--- a/Отчет по проекту_Петруничев_Лысачева_ИКБО-50-23.docx
+++ b/Отчет по проекту_Петруничев_Лысачева_ИКБО-50-23.docx
@@ -1,6 +1,6 @@
 
 <file path=word/document.xml><?xml version="1.0" encoding="utf-8"?>
-<w:document xmlns:wpc="http://schemas.microsoft.com/office/word/2010/wordprocessingCanvas" xmlns:cx="http://schemas.microsoft.com/office/drawing/2014/chartex" xmlns:cx1="http://schemas.microsoft.com/office/drawing/2015/9/8/chartex" xmlns:cx2="http://schemas.microsoft.com/office/drawing/2015/10/21/chartex" xmlns:cx3="http://schemas.microsoft.com/office/drawing/2016/5/9/chartex" xmlns:cx4="http://schemas.microsoft.com/office/drawing/2016/5/10/chartex" xmlns:cx5="http://schemas.microsoft.com/office/drawing/2016/5/11/chartex" xmlns:cx6="http://schemas.microsoft.com/office/drawing/2016/5/12/chartex" xmlns:cx7="http://schemas.microsoft.com/office/drawing/2016/5/13/chartex" xmlns:cx8="http://schemas.microsoft.com/office/drawing/2016/5/14/chartex" xmlns:mc="http://schemas.openxmlformats.org/markup-compatibility/2006" xmlns:aink="http://schemas.microsoft.com/office/drawing/2016/ink" xmlns:am3d="http://schemas.microsoft.com/office/drawing/2017/model3d" xmlns:o="urn:schemas-microsoft-com:office:office" xmlns:oel="http://schemas.microsoft.com/office/2019/extlst" xmlns:r="http://schemas.openxmlformats.org/officeDocument/2006/relationships" xmlns:m="http://schemas.openxmlformats.org/officeDocument/2006/math" xmlns:v="urn:schemas-microsoft-com:vml" xmlns:wp14="http://schemas.microsoft.com/office/word/2010/wordprocessingDrawing" xmlns:wp="http://schemas.openxmlformats.org/drawingml/2006/wordprocessingDrawing" xmlns:w10="urn:schemas-microsoft-com:office:word" xmlns:w="http://schemas.openxmlformats.org/wordprocessingml/2006/main" xmlns:w14="http://schemas.microsoft.com/office/word/2010/wordml" xmlns:w15="http://schemas.microsoft.com/office/word/2012/wordml" xmlns:w16cex="http://schemas.microsoft.com/office/word/2018/wordml/cex" xmlns:w16cid="http://schemas.microsoft.com/office/word/2016/wordml/cid" xmlns:w16="http://schemas.microsoft.com/office/word/2018/wordml" xmlns:w16du="http://schemas.microsoft.com/office/word/2023/wordml/word16du" xmlns:w16sdtdh="http://schemas.microsoft.com/office/word/2020/wordml/sdtdatahash" xmlns:w16sdtfl="http://schemas.microsoft.com/office/word/2024/wordml/sdtformatlock" xmlns:w16se="http://schemas.microsoft.com/office/word/2015/wordml/symex" xmlns:wpg="http://schemas.microsoft.com/office/word/2010/wordprocessingGroup" xmlns:wpi="http://schemas.microsoft.com/office/word/2010/wordprocessingInk" xmlns:wne="http://schemas.microsoft.com/office/word/2006/wordml" xmlns:wps="http://schemas.microsoft.com/office/word/2010/wordprocessingShape" mc:Ignorable="w14 w15 w16se w16cid w16 w16cex w16sdtdh w16sdtfl w16du wp14">
+<w:document xmlns:wpc="http://schemas.microsoft.com/office/word/2010/wordprocessingCanvas" xmlns:cx="http://schemas.microsoft.com/office/drawing/2014/chartex" xmlns:cx1="http://schemas.microsoft.com/office/drawing/2015/9/8/chartex" xmlns:cx2="http://schemas.microsoft.com/office/drawing/2015/10/21/chartex" xmlns:cx3="http://schemas.microsoft.com/office/drawing/2016/5/9/chartex" xmlns:cx4="http://schemas.microsoft.com/office/drawing/2016/5/10/chartex" xmlns:cx5="http://schemas.microsoft.com/office/drawing/2016/5/11/chartex" xmlns:cx6="http://schemas.microsoft.com/office/drawing/2016/5/12/chartex" xmlns:cx7="http://schemas.microsoft.com/office/drawing/2016/5/13/chartex" xmlns:cx8="http://schemas.microsoft.com/office/drawing/2016/5/14/chartex" xmlns:mc="http://schemas.openxmlformats.org/markup-compatibility/2006" xmlns:aink="http://schemas.microsoft.com/office/drawing/2016/ink" xmlns:am3d="http://schemas.microsoft.com/office/drawing/2017/model3d" xmlns:o="urn:schemas-microsoft-com:office:office" xmlns:r="http://schemas.openxmlformats.org/officeDocument/2006/relationships" xmlns:m="http://schemas.openxmlformats.org/officeDocument/2006/math" xmlns:v="urn:schemas-microsoft-com:vml" xmlns:wp14="http://schemas.microsoft.com/office/word/2010/wordprocessingDrawing" xmlns:wp="http://schemas.openxmlformats.org/drawingml/2006/wordprocessingDrawing" xmlns:w10="urn:schemas-microsoft-com:office:word" xmlns:w="http://schemas.openxmlformats.org/wordprocessingml/2006/main" xmlns:w14="http://schemas.microsoft.com/office/word/2010/wordml" xmlns:w15="http://schemas.microsoft.com/office/word/2012/wordml" xmlns:w16cex="http://schemas.microsoft.com/office/word/2018/wordml/cex" xmlns:w16cid="http://schemas.microsoft.com/office/word/2016/wordml/cid" xmlns:w16="http://schemas.microsoft.com/office/word/2018/wordml" xmlns:w16sdtdh="http://schemas.microsoft.com/office/word/2020/wordml/sdtdatahash" xmlns:w16se="http://schemas.microsoft.com/office/word/2015/wordml/symex" xmlns:wpg="http://schemas.microsoft.com/office/word/2010/wordprocessingGroup" xmlns:wpi="http://schemas.microsoft.com/office/word/2010/wordprocessingInk" xmlns:wne="http://schemas.microsoft.com/office/word/2006/wordml" xmlns:wps="http://schemas.microsoft.com/office/word/2010/wordprocessingShape" mc:Ignorable="w14 w15 w16se w16cid w16 w16cex w16sdtdh wp14">
   <w:body>
     <w:p>
       <w:pPr>
@@ -755,22 +755,7 @@
           <w:szCs w:val="28"/>
         </w:rPr>
         <w:tab/>
-      </w:r>
-      <w:proofErr w:type="spellStart"/>
-      <w:r>
-        <w:rPr>
-          <w:sz w:val="28"/>
-          <w:szCs w:val="28"/>
-        </w:rPr>
-        <w:t>Лысачева</w:t>
-      </w:r>
-      <w:proofErr w:type="spellEnd"/>
-      <w:r>
-        <w:rPr>
-          <w:sz w:val="28"/>
-          <w:szCs w:val="28"/>
-        </w:rPr>
-        <w:t xml:space="preserve"> М.М.</w:t>
+        <w:t>Лысачева М.М.</w:t>
       </w:r>
       <w:r>
         <w:rPr>
@@ -1054,23 +1039,7 @@
           <w:szCs w:val="28"/>
         </w:rPr>
         <w:tab/>
-        <w:t>«___</w:t>
-      </w:r>
-      <w:proofErr w:type="gramStart"/>
-      <w:r>
-        <w:rPr>
-          <w:sz w:val="28"/>
-          <w:szCs w:val="28"/>
-        </w:rPr>
-        <w:t>_»_</w:t>
-      </w:r>
-      <w:proofErr w:type="gramEnd"/>
-      <w:r>
-        <w:rPr>
-          <w:sz w:val="28"/>
-          <w:szCs w:val="28"/>
-        </w:rPr>
-        <w:t>___________ 202</w:t>
+        <w:t>«____»____________ 202</w:t>
       </w:r>
       <w:r>
         <w:rPr>
@@ -1234,8 +1203,8 @@
         <w:t>5</w:t>
       </w:r>
     </w:p>
-    <w:bookmarkStart w:id="2" w:name="_Toc166722509" w:displacedByCustomXml="next"/>
-    <w:bookmarkStart w:id="3" w:name="_Toc166722649" w:displacedByCustomXml="next"/>
+    <w:bookmarkStart w:id="2" w:name="_Toc166722649" w:displacedByCustomXml="next"/>
+    <w:bookmarkStart w:id="3" w:name="_Toc166722509" w:displacedByCustomXml="next"/>
     <w:sdt>
       <w:sdtPr>
         <w:rPr>
@@ -5076,27 +5045,7 @@
           <w:sz w:val="28"/>
           <w:szCs w:val="28"/>
         </w:rPr>
-        <w:t xml:space="preserve">" на языке </w:t>
-      </w:r>
-      <w:proofErr w:type="spellStart"/>
-      <w:r>
-        <w:rPr>
-          <w:rFonts w:cs="Times New Roman"/>
-          <w:kern w:val="32"/>
-          <w:sz w:val="28"/>
-          <w:szCs w:val="28"/>
-        </w:rPr>
-        <w:t>Kotlin</w:t>
-      </w:r>
-      <w:proofErr w:type="spellEnd"/>
-      <w:r>
-        <w:rPr>
-          <w:rFonts w:cs="Times New Roman"/>
-          <w:kern w:val="32"/>
-          <w:sz w:val="28"/>
-          <w:szCs w:val="28"/>
-        </w:rPr>
-        <w:t xml:space="preserve"> направлен на разработку платформы, обеспечивающей функциональность </w:t>
+        <w:t xml:space="preserve">" на языке Kotlin направлен на разработку платформы, обеспечивающей функциональность </w:t>
       </w:r>
       <w:r>
         <w:rPr>
@@ -5261,7 +5210,6 @@
           <w:kern w:val="32"/>
           <w:sz w:val="28"/>
           <w:szCs w:val="28"/>
-          <w:lang w:val="en-US"/>
         </w:rPr>
       </w:pPr>
       <w:r>
@@ -5621,23 +5569,13 @@
           <w:szCs w:val="28"/>
         </w:rPr>
       </w:pPr>
-      <w:proofErr w:type="spellStart"/>
       <w:r>
         <w:rPr>
           <w:rFonts w:ascii="Times New Roman" w:hAnsi="Times New Roman"/>
           <w:kern w:val="32"/>
           <w:szCs w:val="28"/>
         </w:rPr>
-        <w:t>Лысачева</w:t>
-      </w:r>
-      <w:proofErr w:type="spellEnd"/>
-      <w:r>
-        <w:rPr>
-          <w:rFonts w:ascii="Times New Roman" w:hAnsi="Times New Roman"/>
-          <w:kern w:val="32"/>
-          <w:szCs w:val="28"/>
-        </w:rPr>
-        <w:t xml:space="preserve"> М.М.:</w:t>
+        <w:t>Лысачева М.М.:</w:t>
       </w:r>
     </w:p>
     <w:p>
@@ -6103,19 +6041,8 @@
           <w:szCs w:val="28"/>
           <w:highlight w:val="yellow"/>
         </w:rPr>
-        <w:t xml:space="preserve">Состав и содержание </w:t>
-      </w:r>
-      <w:proofErr w:type="gramStart"/>
-      <w:r>
-        <w:rPr>
-          <w:rFonts w:cs="Times New Roman"/>
-          <w:sz w:val="28"/>
-          <w:szCs w:val="28"/>
-          <w:highlight w:val="yellow"/>
-        </w:rPr>
-        <w:t>работ….</w:t>
-      </w:r>
-      <w:proofErr w:type="gramEnd"/>
+        <w:t>Состав и содержание работ….</w:t>
+      </w:r>
       <w:r>
         <w:rPr>
           <w:rFonts w:cs="Times New Roman"/>
@@ -6168,27 +6095,7 @@
           <w:szCs w:val="28"/>
           <w:highlight w:val="yellow"/>
         </w:rPr>
-        <w:t xml:space="preserve">Порядок разработки и </w:t>
-      </w:r>
-      <w:proofErr w:type="gramStart"/>
-      <w:r>
-        <w:rPr>
-          <w:rFonts w:cs="Times New Roman"/>
-          <w:sz w:val="28"/>
-          <w:szCs w:val="28"/>
-          <w:highlight w:val="yellow"/>
-        </w:rPr>
-        <w:t>приемки….</w:t>
-      </w:r>
-      <w:proofErr w:type="gramEnd"/>
-      <w:r>
-        <w:rPr>
-          <w:rFonts w:cs="Times New Roman"/>
-          <w:sz w:val="28"/>
-          <w:szCs w:val="28"/>
-          <w:highlight w:val="yellow"/>
-        </w:rPr>
-        <w:t>.</w:t>
+        <w:t>Порядок разработки и приемки…..</w:t>
       </w:r>
     </w:p>
     <w:p>
@@ -6456,17 +6363,15 @@
           <w:rFonts w:cs="Times New Roman"/>
           <w:sz w:val="28"/>
           <w:szCs w:val="28"/>
-          <w:highlight w:val="yellow"/>
-        </w:rPr>
-      </w:pPr>
-      <w:r>
-        <w:rPr>
-          <w:rFonts w:cs="Times New Roman"/>
-          <w:sz w:val="28"/>
-          <w:szCs w:val="28"/>
-          <w:highlight w:val="yellow"/>
-        </w:rPr>
-        <w:t>Пользователь добавляет товар в корзину.</w:t>
+        </w:rPr>
+      </w:pPr>
+      <w:r>
+        <w:rPr>
+          <w:rFonts w:cs="Times New Roman"/>
+          <w:sz w:val="28"/>
+          <w:szCs w:val="28"/>
+        </w:rPr>
+        <w:t>Пользователь создал свою игру.</w:t>
       </w:r>
     </w:p>
     <w:p>
@@ -6486,17 +6391,15 @@
           <w:rFonts w:cs="Times New Roman"/>
           <w:sz w:val="28"/>
           <w:szCs w:val="28"/>
-          <w:highlight w:val="yellow"/>
-        </w:rPr>
-      </w:pPr>
-      <w:r>
-        <w:rPr>
-          <w:rFonts w:cs="Times New Roman"/>
-          <w:sz w:val="28"/>
-          <w:szCs w:val="28"/>
-          <w:highlight w:val="yellow"/>
-        </w:rPr>
-        <w:t>Администратор управляет каталогом.</w:t>
+        </w:rPr>
+      </w:pPr>
+      <w:r>
+        <w:rPr>
+          <w:rFonts w:cs="Times New Roman"/>
+          <w:sz w:val="28"/>
+          <w:szCs w:val="28"/>
+        </w:rPr>
+        <w:t>Пользователь запустил игру.</w:t>
       </w:r>
     </w:p>
     <w:p>
@@ -6523,13 +6426,96 @@
           <w:rFonts w:cs="Times New Roman"/>
           <w:sz w:val="28"/>
           <w:szCs w:val="28"/>
-          <w:highlight w:val="yellow"/>
-        </w:rPr>
-        <w:t>Система отправляет уведомления о заказах.</w:t>
+        </w:rPr>
+        <w:t>Пользователь проводит игру в качестве ведущего.</w:t>
       </w:r>
     </w:p>
     <w:p>
       <w:pPr>
+        <w:pBdr>
+          <w:top w:val="none" w:sz="0" w:space="0" w:color="auto"/>
+          <w:left w:val="none" w:sz="0" w:space="0" w:color="auto"/>
+          <w:bottom w:val="none" w:sz="0" w:space="0" w:color="auto"/>
+          <w:right w:val="none" w:sz="0" w:space="0" w:color="auto"/>
+          <w:between w:val="none" w:sz="0" w:space="0" w:color="auto"/>
+          <w:bar w:val="none" w:sz="0" w:color="auto"/>
+        </w:pBdr>
+        <w:spacing w:line="360" w:lineRule="auto"/>
+        <w:ind w:firstLine="709"/>
+        <w:jc w:val="both"/>
+        <w:rPr>
+          <w:rFonts w:cs="Times New Roman"/>
+          <w:sz w:val="28"/>
+          <w:szCs w:val="28"/>
+        </w:rPr>
+      </w:pPr>
+      <w:r>
+        <w:rPr>
+          <w:rFonts w:cs="Times New Roman"/>
+          <w:sz w:val="28"/>
+          <w:szCs w:val="28"/>
+        </w:rPr>
+        <w:t>Пользователь участвует в игре как игрок.</w:t>
+      </w:r>
+    </w:p>
+    <w:p>
+      <w:pPr>
+        <w:pBdr>
+          <w:top w:val="none" w:sz="0" w:space="0" w:color="auto"/>
+          <w:left w:val="none" w:sz="0" w:space="0" w:color="auto"/>
+          <w:bottom w:val="none" w:sz="0" w:space="0" w:color="auto"/>
+          <w:right w:val="none" w:sz="0" w:space="0" w:color="auto"/>
+          <w:between w:val="none" w:sz="0" w:space="0" w:color="auto"/>
+          <w:bar w:val="none" w:sz="0" w:color="auto"/>
+        </w:pBdr>
+        <w:spacing w:line="360" w:lineRule="auto"/>
+        <w:ind w:firstLine="709"/>
+        <w:jc w:val="both"/>
+        <w:rPr>
+          <w:rFonts w:cs="Times New Roman"/>
+          <w:sz w:val="28"/>
+          <w:szCs w:val="28"/>
+        </w:rPr>
+      </w:pPr>
+      <w:r>
+        <w:rPr>
+          <w:rFonts w:cs="Times New Roman"/>
+          <w:sz w:val="28"/>
+          <w:szCs w:val="28"/>
+        </w:rPr>
+        <w:t>Пользователь решил изменить созданную им до этого игру.</w:t>
+      </w:r>
+    </w:p>
+    <w:p>
+      <w:pPr>
+        <w:pBdr>
+          <w:top w:val="none" w:sz="0" w:space="0" w:color="auto"/>
+          <w:left w:val="none" w:sz="0" w:space="0" w:color="auto"/>
+          <w:bottom w:val="none" w:sz="0" w:space="0" w:color="auto"/>
+          <w:right w:val="none" w:sz="0" w:space="0" w:color="auto"/>
+          <w:between w:val="none" w:sz="0" w:space="0" w:color="auto"/>
+          <w:bar w:val="none" w:sz="0" w:color="auto"/>
+        </w:pBdr>
+        <w:spacing w:line="360" w:lineRule="auto"/>
+        <w:ind w:firstLine="709"/>
+        <w:jc w:val="both"/>
+        <w:rPr>
+          <w:rFonts w:cs="Times New Roman"/>
+          <w:sz w:val="28"/>
+          <w:szCs w:val="28"/>
+        </w:rPr>
+      </w:pPr>
+      <w:r>
+        <w:rPr>
+          <w:rFonts w:cs="Times New Roman"/>
+          <w:sz w:val="28"/>
+          <w:szCs w:val="28"/>
+        </w:rPr>
+        <w:t>Пользователь хочет передать созданную им игру другу или переместить на другое устройство.</w:t>
+      </w:r>
+    </w:p>
+    <w:p>
+      <w:pPr>
         <w:pStyle w:val="3"/>
       </w:pPr>
       <w:bookmarkStart w:id="22" w:name="_Toc183740835"/>
@@ -6549,23 +6535,7 @@
         <w:t xml:space="preserve"> </w:t>
       </w:r>
       <w:r>
-        <w:t>Схематическое представление (</w:t>
-      </w:r>
-      <w:proofErr w:type="spellStart"/>
-      <w:r>
-        <w:t>Use</w:t>
-      </w:r>
-      <w:proofErr w:type="spellEnd"/>
-      <w:r>
-        <w:t xml:space="preserve"> Case </w:t>
-      </w:r>
-      <w:proofErr w:type="spellStart"/>
-      <w:r>
-        <w:t>Diagram</w:t>
-      </w:r>
-      <w:proofErr w:type="spellEnd"/>
-      <w:r>
-        <w:t>)</w:t>
+        <w:t>Схематическое представление (Use Case Diagram)</w:t>
       </w:r>
       <w:bookmarkEnd w:id="22"/>
     </w:p>
@@ -6593,47 +6563,8 @@
           <w:rFonts w:cs="Times New Roman"/>
           <w:sz w:val="28"/>
           <w:szCs w:val="28"/>
-          <w:highlight w:val="yellow"/>
-        </w:rPr>
-        <w:t xml:space="preserve">Включает пользователей (покупатель, администратор) и сценарии (поиск товара, добавление в корзину, управление </w:t>
-      </w:r>
-      <w:proofErr w:type="gramStart"/>
-      <w:r>
-        <w:rPr>
-          <w:rFonts w:cs="Times New Roman"/>
-          <w:sz w:val="28"/>
-          <w:szCs w:val="28"/>
-          <w:highlight w:val="yellow"/>
-        </w:rPr>
-        <w:t>заказами)</w:t>
-      </w:r>
-      <w:r>
-        <w:rPr>
-          <w:rFonts w:cs="Times New Roman"/>
-          <w:sz w:val="28"/>
-          <w:szCs w:val="28"/>
-          <w:highlight w:val="yellow"/>
-        </w:rPr>
-        <w:t>…</w:t>
-      </w:r>
-      <w:proofErr w:type="spellStart"/>
-      <w:proofErr w:type="gramEnd"/>
-      <w:r>
-        <w:rPr>
-          <w:rFonts w:cs="Times New Roman"/>
-          <w:sz w:val="28"/>
-          <w:szCs w:val="28"/>
-        </w:rPr>
-        <w:t>и.тп</w:t>
-      </w:r>
-      <w:proofErr w:type="spellEnd"/>
-      <w:r>
-        <w:rPr>
-          <w:rFonts w:cs="Times New Roman"/>
-          <w:sz w:val="28"/>
-          <w:szCs w:val="28"/>
-        </w:rPr>
-        <w:t>.</w:t>
+        </w:rPr>
+        <w:t>Включает в себя актеров (Пользователь (игрок/ведущий), Система) и сценарии (сценарии перечислены выше, в п. 1.2.1)</w:t>
       </w:r>
     </w:p>
     <w:p>
@@ -6678,23 +6609,19 @@
         <w:jc w:val="center"/>
       </w:pPr>
       <w:r>
-        <w:fldChar w:fldCharType="begin"/>
-      </w:r>
-      <w:r>
-        <w:instrText xml:space="preserve"> INCLUDEPICTURE "https://i0.wp.com/testengineer.ru/wp-content/uploads/2023/08/5-Full-Diagram.png?resize=696%2C413&amp;ssl=1" \* MERGEFORMATINET </w:instrText>
-      </w:r>
-      <w:r>
-        <w:fldChar w:fldCharType="separate"/>
-      </w:r>
-      <w:r>
         <w:rPr>
           <w:noProof/>
+          <w14:textOutline w14:w="0" w14:cap="rnd" w14:cmpd="sng" w14:algn="ctr">
+            <w14:noFill/>
+            <w14:prstDash w14:val="solid"/>
+            <w14:bevel/>
+          </w14:textOutline>
         </w:rPr>
         <w:drawing>
-          <wp:inline distT="0" distB="0" distL="0" distR="0" wp14:anchorId="27F43F72" wp14:editId="4E597EC8">
-            <wp:extent cx="5760085" cy="3417570"/>
-            <wp:effectExtent l="0" t="0" r="5715" b="0"/>
-            <wp:docPr id="717207942" name="Рисунок 1" descr="Диаграмма юзкейсов - Пример"/>
+          <wp:inline distT="0" distB="0" distL="0" distR="0" wp14:anchorId="6C768E86" wp14:editId="3120307C">
+            <wp:extent cx="3434316" cy="3280481"/>
+            <wp:effectExtent l="0" t="0" r="0" b="0"/>
+            <wp:docPr id="1" name="Рисунок 1"/>
             <wp:cNvGraphicFramePr>
               <a:graphicFrameLocks xmlns:a="http://schemas.openxmlformats.org/drawingml/2006/main" noChangeAspect="1"/>
             </wp:cNvGraphicFramePr>
@@ -6702,36 +6629,23 @@
               <a:graphicData uri="http://schemas.openxmlformats.org/drawingml/2006/picture">
                 <pic:pic xmlns:pic="http://schemas.openxmlformats.org/drawingml/2006/picture">
                   <pic:nvPicPr>
-                    <pic:cNvPr id="0" name="Picture 1" descr="Диаграмма юзкейсов - Пример"/>
-                    <pic:cNvPicPr>
-                      <a:picLocks noChangeAspect="1" noChangeArrowheads="1"/>
-                    </pic:cNvPicPr>
+                    <pic:cNvPr id="1" name=""/>
+                    <pic:cNvPicPr/>
                   </pic:nvPicPr>
                   <pic:blipFill>
-                    <a:blip r:embed="rId11">
-                      <a:extLst>
-                        <a:ext uri="{28A0092B-C50C-407E-A947-70E740481C1C}">
-                          <a14:useLocalDpi xmlns:a14="http://schemas.microsoft.com/office/drawing/2010/main" val="0"/>
-                        </a:ext>
-                      </a:extLst>
-                    </a:blip>
-                    <a:srcRect/>
+                    <a:blip r:embed="rId11"/>
                     <a:stretch>
                       <a:fillRect/>
                     </a:stretch>
                   </pic:blipFill>
-                  <pic:spPr bwMode="auto">
+                  <pic:spPr>
                     <a:xfrm>
                       <a:off x="0" y="0"/>
-                      <a:ext cx="5760085" cy="3417570"/>
+                      <a:ext cx="3444042" cy="3289771"/>
                     </a:xfrm>
                     <a:prstGeom prst="rect">
                       <a:avLst/>
                     </a:prstGeom>
-                    <a:noFill/>
-                    <a:ln>
-                      <a:noFill/>
-                    </a:ln>
                   </pic:spPr>
                 </pic:pic>
               </a:graphicData>
@@ -6740,6 +6654,15 @@
         </w:drawing>
       </w:r>
       <w:r>
+        <w:fldChar w:fldCharType="begin"/>
+      </w:r>
+      <w:r>
+        <w:instrText xml:space="preserve"> INCLUDEPICTURE "https://i0.wp.com/testengineer.ru/wp-content/uploads/2023/08/5-Full-Diagram.png?resize=696%2C413&amp;ssl=1" \* MERGEFORMATINET </w:instrText>
+      </w:r>
+      <w:r>
+        <w:fldChar w:fldCharType="separate"/>
+      </w:r>
+      <w:r>
         <w:fldChar w:fldCharType="end"/>
       </w:r>
     </w:p>
@@ -6760,7 +6683,10 @@
         <w:t xml:space="preserve">— </w:t>
       </w:r>
       <w:r>
-        <w:t xml:space="preserve">Диаграмма прецедентов </w:t>
+        <w:t xml:space="preserve">Диаграмма </w:t>
+      </w:r>
+      <w:r>
+        <w:t xml:space="preserve">вариантов использования </w:t>
       </w:r>
       <w:r>
         <w:t>разрабатываемого проекта</w:t>
@@ -6846,36 +6772,33 @@
           <w:rFonts w:cs="Times New Roman"/>
           <w:sz w:val="28"/>
           <w:szCs w:val="28"/>
-          <w:highlight w:val="yellow"/>
-        </w:rPr>
-        <w:t>Описать создание удаленного репозитория и обеспечение доступа для</w:t>
-      </w:r>
-      <w:r>
-        <w:rPr>
-          <w:rFonts w:cs="Times New Roman"/>
-          <w:sz w:val="28"/>
-          <w:szCs w:val="28"/>
-          <w:highlight w:val="yellow"/>
-        </w:rPr>
-        <w:t xml:space="preserve"> участников</w:t>
-      </w:r>
-      <w:r>
-        <w:rPr>
-          <w:rFonts w:cs="Times New Roman"/>
-          <w:sz w:val="28"/>
-          <w:szCs w:val="28"/>
-          <w:highlight w:val="yellow"/>
-        </w:rPr>
-        <w:t xml:space="preserve"> команды</w:t>
-      </w:r>
-      <w:r>
-        <w:rPr>
-          <w:rFonts w:cs="Times New Roman"/>
-          <w:sz w:val="28"/>
-          <w:szCs w:val="28"/>
-          <w:highlight w:val="yellow"/>
-        </w:rPr>
-        <w:t>.</w:t>
+        </w:rPr>
+        <w:t xml:space="preserve">На платформе </w:t>
+      </w:r>
+      <w:r>
+        <w:rPr>
+          <w:rFonts w:cs="Times New Roman"/>
+          <w:sz w:val="28"/>
+          <w:szCs w:val="28"/>
+          <w:lang w:val="en-US"/>
+        </w:rPr>
+        <w:t>GitHub</w:t>
+      </w:r>
+      <w:r>
+        <w:rPr>
+          <w:rFonts w:cs="Times New Roman"/>
+          <w:sz w:val="28"/>
+          <w:szCs w:val="28"/>
+        </w:rPr>
+        <w:t xml:space="preserve"> </w:t>
+      </w:r>
+      <w:r>
+        <w:rPr>
+          <w:rFonts w:cs="Times New Roman"/>
+          <w:sz w:val="28"/>
+          <w:szCs w:val="28"/>
+        </w:rPr>
+        <w:t>был создан открытый репозиторий. В участников были добавлены весь состав группы разработки.</w:t>
       </w:r>
       <w:r>
         <w:rPr>
@@ -6916,23 +6839,19 @@
         <w:jc w:val="center"/>
       </w:pPr>
       <w:r>
-        <w:fldChar w:fldCharType="begin"/>
-      </w:r>
-      <w:r>
-        <w:instrText xml:space="preserve"> INCLUDEPICTURE "https://i0.wp.com/testengineer.ru/wp-content/uploads/2023/08/5-Full-Diagram.png?resize=696%2C413&amp;ssl=1" \* MERGEFORMATINET </w:instrText>
-      </w:r>
-      <w:r>
-        <w:fldChar w:fldCharType="separate"/>
-      </w:r>
-      <w:r>
         <w:rPr>
           <w:noProof/>
+          <w14:textOutline w14:w="0" w14:cap="rnd" w14:cmpd="sng" w14:algn="ctr">
+            <w14:noFill/>
+            <w14:prstDash w14:val="solid"/>
+            <w14:bevel/>
+          </w14:textOutline>
         </w:rPr>
         <w:drawing>
-          <wp:inline distT="0" distB="0" distL="0" distR="0" wp14:anchorId="09147A9E" wp14:editId="63992519">
-            <wp:extent cx="5760085" cy="2880042"/>
-            <wp:effectExtent l="0" t="0" r="5715" b="3175"/>
-            <wp:docPr id="1789300490" name="Рисунок 1"/>
+          <wp:inline distT="0" distB="0" distL="0" distR="0" wp14:anchorId="778D1CE0" wp14:editId="5C0CE3FC">
+            <wp:extent cx="5939790" cy="2544445"/>
+            <wp:effectExtent l="0" t="0" r="3810" b="8255"/>
+            <wp:docPr id="2" name="Рисунок 2"/>
             <wp:cNvGraphicFramePr>
               <a:graphicFrameLocks xmlns:a="http://schemas.openxmlformats.org/drawingml/2006/main" noChangeAspect="1"/>
             </wp:cNvGraphicFramePr>
@@ -6940,41 +6859,38 @@
               <a:graphicData uri="http://schemas.openxmlformats.org/drawingml/2006/picture">
                 <pic:pic xmlns:pic="http://schemas.openxmlformats.org/drawingml/2006/picture">
                   <pic:nvPicPr>
-                    <pic:cNvPr id="1789300490" name="Рисунок 1"/>
-                    <pic:cNvPicPr>
-                      <a:picLocks noChangeAspect="1" noChangeArrowheads="1"/>
-                    </pic:cNvPicPr>
+                    <pic:cNvPr id="1" name=""/>
+                    <pic:cNvPicPr/>
                   </pic:nvPicPr>
                   <pic:blipFill>
-                    <a:blip r:embed="rId12">
-                      <a:extLst>
-                        <a:ext uri="{28A0092B-C50C-407E-A947-70E740481C1C}">
-                          <a14:useLocalDpi xmlns:a14="http://schemas.microsoft.com/office/drawing/2010/main" val="0"/>
-                        </a:ext>
-                      </a:extLst>
-                    </a:blip>
+                    <a:blip r:embed="rId12"/>
                     <a:stretch>
                       <a:fillRect/>
                     </a:stretch>
                   </pic:blipFill>
-                  <pic:spPr bwMode="auto">
+                  <pic:spPr>
                     <a:xfrm>
                       <a:off x="0" y="0"/>
-                      <a:ext cx="5760085" cy="2880042"/>
+                      <a:ext cx="5939790" cy="2544445"/>
                     </a:xfrm>
                     <a:prstGeom prst="rect">
                       <a:avLst/>
                     </a:prstGeom>
-                    <a:noFill/>
-                    <a:ln>
-                      <a:noFill/>
-                    </a:ln>
                   </pic:spPr>
                 </pic:pic>
               </a:graphicData>
             </a:graphic>
           </wp:inline>
         </w:drawing>
+      </w:r>
+      <w:r>
+        <w:fldChar w:fldCharType="begin"/>
+      </w:r>
+      <w:r>
+        <w:instrText xml:space="preserve"> INCLUDEPICTURE "https://i0.wp.com/testengineer.ru/wp-content/uploads/2023/08/5-Full-Diagram.png?resize=696%2C413&amp;ssl=1" \* MERGEFORMATINET </w:instrText>
+      </w:r>
+      <w:r>
+        <w:fldChar w:fldCharType="separate"/>
       </w:r>
       <w:r>
         <w:fldChar w:fldCharType="end"/>
@@ -7019,25 +6935,23 @@
           <w:sz w:val="28"/>
           <w:szCs w:val="28"/>
         </w:rPr>
-        <w:t xml:space="preserve">Ссылка на </w:t>
-      </w:r>
-      <w:proofErr w:type="gramStart"/>
-      <w:r>
-        <w:rPr>
-          <w:rFonts w:cs="Times New Roman"/>
-          <w:sz w:val="28"/>
-          <w:szCs w:val="28"/>
-        </w:rPr>
-        <w:t>репозиторий: ….</w:t>
-      </w:r>
-      <w:proofErr w:type="gramEnd"/>
-      <w:r>
-        <w:rPr>
-          <w:rFonts w:cs="Times New Roman"/>
-          <w:sz w:val="28"/>
-          <w:szCs w:val="28"/>
-        </w:rPr>
-        <w:t>.</w:t>
+        <w:t>Ссылка на репозиторий:</w:t>
+      </w:r>
+      <w:r>
+        <w:rPr>
+          <w:rFonts w:cs="Times New Roman"/>
+          <w:sz w:val="28"/>
+          <w:szCs w:val="28"/>
+        </w:rPr>
+        <w:t xml:space="preserve"> </w:t>
+      </w:r>
+      <w:r>
+        <w:rPr>
+          <w:rFonts w:cs="Times New Roman"/>
+          <w:sz w:val="28"/>
+          <w:szCs w:val="28"/>
+        </w:rPr>
+        <w:t>https://github.com/EverlastingN1ghtfall/SvoyaIgra</w:t>
       </w:r>
     </w:p>
     <w:p>
@@ -7404,25 +7318,7 @@
           <w:szCs w:val="28"/>
           <w:highlight w:val="yellow"/>
         </w:rPr>
-        <w:t xml:space="preserve">Существует множество архитектурных подходов для разработки программных приложений, и выбор зависит от типа проекта, требований к масштабируемости, </w:t>
-      </w:r>
-      <w:proofErr w:type="spellStart"/>
-      <w:r>
-        <w:rPr>
-          <w:sz w:val="28"/>
-          <w:szCs w:val="28"/>
-          <w:highlight w:val="yellow"/>
-        </w:rPr>
-        <w:t>поддерживаемости</w:t>
-      </w:r>
-      <w:proofErr w:type="spellEnd"/>
-      <w:r>
-        <w:rPr>
-          <w:sz w:val="28"/>
-          <w:szCs w:val="28"/>
-          <w:highlight w:val="yellow"/>
-        </w:rPr>
-        <w:t xml:space="preserve"> и функциональности</w:t>
+        <w:t>Существует множество архитектурных подходов для разработки программных приложений, и выбор зависит от типа проекта, требований к масштабируемости, поддерживаемости и функциональности</w:t>
       </w:r>
       <w:r>
         <w:rPr>
@@ -7481,25 +7377,7 @@
           <w:szCs w:val="28"/>
           <w:highlight w:val="yellow"/>
         </w:rPr>
-        <w:t xml:space="preserve">, </w:t>
-      </w:r>
-      <w:proofErr w:type="spellStart"/>
-      <w:r>
-        <w:rPr>
-          <w:sz w:val="28"/>
-          <w:szCs w:val="28"/>
-          <w:highlight w:val="yellow"/>
-        </w:rPr>
-        <w:t>Microservices</w:t>
-      </w:r>
-      <w:proofErr w:type="spellEnd"/>
-      <w:r>
-        <w:rPr>
-          <w:sz w:val="28"/>
-          <w:szCs w:val="28"/>
-          <w:highlight w:val="yellow"/>
-        </w:rPr>
-        <w:t xml:space="preserve"> Architecture, Клиент-серверная и т.п…</w:t>
+        <w:t>, Microservices Architecture, Клиент-серверная и т.п…</w:t>
       </w:r>
       <w:r>
         <w:rPr>
@@ -7536,9 +7414,8 @@
           <w:szCs w:val="28"/>
           <w:highlight w:val="yellow"/>
         </w:rPr>
-        <w:t>Выбрана архитектурная модель такая-</w:t>
-      </w:r>
-      <w:proofErr w:type="gramStart"/>
+        <w:t xml:space="preserve">Выбрана архитектурная модель такая-то….потому что … для … </w:t>
+      </w:r>
       <w:r>
         <w:rPr>
           <w:rFonts w:cs="Times New Roman"/>
@@ -7546,38 +7423,8 @@
           <w:szCs w:val="28"/>
           <w:highlight w:val="yellow"/>
         </w:rPr>
-        <w:t>то….</w:t>
-      </w:r>
-      <w:proofErr w:type="gramEnd"/>
-      <w:r>
-        <w:rPr>
-          <w:rFonts w:cs="Times New Roman"/>
-          <w:sz w:val="28"/>
-          <w:szCs w:val="28"/>
-          <w:highlight w:val="yellow"/>
-        </w:rPr>
-        <w:t xml:space="preserve">потому что … для </w:t>
-      </w:r>
-      <w:proofErr w:type="gramStart"/>
-      <w:r>
-        <w:rPr>
-          <w:rFonts w:cs="Times New Roman"/>
-          <w:sz w:val="28"/>
-          <w:szCs w:val="28"/>
-          <w:highlight w:val="yellow"/>
-        </w:rPr>
-        <w:t xml:space="preserve">… </w:t>
-      </w:r>
-      <w:r>
-        <w:rPr>
-          <w:rFonts w:cs="Times New Roman"/>
-          <w:sz w:val="28"/>
-          <w:szCs w:val="28"/>
-          <w:highlight w:val="yellow"/>
-        </w:rPr>
         <w:t>.</w:t>
       </w:r>
-      <w:proofErr w:type="gramEnd"/>
     </w:p>
     <w:p>
       <w:pPr>
@@ -8438,16 +8285,7 @@
           <w:szCs w:val="28"/>
           <w:highlight w:val="yellow"/>
         </w:rPr>
-        <w:t>естирование проекта производилось с использованием</w:t>
-      </w:r>
-      <w:proofErr w:type="gramStart"/>
-      <w:r>
-        <w:rPr>
-          <w:sz w:val="28"/>
-          <w:szCs w:val="28"/>
-          <w:highlight w:val="yellow"/>
-        </w:rPr>
-        <w:t xml:space="preserve"> ….</w:t>
+        <w:t>естирование проекта производилось с использованием ….</w:t>
       </w:r>
       <w:r>
         <w:rPr>
@@ -8464,16 +8302,7 @@
           <w:szCs w:val="28"/>
           <w:highlight w:val="yellow"/>
         </w:rPr>
-        <w:t>….</w:t>
-      </w:r>
-      <w:proofErr w:type="gramEnd"/>
-      <w:r>
-        <w:rPr>
-          <w:sz w:val="28"/>
-          <w:szCs w:val="28"/>
-          <w:highlight w:val="yellow"/>
-        </w:rPr>
-        <w:t xml:space="preserve"> и т.п</w:t>
+        <w:t>…. и т.п</w:t>
       </w:r>
     </w:p>
     <w:p>
@@ -8652,27 +8481,7 @@
           <w:szCs w:val="28"/>
           <w:highlight w:val="yellow"/>
         </w:rPr>
-        <w:t xml:space="preserve">Использован </w:t>
-      </w:r>
-      <w:proofErr w:type="spellStart"/>
-      <w:r>
-        <w:rPr>
-          <w:rFonts w:cs="Times New Roman"/>
-          <w:sz w:val="28"/>
-          <w:szCs w:val="28"/>
-          <w:highlight w:val="yellow"/>
-        </w:rPr>
-        <w:t>KDoc</w:t>
-      </w:r>
-      <w:proofErr w:type="spellEnd"/>
-      <w:r>
-        <w:rPr>
-          <w:rFonts w:cs="Times New Roman"/>
-          <w:sz w:val="28"/>
-          <w:szCs w:val="28"/>
-          <w:highlight w:val="yellow"/>
-        </w:rPr>
-        <w:t xml:space="preserve"> для описания классов и функций.</w:t>
+        <w:t>Использован KDoc для описания классов и функций.</w:t>
       </w:r>
       <w:r>
         <w:rPr>
@@ -8769,43 +8578,7 @@
             <w14:bevel/>
           </w14:textOutline>
         </w:rPr>
-        <w:t xml:space="preserve">Разработка интернет-магазина позволила реализовать современное решение для электронной коммерции. Основные задачи проекта выполнены — от проектирования до тестирования и документирования. В будущем возможна интеграция с системами аналитики и добавление новых функций, таких как рекомендации товаров. Разработка проекта также способствовала улучшению навыков программирования на языке </w:t>
-      </w:r>
-      <w:proofErr w:type="spellStart"/>
-      <w:r>
-        <w:rPr>
-          <w:rFonts w:eastAsiaTheme="minorHAnsi" w:cs="Times New Roman"/>
-          <w:color w:val="auto"/>
-          <w:sz w:val="28"/>
-          <w:szCs w:val="22"/>
-          <w:highlight w:val="yellow"/>
-          <w:bdr w:val="none" w:sz="0" w:space="0" w:color="auto"/>
-          <w:lang w:eastAsia="en-US"/>
-          <w14:textOutline w14:w="0" w14:cap="rnd" w14:cmpd="sng" w14:algn="ctr">
-            <w14:noFill/>
-            <w14:prstDash w14:val="solid"/>
-            <w14:bevel/>
-          </w14:textOutline>
-        </w:rPr>
-        <w:t>Kotlin</w:t>
-      </w:r>
-      <w:proofErr w:type="spellEnd"/>
-      <w:r>
-        <w:rPr>
-          <w:rFonts w:eastAsiaTheme="minorHAnsi" w:cs="Times New Roman"/>
-          <w:color w:val="auto"/>
-          <w:sz w:val="28"/>
-          <w:szCs w:val="22"/>
-          <w:highlight w:val="yellow"/>
-          <w:bdr w:val="none" w:sz="0" w:space="0" w:color="auto"/>
-          <w:lang w:eastAsia="en-US"/>
-          <w14:textOutline w14:w="0" w14:cap="rnd" w14:cmpd="sng" w14:algn="ctr">
-            <w14:noFill/>
-            <w14:prstDash w14:val="solid"/>
-            <w14:bevel/>
-          </w14:textOutline>
-        </w:rPr>
-        <w:t xml:space="preserve"> и развитию командной работы.</w:t>
+        <w:t>Разработка интернет-магазина позволила реализовать современное решение для электронной коммерции. Основные задачи проекта выполнены — от проектирования до тестирования и документирования. В будущем возможна интеграция с системами аналитики и добавление новых функций, таких как рекомендации товаров. Разработка проекта также способствовала улучшению навыков программирования на языке Kotlin и развитию командной работы.</w:t>
       </w:r>
     </w:p>
     <w:p>
@@ -9007,19 +8780,11 @@
           <w:szCs w:val="28"/>
         </w:rPr>
       </w:pPr>
-      <w:proofErr w:type="spellStart"/>
-      <w:r>
-        <w:rPr>
-          <w:szCs w:val="28"/>
-        </w:rPr>
-        <w:t>Блоштин</w:t>
-      </w:r>
-      <w:proofErr w:type="spellEnd"/>
-      <w:r>
-        <w:rPr>
-          <w:szCs w:val="28"/>
-        </w:rPr>
-        <w:t xml:space="preserve"> А.В., Лаптев Д.В. Современные подходы к проектированию клиент-серверных приложений // Программные системы: теория и приложения. 2021. №2. URL: https://elibrary.ru/item.asp?id=4652</w:t>
+      <w:r>
+        <w:rPr>
+          <w:szCs w:val="28"/>
+        </w:rPr>
+        <w:t>Блоштин А.В., Лаптев Д.В. Современные подходы к проектированию клиент-серверных приложений // Программные системы: теория и приложения. 2021. №2. URL: https://elibrary.ru/item.asp?id=4652</w:t>
       </w:r>
       <w:r>
         <w:rPr>
@@ -9041,47 +8806,11 @@
           <w:szCs w:val="28"/>
         </w:rPr>
       </w:pPr>
-      <w:proofErr w:type="spellStart"/>
-      <w:r>
-        <w:rPr>
-          <w:szCs w:val="28"/>
-        </w:rPr>
-        <w:t>Android</w:t>
-      </w:r>
-      <w:proofErr w:type="spellEnd"/>
-      <w:r>
-        <w:rPr>
-          <w:szCs w:val="28"/>
-        </w:rPr>
-        <w:t xml:space="preserve"> </w:t>
-      </w:r>
-      <w:proofErr w:type="spellStart"/>
-      <w:r>
-        <w:rPr>
-          <w:szCs w:val="28"/>
-        </w:rPr>
-        <w:t>Developers</w:t>
-      </w:r>
-      <w:proofErr w:type="spellEnd"/>
-      <w:r>
-        <w:rPr>
-          <w:szCs w:val="28"/>
-        </w:rPr>
-        <w:t xml:space="preserve"> — официальный сайт документации по разработке на </w:t>
-      </w:r>
-      <w:proofErr w:type="spellStart"/>
-      <w:r>
-        <w:rPr>
-          <w:szCs w:val="28"/>
-        </w:rPr>
-        <w:t>Kotlin</w:t>
-      </w:r>
-      <w:proofErr w:type="spellEnd"/>
-      <w:r>
-        <w:rPr>
-          <w:szCs w:val="28"/>
-        </w:rPr>
-        <w:t>: https://developer.android.com/kotlin (дата обращения: 26.11.202</w:t>
+      <w:r>
+        <w:rPr>
+          <w:szCs w:val="28"/>
+        </w:rPr>
+        <w:t>Android Developers — официальный сайт документации по разработке на Kotlin: https://developer.android.com/kotlin (дата обращения: 26.11.202</w:t>
       </w:r>
       <w:r>
         <w:rPr>
@@ -9103,33 +8832,11 @@
           <w:szCs w:val="28"/>
         </w:rPr>
       </w:pPr>
-      <w:proofErr w:type="spellStart"/>
-      <w:r>
-        <w:rPr>
-          <w:szCs w:val="28"/>
-        </w:rPr>
-        <w:t>Kotlin</w:t>
-      </w:r>
-      <w:proofErr w:type="spellEnd"/>
-      <w:r>
-        <w:rPr>
-          <w:szCs w:val="28"/>
-        </w:rPr>
-        <w:t xml:space="preserve"> </w:t>
-      </w:r>
-      <w:proofErr w:type="spellStart"/>
-      <w:r>
-        <w:rPr>
-          <w:szCs w:val="28"/>
-        </w:rPr>
-        <w:t>Documentation</w:t>
-      </w:r>
-      <w:proofErr w:type="spellEnd"/>
-      <w:r>
-        <w:rPr>
-          <w:szCs w:val="28"/>
-        </w:rPr>
-        <w:t xml:space="preserve"> — полный справочник по языку</w:t>
+      <w:r>
+        <w:rPr>
+          <w:szCs w:val="28"/>
+        </w:rPr>
+        <w:t>Kotlin Documentation — полный справочник по языку</w:t>
       </w:r>
       <w:r>
         <w:rPr>
@@ -9163,33 +8870,11 @@
           <w:szCs w:val="28"/>
         </w:rPr>
       </w:pPr>
-      <w:proofErr w:type="spellStart"/>
-      <w:r>
-        <w:rPr>
-          <w:szCs w:val="28"/>
-        </w:rPr>
-        <w:t>Жемеров</w:t>
-      </w:r>
-      <w:proofErr w:type="spellEnd"/>
-      <w:r>
-        <w:rPr>
-          <w:szCs w:val="28"/>
-        </w:rPr>
-        <w:t xml:space="preserve"> С., Исакова С. </w:t>
-      </w:r>
-      <w:proofErr w:type="spellStart"/>
-      <w:r>
-        <w:rPr>
-          <w:szCs w:val="28"/>
-        </w:rPr>
-        <w:t>Kotlin</w:t>
-      </w:r>
-      <w:proofErr w:type="spellEnd"/>
-      <w:r>
-        <w:rPr>
-          <w:szCs w:val="28"/>
-        </w:rPr>
-        <w:t xml:space="preserve"> в действии. 2-е издание. М.: Питер, 202</w:t>
+      <w:r>
+        <w:rPr>
+          <w:szCs w:val="28"/>
+        </w:rPr>
+        <w:t>Жемеров С., Исакова С. Kotlin в действии. 2-е издание. М.: Питер, 202</w:t>
       </w:r>
       <w:r>
         <w:rPr>
@@ -9227,35 +8912,7 @@
         <w:rPr>
           <w:szCs w:val="28"/>
         </w:rPr>
-        <w:t xml:space="preserve">Документация </w:t>
-      </w:r>
-      <w:proofErr w:type="spellStart"/>
-      <w:r>
-        <w:rPr>
-          <w:szCs w:val="28"/>
-        </w:rPr>
-        <w:t>JUnit</w:t>
-      </w:r>
-      <w:proofErr w:type="spellEnd"/>
-      <w:r>
-        <w:rPr>
-          <w:szCs w:val="28"/>
-        </w:rPr>
-        <w:t xml:space="preserve"> — для тестирования </w:t>
-      </w:r>
-      <w:proofErr w:type="spellStart"/>
-      <w:r>
-        <w:rPr>
-          <w:szCs w:val="28"/>
-        </w:rPr>
-        <w:t>Kotlin</w:t>
-      </w:r>
-      <w:proofErr w:type="spellEnd"/>
-      <w:r>
-        <w:rPr>
-          <w:szCs w:val="28"/>
-        </w:rPr>
-        <w:t>-приложений: https://junit.org/ju</w:t>
+        <w:t>Документация JUnit — для тестирования Kotlin-приложений: https://junit.org/ju</w:t>
       </w:r>
       <w:r>
         <w:rPr>
@@ -9303,7 +8960,7 @@
 </file>
 
 <file path=word/endnotes.xml><?xml version="1.0" encoding="utf-8"?>
-<w:endnotes xmlns:wpc="http://schemas.microsoft.com/office/word/2010/wordprocessingCanvas" xmlns:cx="http://schemas.microsoft.com/office/drawing/2014/chartex" xmlns:cx1="http://schemas.microsoft.com/office/drawing/2015/9/8/chartex" xmlns:cx2="http://schemas.microsoft.com/office/drawing/2015/10/21/chartex" xmlns:cx3="http://schemas.microsoft.com/office/drawing/2016/5/9/chartex" xmlns:cx4="http://schemas.microsoft.com/office/drawing/2016/5/10/chartex" xmlns:cx5="http://schemas.microsoft.com/office/drawing/2016/5/11/chartex" xmlns:cx6="http://schemas.microsoft.com/office/drawing/2016/5/12/chartex" xmlns:cx7="http://schemas.microsoft.com/office/drawing/2016/5/13/chartex" xmlns:cx8="http://schemas.microsoft.com/office/drawing/2016/5/14/chartex" xmlns:mc="http://schemas.openxmlformats.org/markup-compatibility/2006" xmlns:aink="http://schemas.microsoft.com/office/drawing/2016/ink" xmlns:am3d="http://schemas.microsoft.com/office/drawing/2017/model3d" xmlns:o="urn:schemas-microsoft-com:office:office" xmlns:oel="http://schemas.microsoft.com/office/2019/extlst" xmlns:r="http://schemas.openxmlformats.org/officeDocument/2006/relationships" xmlns:m="http://schemas.openxmlformats.org/officeDocument/2006/math" xmlns:v="urn:schemas-microsoft-com:vml" xmlns:wp14="http://schemas.microsoft.com/office/word/2010/wordprocessingDrawing" xmlns:wp="http://schemas.openxmlformats.org/drawingml/2006/wordprocessingDrawing" xmlns:w10="urn:schemas-microsoft-com:office:word" xmlns:w="http://schemas.openxmlformats.org/wordprocessingml/2006/main" xmlns:w14="http://schemas.microsoft.com/office/word/2010/wordml" xmlns:w15="http://schemas.microsoft.com/office/word/2012/wordml" xmlns:w16cex="http://schemas.microsoft.com/office/word/2018/wordml/cex" xmlns:w16cid="http://schemas.microsoft.com/office/word/2016/wordml/cid" xmlns:w16="http://schemas.microsoft.com/office/word/2018/wordml" xmlns:w16du="http://schemas.microsoft.com/office/word/2023/wordml/word16du" xmlns:w16sdtdh="http://schemas.microsoft.com/office/word/2020/wordml/sdtdatahash" xmlns:w16sdtfl="http://schemas.microsoft.com/office/word/2024/wordml/sdtformatlock" xmlns:w16se="http://schemas.microsoft.com/office/word/2015/wordml/symex" xmlns:wpg="http://schemas.microsoft.com/office/word/2010/wordprocessingGroup" xmlns:wpi="http://schemas.microsoft.com/office/word/2010/wordprocessingInk" xmlns:wne="http://schemas.microsoft.com/office/word/2006/wordml" xmlns:wps="http://schemas.microsoft.com/office/word/2010/wordprocessingShape" mc:Ignorable="w14 w15 w16se w16cid w16 w16cex w16sdtdh w16sdtfl w16du wp14">
+<w:endnotes xmlns:wpc="http://schemas.microsoft.com/office/word/2010/wordprocessingCanvas" xmlns:cx="http://schemas.microsoft.com/office/drawing/2014/chartex" xmlns:cx1="http://schemas.microsoft.com/office/drawing/2015/9/8/chartex" xmlns:cx2="http://schemas.microsoft.com/office/drawing/2015/10/21/chartex" xmlns:cx3="http://schemas.microsoft.com/office/drawing/2016/5/9/chartex" xmlns:cx4="http://schemas.microsoft.com/office/drawing/2016/5/10/chartex" xmlns:cx5="http://schemas.microsoft.com/office/drawing/2016/5/11/chartex" xmlns:cx6="http://schemas.microsoft.com/office/drawing/2016/5/12/chartex" xmlns:cx7="http://schemas.microsoft.com/office/drawing/2016/5/13/chartex" xmlns:cx8="http://schemas.microsoft.com/office/drawing/2016/5/14/chartex" xmlns:mc="http://schemas.openxmlformats.org/markup-compatibility/2006" xmlns:aink="http://schemas.microsoft.com/office/drawing/2016/ink" xmlns:am3d="http://schemas.microsoft.com/office/drawing/2017/model3d" xmlns:o="urn:schemas-microsoft-com:office:office" xmlns:r="http://schemas.openxmlformats.org/officeDocument/2006/relationships" xmlns:m="http://schemas.openxmlformats.org/officeDocument/2006/math" xmlns:v="urn:schemas-microsoft-com:vml" xmlns:wp14="http://schemas.microsoft.com/office/word/2010/wordprocessingDrawing" xmlns:wp="http://schemas.openxmlformats.org/drawingml/2006/wordprocessingDrawing" xmlns:w10="urn:schemas-microsoft-com:office:word" xmlns:w="http://schemas.openxmlformats.org/wordprocessingml/2006/main" xmlns:w14="http://schemas.microsoft.com/office/word/2010/wordml" xmlns:w15="http://schemas.microsoft.com/office/word/2012/wordml" xmlns:w16cex="http://schemas.microsoft.com/office/word/2018/wordml/cex" xmlns:w16cid="http://schemas.microsoft.com/office/word/2016/wordml/cid" xmlns:w16="http://schemas.microsoft.com/office/word/2018/wordml" xmlns:w16sdtdh="http://schemas.microsoft.com/office/word/2020/wordml/sdtdatahash" xmlns:w16se="http://schemas.microsoft.com/office/word/2015/wordml/symex" xmlns:wpg="http://schemas.microsoft.com/office/word/2010/wordprocessingGroup" xmlns:wpi="http://schemas.microsoft.com/office/word/2010/wordprocessingInk" xmlns:wne="http://schemas.microsoft.com/office/word/2006/wordml" xmlns:wps="http://schemas.microsoft.com/office/word/2010/wordprocessingShape" mc:Ignorable="w14 w15 w16se w16cid w16 w16cex w16sdtdh wp14">
   <w:endnote w:type="separator" w:id="-1">
     <w:p>
       <w:r>
@@ -9322,7 +8979,7 @@
 </file>
 
 <file path=word/footer1.xml><?xml version="1.0" encoding="utf-8"?>
-<w:ftr xmlns:wpc="http://schemas.microsoft.com/office/word/2010/wordprocessingCanvas" xmlns:cx="http://schemas.microsoft.com/office/drawing/2014/chartex" xmlns:cx1="http://schemas.microsoft.com/office/drawing/2015/9/8/chartex" xmlns:cx2="http://schemas.microsoft.com/office/drawing/2015/10/21/chartex" xmlns:cx3="http://schemas.microsoft.com/office/drawing/2016/5/9/chartex" xmlns:cx4="http://schemas.microsoft.com/office/drawing/2016/5/10/chartex" xmlns:cx5="http://schemas.microsoft.com/office/drawing/2016/5/11/chartex" xmlns:cx6="http://schemas.microsoft.com/office/drawing/2016/5/12/chartex" xmlns:cx7="http://schemas.microsoft.com/office/drawing/2016/5/13/chartex" xmlns:cx8="http://schemas.microsoft.com/office/drawing/2016/5/14/chartex" xmlns:mc="http://schemas.openxmlformats.org/markup-compatibility/2006" xmlns:aink="http://schemas.microsoft.com/office/drawing/2016/ink" xmlns:am3d="http://schemas.microsoft.com/office/drawing/2017/model3d" xmlns:o="urn:schemas-microsoft-com:office:office" xmlns:oel="http://schemas.microsoft.com/office/2019/extlst" xmlns:r="http://schemas.openxmlformats.org/officeDocument/2006/relationships" xmlns:m="http://schemas.openxmlformats.org/officeDocument/2006/math" xmlns:v="urn:schemas-microsoft-com:vml" xmlns:wp14="http://schemas.microsoft.com/office/word/2010/wordprocessingDrawing" xmlns:wp="http://schemas.openxmlformats.org/drawingml/2006/wordprocessingDrawing" xmlns:w10="urn:schemas-microsoft-com:office:word" xmlns:w="http://schemas.openxmlformats.org/wordprocessingml/2006/main" xmlns:w14="http://schemas.microsoft.com/office/word/2010/wordml" xmlns:w15="http://schemas.microsoft.com/office/word/2012/wordml" xmlns:w16cex="http://schemas.microsoft.com/office/word/2018/wordml/cex" xmlns:w16cid="http://schemas.microsoft.com/office/word/2016/wordml/cid" xmlns:w16="http://schemas.microsoft.com/office/word/2018/wordml" xmlns:w16du="http://schemas.microsoft.com/office/word/2023/wordml/word16du" xmlns:w16sdtdh="http://schemas.microsoft.com/office/word/2020/wordml/sdtdatahash" xmlns:w16sdtfl="http://schemas.microsoft.com/office/word/2024/wordml/sdtformatlock" xmlns:w16se="http://schemas.microsoft.com/office/word/2015/wordml/symex" xmlns:wpg="http://schemas.microsoft.com/office/word/2010/wordprocessingGroup" xmlns:wpi="http://schemas.microsoft.com/office/word/2010/wordprocessingInk" xmlns:wne="http://schemas.microsoft.com/office/word/2006/wordml" xmlns:wps="http://schemas.microsoft.com/office/word/2010/wordprocessingShape" mc:Ignorable="w14 w15 w16se w16cid w16 w16cex w16sdtdh w16sdtfl w16du wp14">
+<w:ftr xmlns:wpc="http://schemas.microsoft.com/office/word/2010/wordprocessingCanvas" xmlns:cx="http://schemas.microsoft.com/office/drawing/2014/chartex" xmlns:cx1="http://schemas.microsoft.com/office/drawing/2015/9/8/chartex" xmlns:cx2="http://schemas.microsoft.com/office/drawing/2015/10/21/chartex" xmlns:cx3="http://schemas.microsoft.com/office/drawing/2016/5/9/chartex" xmlns:cx4="http://schemas.microsoft.com/office/drawing/2016/5/10/chartex" xmlns:cx5="http://schemas.microsoft.com/office/drawing/2016/5/11/chartex" xmlns:cx6="http://schemas.microsoft.com/office/drawing/2016/5/12/chartex" xmlns:cx7="http://schemas.microsoft.com/office/drawing/2016/5/13/chartex" xmlns:cx8="http://schemas.microsoft.com/office/drawing/2016/5/14/chartex" xmlns:mc="http://schemas.openxmlformats.org/markup-compatibility/2006" xmlns:aink="http://schemas.microsoft.com/office/drawing/2016/ink" xmlns:am3d="http://schemas.microsoft.com/office/drawing/2017/model3d" xmlns:o="urn:schemas-microsoft-com:office:office" xmlns:r="http://schemas.openxmlformats.org/officeDocument/2006/relationships" xmlns:m="http://schemas.openxmlformats.org/officeDocument/2006/math" xmlns:v="urn:schemas-microsoft-com:vml" xmlns:wp14="http://schemas.microsoft.com/office/word/2010/wordprocessingDrawing" xmlns:wp="http://schemas.openxmlformats.org/drawingml/2006/wordprocessingDrawing" xmlns:w10="urn:schemas-microsoft-com:office:word" xmlns:w="http://schemas.openxmlformats.org/wordprocessingml/2006/main" xmlns:w14="http://schemas.microsoft.com/office/word/2010/wordml" xmlns:w15="http://schemas.microsoft.com/office/word/2012/wordml" xmlns:w16cex="http://schemas.microsoft.com/office/word/2018/wordml/cex" xmlns:w16cid="http://schemas.microsoft.com/office/word/2016/wordml/cid" xmlns:w16="http://schemas.microsoft.com/office/word/2018/wordml" xmlns:w16sdtdh="http://schemas.microsoft.com/office/word/2020/wordml/sdtdatahash" xmlns:w16se="http://schemas.microsoft.com/office/word/2015/wordml/symex" xmlns:wpg="http://schemas.microsoft.com/office/word/2010/wordprocessingGroup" xmlns:wpi="http://schemas.microsoft.com/office/word/2010/wordprocessingInk" xmlns:wne="http://schemas.microsoft.com/office/word/2006/wordml" xmlns:wps="http://schemas.microsoft.com/office/word/2010/wordprocessingShape" mc:Ignorable="w14 w15 w16se w16cid w16 w16cex w16sdtdh wp14">
   <w:p>
     <w:pPr>
       <w:pStyle w:val="ad"/>
@@ -9333,7 +8990,7 @@
 </file>
 
 <file path=word/footer2.xml><?xml version="1.0" encoding="utf-8"?>
-<w:ftr xmlns:wpc="http://schemas.microsoft.com/office/word/2010/wordprocessingCanvas" xmlns:cx="http://schemas.microsoft.com/office/drawing/2014/chartex" xmlns:cx1="http://schemas.microsoft.com/office/drawing/2015/9/8/chartex" xmlns:cx2="http://schemas.microsoft.com/office/drawing/2015/10/21/chartex" xmlns:cx3="http://schemas.microsoft.com/office/drawing/2016/5/9/chartex" xmlns:cx4="http://schemas.microsoft.com/office/drawing/2016/5/10/chartex" xmlns:cx5="http://schemas.microsoft.com/office/drawing/2016/5/11/chartex" xmlns:cx6="http://schemas.microsoft.com/office/drawing/2016/5/12/chartex" xmlns:cx7="http://schemas.microsoft.com/office/drawing/2016/5/13/chartex" xmlns:cx8="http://schemas.microsoft.com/office/drawing/2016/5/14/chartex" xmlns:mc="http://schemas.openxmlformats.org/markup-compatibility/2006" xmlns:aink="http://schemas.microsoft.com/office/drawing/2016/ink" xmlns:am3d="http://schemas.microsoft.com/office/drawing/2017/model3d" xmlns:o="urn:schemas-microsoft-com:office:office" xmlns:oel="http://schemas.microsoft.com/office/2019/extlst" xmlns:r="http://schemas.openxmlformats.org/officeDocument/2006/relationships" xmlns:m="http://schemas.openxmlformats.org/officeDocument/2006/math" xmlns:v="urn:schemas-microsoft-com:vml" xmlns:wp14="http://schemas.microsoft.com/office/word/2010/wordprocessingDrawing" xmlns:wp="http://schemas.openxmlformats.org/drawingml/2006/wordprocessingDrawing" xmlns:w10="urn:schemas-microsoft-com:office:word" xmlns:w="http://schemas.openxmlformats.org/wordprocessingml/2006/main" xmlns:w14="http://schemas.microsoft.com/office/word/2010/wordml" xmlns:w15="http://schemas.microsoft.com/office/word/2012/wordml" xmlns:w16cex="http://schemas.microsoft.com/office/word/2018/wordml/cex" xmlns:w16cid="http://schemas.microsoft.com/office/word/2016/wordml/cid" xmlns:w16="http://schemas.microsoft.com/office/word/2018/wordml" xmlns:w16du="http://schemas.microsoft.com/office/word/2023/wordml/word16du" xmlns:w16sdtdh="http://schemas.microsoft.com/office/word/2020/wordml/sdtdatahash" xmlns:w16sdtfl="http://schemas.microsoft.com/office/word/2024/wordml/sdtformatlock" xmlns:w16se="http://schemas.microsoft.com/office/word/2015/wordml/symex" xmlns:wpg="http://schemas.microsoft.com/office/word/2010/wordprocessingGroup" xmlns:wpi="http://schemas.microsoft.com/office/word/2010/wordprocessingInk" xmlns:wne="http://schemas.microsoft.com/office/word/2006/wordml" xmlns:wps="http://schemas.microsoft.com/office/word/2010/wordprocessingShape" mc:Ignorable="w14 w15 w16se w16cid w16 w16cex w16sdtdh w16sdtfl w16du wp14">
+<w:ftr xmlns:wpc="http://schemas.microsoft.com/office/word/2010/wordprocessingCanvas" xmlns:cx="http://schemas.microsoft.com/office/drawing/2014/chartex" xmlns:cx1="http://schemas.microsoft.com/office/drawing/2015/9/8/chartex" xmlns:cx2="http://schemas.microsoft.com/office/drawing/2015/10/21/chartex" xmlns:cx3="http://schemas.microsoft.com/office/drawing/2016/5/9/chartex" xmlns:cx4="http://schemas.microsoft.com/office/drawing/2016/5/10/chartex" xmlns:cx5="http://schemas.microsoft.com/office/drawing/2016/5/11/chartex" xmlns:cx6="http://schemas.microsoft.com/office/drawing/2016/5/12/chartex" xmlns:cx7="http://schemas.microsoft.com/office/drawing/2016/5/13/chartex" xmlns:cx8="http://schemas.microsoft.com/office/drawing/2016/5/14/chartex" xmlns:mc="http://schemas.openxmlformats.org/markup-compatibility/2006" xmlns:aink="http://schemas.microsoft.com/office/drawing/2016/ink" xmlns:am3d="http://schemas.microsoft.com/office/drawing/2017/model3d" xmlns:o="urn:schemas-microsoft-com:office:office" xmlns:r="http://schemas.openxmlformats.org/officeDocument/2006/relationships" xmlns:m="http://schemas.openxmlformats.org/officeDocument/2006/math" xmlns:v="urn:schemas-microsoft-com:vml" xmlns:wp14="http://schemas.microsoft.com/office/word/2010/wordprocessingDrawing" xmlns:wp="http://schemas.openxmlformats.org/drawingml/2006/wordprocessingDrawing" xmlns:w10="urn:schemas-microsoft-com:office:word" xmlns:w="http://schemas.openxmlformats.org/wordprocessingml/2006/main" xmlns:w14="http://schemas.microsoft.com/office/word/2010/wordml" xmlns:w15="http://schemas.microsoft.com/office/word/2012/wordml" xmlns:w16cex="http://schemas.microsoft.com/office/word/2018/wordml/cex" xmlns:w16cid="http://schemas.microsoft.com/office/word/2016/wordml/cid" xmlns:w16="http://schemas.microsoft.com/office/word/2018/wordml" xmlns:w16sdtdh="http://schemas.microsoft.com/office/word/2020/wordml/sdtdatahash" xmlns:w16se="http://schemas.microsoft.com/office/word/2015/wordml/symex" xmlns:wpg="http://schemas.microsoft.com/office/word/2010/wordprocessingGroup" xmlns:wpi="http://schemas.microsoft.com/office/word/2010/wordprocessingInk" xmlns:wne="http://schemas.microsoft.com/office/word/2006/wordml" xmlns:wps="http://schemas.microsoft.com/office/word/2010/wordprocessingShape" mc:Ignorable="w14 w15 w16se w16cid w16 w16cex w16sdtdh wp14">
   <w:p>
     <w:pPr>
       <w:pStyle w:val="ad"/>
@@ -9349,7 +9006,7 @@
 </file>
 
 <file path=word/footer3.xml><?xml version="1.0" encoding="utf-8"?>
-<w:ftr xmlns:wpc="http://schemas.microsoft.com/office/word/2010/wordprocessingCanvas" xmlns:cx="http://schemas.microsoft.com/office/drawing/2014/chartex" xmlns:cx1="http://schemas.microsoft.com/office/drawing/2015/9/8/chartex" xmlns:cx2="http://schemas.microsoft.com/office/drawing/2015/10/21/chartex" xmlns:cx3="http://schemas.microsoft.com/office/drawing/2016/5/9/chartex" xmlns:cx4="http://schemas.microsoft.com/office/drawing/2016/5/10/chartex" xmlns:cx5="http://schemas.microsoft.com/office/drawing/2016/5/11/chartex" xmlns:cx6="http://schemas.microsoft.com/office/drawing/2016/5/12/chartex" xmlns:cx7="http://schemas.microsoft.com/office/drawing/2016/5/13/chartex" xmlns:cx8="http://schemas.microsoft.com/office/drawing/2016/5/14/chartex" xmlns:mc="http://schemas.openxmlformats.org/markup-compatibility/2006" xmlns:aink="http://schemas.microsoft.com/office/drawing/2016/ink" xmlns:am3d="http://schemas.microsoft.com/office/drawing/2017/model3d" xmlns:o="urn:schemas-microsoft-com:office:office" xmlns:oel="http://schemas.microsoft.com/office/2019/extlst" xmlns:r="http://schemas.openxmlformats.org/officeDocument/2006/relationships" xmlns:m="http://schemas.openxmlformats.org/officeDocument/2006/math" xmlns:v="urn:schemas-microsoft-com:vml" xmlns:wp14="http://schemas.microsoft.com/office/word/2010/wordprocessingDrawing" xmlns:wp="http://schemas.openxmlformats.org/drawingml/2006/wordprocessingDrawing" xmlns:w10="urn:schemas-microsoft-com:office:word" xmlns:w="http://schemas.openxmlformats.org/wordprocessingml/2006/main" xmlns:w14="http://schemas.microsoft.com/office/word/2010/wordml" xmlns:w15="http://schemas.microsoft.com/office/word/2012/wordml" xmlns:w16cex="http://schemas.microsoft.com/office/word/2018/wordml/cex" xmlns:w16cid="http://schemas.microsoft.com/office/word/2016/wordml/cid" xmlns:w16="http://schemas.microsoft.com/office/word/2018/wordml" xmlns:w16du="http://schemas.microsoft.com/office/word/2023/wordml/word16du" xmlns:w16sdtdh="http://schemas.microsoft.com/office/word/2020/wordml/sdtdatahash" xmlns:w16sdtfl="http://schemas.microsoft.com/office/word/2024/wordml/sdtformatlock" xmlns:w16se="http://schemas.microsoft.com/office/word/2015/wordml/symex" xmlns:wpg="http://schemas.microsoft.com/office/word/2010/wordprocessingGroup" xmlns:wpi="http://schemas.microsoft.com/office/word/2010/wordprocessingInk" xmlns:wne="http://schemas.microsoft.com/office/word/2006/wordml" xmlns:wps="http://schemas.microsoft.com/office/word/2010/wordprocessingShape" mc:Ignorable="w14 w15 w16se w16cid w16 w16cex w16sdtdh w16sdtfl w16du wp14">
+<w:ftr xmlns:wpc="http://schemas.microsoft.com/office/word/2010/wordprocessingCanvas" xmlns:cx="http://schemas.microsoft.com/office/drawing/2014/chartex" xmlns:cx1="http://schemas.microsoft.com/office/drawing/2015/9/8/chartex" xmlns:cx2="http://schemas.microsoft.com/office/drawing/2015/10/21/chartex" xmlns:cx3="http://schemas.microsoft.com/office/drawing/2016/5/9/chartex" xmlns:cx4="http://schemas.microsoft.com/office/drawing/2016/5/10/chartex" xmlns:cx5="http://schemas.microsoft.com/office/drawing/2016/5/11/chartex" xmlns:cx6="http://schemas.microsoft.com/office/drawing/2016/5/12/chartex" xmlns:cx7="http://schemas.microsoft.com/office/drawing/2016/5/13/chartex" xmlns:cx8="http://schemas.microsoft.com/office/drawing/2016/5/14/chartex" xmlns:mc="http://schemas.openxmlformats.org/markup-compatibility/2006" xmlns:aink="http://schemas.microsoft.com/office/drawing/2016/ink" xmlns:am3d="http://schemas.microsoft.com/office/drawing/2017/model3d" xmlns:o="urn:schemas-microsoft-com:office:office" xmlns:r="http://schemas.openxmlformats.org/officeDocument/2006/relationships" xmlns:m="http://schemas.openxmlformats.org/officeDocument/2006/math" xmlns:v="urn:schemas-microsoft-com:vml" xmlns:wp14="http://schemas.microsoft.com/office/word/2010/wordprocessingDrawing" xmlns:wp="http://schemas.openxmlformats.org/drawingml/2006/wordprocessingDrawing" xmlns:w10="urn:schemas-microsoft-com:office:word" xmlns:w="http://schemas.openxmlformats.org/wordprocessingml/2006/main" xmlns:w14="http://schemas.microsoft.com/office/word/2010/wordml" xmlns:w15="http://schemas.microsoft.com/office/word/2012/wordml" xmlns:w16cex="http://schemas.microsoft.com/office/word/2018/wordml/cex" xmlns:w16cid="http://schemas.microsoft.com/office/word/2016/wordml/cid" xmlns:w16="http://schemas.microsoft.com/office/word/2018/wordml" xmlns:w16sdtdh="http://schemas.microsoft.com/office/word/2020/wordml/sdtdatahash" xmlns:w16se="http://schemas.microsoft.com/office/word/2015/wordml/symex" xmlns:wpg="http://schemas.microsoft.com/office/word/2010/wordprocessingGroup" xmlns:wpi="http://schemas.microsoft.com/office/word/2010/wordprocessingInk" xmlns:wne="http://schemas.microsoft.com/office/word/2006/wordml" xmlns:wps="http://schemas.microsoft.com/office/word/2010/wordprocessingShape" mc:Ignorable="w14 w15 w16se w16cid w16 w16cex w16sdtdh wp14">
   <w:p>
     <w:pPr>
       <w:pStyle w:val="ad"/>
@@ -9360,7 +9017,7 @@
 </file>
 
 <file path=word/footer4.xml><?xml version="1.0" encoding="utf-8"?>
-<w:ftr xmlns:wpc="http://schemas.microsoft.com/office/word/2010/wordprocessingCanvas" xmlns:cx="http://schemas.microsoft.com/office/drawing/2014/chartex" xmlns:cx1="http://schemas.microsoft.com/office/drawing/2015/9/8/chartex" xmlns:cx2="http://schemas.microsoft.com/office/drawing/2015/10/21/chartex" xmlns:cx3="http://schemas.microsoft.com/office/drawing/2016/5/9/chartex" xmlns:cx4="http://schemas.microsoft.com/office/drawing/2016/5/10/chartex" xmlns:cx5="http://schemas.microsoft.com/office/drawing/2016/5/11/chartex" xmlns:cx6="http://schemas.microsoft.com/office/drawing/2016/5/12/chartex" xmlns:cx7="http://schemas.microsoft.com/office/drawing/2016/5/13/chartex" xmlns:cx8="http://schemas.microsoft.com/office/drawing/2016/5/14/chartex" xmlns:mc="http://schemas.openxmlformats.org/markup-compatibility/2006" xmlns:aink="http://schemas.microsoft.com/office/drawing/2016/ink" xmlns:am3d="http://schemas.microsoft.com/office/drawing/2017/model3d" xmlns:o="urn:schemas-microsoft-com:office:office" xmlns:oel="http://schemas.microsoft.com/office/2019/extlst" xmlns:r="http://schemas.openxmlformats.org/officeDocument/2006/relationships" xmlns:m="http://schemas.openxmlformats.org/officeDocument/2006/math" xmlns:v="urn:schemas-microsoft-com:vml" xmlns:wp14="http://schemas.microsoft.com/office/word/2010/wordprocessingDrawing" xmlns:wp="http://schemas.openxmlformats.org/drawingml/2006/wordprocessingDrawing" xmlns:w10="urn:schemas-microsoft-com:office:word" xmlns:w="http://schemas.openxmlformats.org/wordprocessingml/2006/main" xmlns:w14="http://schemas.microsoft.com/office/word/2010/wordml" xmlns:w15="http://schemas.microsoft.com/office/word/2012/wordml" xmlns:w16cex="http://schemas.microsoft.com/office/word/2018/wordml/cex" xmlns:w16cid="http://schemas.microsoft.com/office/word/2016/wordml/cid" xmlns:w16="http://schemas.microsoft.com/office/word/2018/wordml" xmlns:w16du="http://schemas.microsoft.com/office/word/2023/wordml/word16du" xmlns:w16sdtdh="http://schemas.microsoft.com/office/word/2020/wordml/sdtdatahash" xmlns:w16sdtfl="http://schemas.microsoft.com/office/word/2024/wordml/sdtformatlock" xmlns:w16se="http://schemas.microsoft.com/office/word/2015/wordml/symex" xmlns:wpg="http://schemas.microsoft.com/office/word/2010/wordprocessingGroup" xmlns:wpi="http://schemas.microsoft.com/office/word/2010/wordprocessingInk" xmlns:wne="http://schemas.microsoft.com/office/word/2006/wordml" xmlns:wps="http://schemas.microsoft.com/office/word/2010/wordprocessingShape" mc:Ignorable="w14 w15 w16se w16cid w16 w16cex w16sdtdh w16sdtfl w16du wp14">
+<w:ftr xmlns:wpc="http://schemas.microsoft.com/office/word/2010/wordprocessingCanvas" xmlns:cx="http://schemas.microsoft.com/office/drawing/2014/chartex" xmlns:cx1="http://schemas.microsoft.com/office/drawing/2015/9/8/chartex" xmlns:cx2="http://schemas.microsoft.com/office/drawing/2015/10/21/chartex" xmlns:cx3="http://schemas.microsoft.com/office/drawing/2016/5/9/chartex" xmlns:cx4="http://schemas.microsoft.com/office/drawing/2016/5/10/chartex" xmlns:cx5="http://schemas.microsoft.com/office/drawing/2016/5/11/chartex" xmlns:cx6="http://schemas.microsoft.com/office/drawing/2016/5/12/chartex" xmlns:cx7="http://schemas.microsoft.com/office/drawing/2016/5/13/chartex" xmlns:cx8="http://schemas.microsoft.com/office/drawing/2016/5/14/chartex" xmlns:mc="http://schemas.openxmlformats.org/markup-compatibility/2006" xmlns:aink="http://schemas.microsoft.com/office/drawing/2016/ink" xmlns:am3d="http://schemas.microsoft.com/office/drawing/2017/model3d" xmlns:o="urn:schemas-microsoft-com:office:office" xmlns:r="http://schemas.openxmlformats.org/officeDocument/2006/relationships" xmlns:m="http://schemas.openxmlformats.org/officeDocument/2006/math" xmlns:v="urn:schemas-microsoft-com:vml" xmlns:wp14="http://schemas.microsoft.com/office/word/2010/wordprocessingDrawing" xmlns:wp="http://schemas.openxmlformats.org/drawingml/2006/wordprocessingDrawing" xmlns:w10="urn:schemas-microsoft-com:office:word" xmlns:w="http://schemas.openxmlformats.org/wordprocessingml/2006/main" xmlns:w14="http://schemas.microsoft.com/office/word/2010/wordml" xmlns:w15="http://schemas.microsoft.com/office/word/2012/wordml" xmlns:w16cex="http://schemas.microsoft.com/office/word/2018/wordml/cex" xmlns:w16cid="http://schemas.microsoft.com/office/word/2016/wordml/cid" xmlns:w16="http://schemas.microsoft.com/office/word/2018/wordml" xmlns:w16sdtdh="http://schemas.microsoft.com/office/word/2020/wordml/sdtdatahash" xmlns:w16se="http://schemas.microsoft.com/office/word/2015/wordml/symex" xmlns:wpg="http://schemas.microsoft.com/office/word/2010/wordprocessingGroup" xmlns:wpi="http://schemas.microsoft.com/office/word/2010/wordprocessingInk" xmlns:wne="http://schemas.microsoft.com/office/word/2006/wordml" xmlns:wps="http://schemas.microsoft.com/office/word/2010/wordprocessingShape" mc:Ignorable="w14 w15 w16se w16cid w16 w16cex w16sdtdh wp14">
   <w:sdt>
     <w:sdtPr>
       <w:id w:val="-839077990"/>
@@ -9369,6 +9026,7 @@
         <w:docPartUnique/>
       </w:docPartObj>
     </w:sdtPr>
+    <w:sdtEndPr/>
     <w:sdtContent>
       <w:p>
         <w:pPr>
@@ -9405,7 +9063,7 @@
 </file>
 
 <file path=word/footnotes.xml><?xml version="1.0" encoding="utf-8"?>
-<w:footnotes xmlns:wpc="http://schemas.microsoft.com/office/word/2010/wordprocessingCanvas" xmlns:cx="http://schemas.microsoft.com/office/drawing/2014/chartex" xmlns:cx1="http://schemas.microsoft.com/office/drawing/2015/9/8/chartex" xmlns:cx2="http://schemas.microsoft.com/office/drawing/2015/10/21/chartex" xmlns:cx3="http://schemas.microsoft.com/office/drawing/2016/5/9/chartex" xmlns:cx4="http://schemas.microsoft.com/office/drawing/2016/5/10/chartex" xmlns:cx5="http://schemas.microsoft.com/office/drawing/2016/5/11/chartex" xmlns:cx6="http://schemas.microsoft.com/office/drawing/2016/5/12/chartex" xmlns:cx7="http://schemas.microsoft.com/office/drawing/2016/5/13/chartex" xmlns:cx8="http://schemas.microsoft.com/office/drawing/2016/5/14/chartex" xmlns:mc="http://schemas.openxmlformats.org/markup-compatibility/2006" xmlns:aink="http://schemas.microsoft.com/office/drawing/2016/ink" xmlns:am3d="http://schemas.microsoft.com/office/drawing/2017/model3d" xmlns:o="urn:schemas-microsoft-com:office:office" xmlns:oel="http://schemas.microsoft.com/office/2019/extlst" xmlns:r="http://schemas.openxmlformats.org/officeDocument/2006/relationships" xmlns:m="http://schemas.openxmlformats.org/officeDocument/2006/math" xmlns:v="urn:schemas-microsoft-com:vml" xmlns:wp14="http://schemas.microsoft.com/office/word/2010/wordprocessingDrawing" xmlns:wp="http://schemas.openxmlformats.org/drawingml/2006/wordprocessingDrawing" xmlns:w10="urn:schemas-microsoft-com:office:word" xmlns:w="http://schemas.openxmlformats.org/wordprocessingml/2006/main" xmlns:w14="http://schemas.microsoft.com/office/word/2010/wordml" xmlns:w15="http://schemas.microsoft.com/office/word/2012/wordml" xmlns:w16cex="http://schemas.microsoft.com/office/word/2018/wordml/cex" xmlns:w16cid="http://schemas.microsoft.com/office/word/2016/wordml/cid" xmlns:w16="http://schemas.microsoft.com/office/word/2018/wordml" xmlns:w16du="http://schemas.microsoft.com/office/word/2023/wordml/word16du" xmlns:w16sdtdh="http://schemas.microsoft.com/office/word/2020/wordml/sdtdatahash" xmlns:w16sdtfl="http://schemas.microsoft.com/office/word/2024/wordml/sdtformatlock" xmlns:w16se="http://schemas.microsoft.com/office/word/2015/wordml/symex" xmlns:wpg="http://schemas.microsoft.com/office/word/2010/wordprocessingGroup" xmlns:wpi="http://schemas.microsoft.com/office/word/2010/wordprocessingInk" xmlns:wne="http://schemas.microsoft.com/office/word/2006/wordml" xmlns:wps="http://schemas.microsoft.com/office/word/2010/wordprocessingShape" mc:Ignorable="w14 w15 w16se w16cid w16 w16cex w16sdtdh w16sdtfl w16du wp14">
+<w:footnotes xmlns:wpc="http://schemas.microsoft.com/office/word/2010/wordprocessingCanvas" xmlns:cx="http://schemas.microsoft.com/office/drawing/2014/chartex" xmlns:cx1="http://schemas.microsoft.com/office/drawing/2015/9/8/chartex" xmlns:cx2="http://schemas.microsoft.com/office/drawing/2015/10/21/chartex" xmlns:cx3="http://schemas.microsoft.com/office/drawing/2016/5/9/chartex" xmlns:cx4="http://schemas.microsoft.com/office/drawing/2016/5/10/chartex" xmlns:cx5="http://schemas.microsoft.com/office/drawing/2016/5/11/chartex" xmlns:cx6="http://schemas.microsoft.com/office/drawing/2016/5/12/chartex" xmlns:cx7="http://schemas.microsoft.com/office/drawing/2016/5/13/chartex" xmlns:cx8="http://schemas.microsoft.com/office/drawing/2016/5/14/chartex" xmlns:mc="http://schemas.openxmlformats.org/markup-compatibility/2006" xmlns:aink="http://schemas.microsoft.com/office/drawing/2016/ink" xmlns:am3d="http://schemas.microsoft.com/office/drawing/2017/model3d" xmlns:o="urn:schemas-microsoft-com:office:office" xmlns:r="http://schemas.openxmlformats.org/officeDocument/2006/relationships" xmlns:m="http://schemas.openxmlformats.org/officeDocument/2006/math" xmlns:v="urn:schemas-microsoft-com:vml" xmlns:wp14="http://schemas.microsoft.com/office/word/2010/wordprocessingDrawing" xmlns:wp="http://schemas.openxmlformats.org/drawingml/2006/wordprocessingDrawing" xmlns:w10="urn:schemas-microsoft-com:office:word" xmlns:w="http://schemas.openxmlformats.org/wordprocessingml/2006/main" xmlns:w14="http://schemas.microsoft.com/office/word/2010/wordml" xmlns:w15="http://schemas.microsoft.com/office/word/2012/wordml" xmlns:w16cex="http://schemas.microsoft.com/office/word/2018/wordml/cex" xmlns:w16cid="http://schemas.microsoft.com/office/word/2016/wordml/cid" xmlns:w16="http://schemas.microsoft.com/office/word/2018/wordml" xmlns:w16sdtdh="http://schemas.microsoft.com/office/word/2020/wordml/sdtdatahash" xmlns:w16se="http://schemas.microsoft.com/office/word/2015/wordml/symex" xmlns:wpg="http://schemas.microsoft.com/office/word/2010/wordprocessingGroup" xmlns:wpi="http://schemas.microsoft.com/office/word/2010/wordprocessingInk" xmlns:wne="http://schemas.microsoft.com/office/word/2006/wordml" xmlns:wps="http://schemas.microsoft.com/office/word/2010/wordprocessingShape" mc:Ignorable="w14 w15 w16se w16cid w16 w16cex w16sdtdh wp14">
   <w:footnote w:type="separator" w:id="-1">
     <w:p>
       <w:r>
@@ -9424,7 +9082,7 @@
 </file>
 
 <file path=word/numbering.xml><?xml version="1.0" encoding="utf-8"?>
-<w:numbering xmlns:wpc="http://schemas.microsoft.com/office/word/2010/wordprocessingCanvas" xmlns:cx="http://schemas.microsoft.com/office/drawing/2014/chartex" xmlns:cx1="http://schemas.microsoft.com/office/drawing/2015/9/8/chartex" xmlns:cx2="http://schemas.microsoft.com/office/drawing/2015/10/21/chartex" xmlns:cx3="http://schemas.microsoft.com/office/drawing/2016/5/9/chartex" xmlns:cx4="http://schemas.microsoft.com/office/drawing/2016/5/10/chartex" xmlns:cx5="http://schemas.microsoft.com/office/drawing/2016/5/11/chartex" xmlns:cx6="http://schemas.microsoft.com/office/drawing/2016/5/12/chartex" xmlns:cx7="http://schemas.microsoft.com/office/drawing/2016/5/13/chartex" xmlns:cx8="http://schemas.microsoft.com/office/drawing/2016/5/14/chartex" xmlns:mc="http://schemas.openxmlformats.org/markup-compatibility/2006" xmlns:aink="http://schemas.microsoft.com/office/drawing/2016/ink" xmlns:am3d="http://schemas.microsoft.com/office/drawing/2017/model3d" xmlns:o="urn:schemas-microsoft-com:office:office" xmlns:oel="http://schemas.microsoft.com/office/2019/extlst" xmlns:r="http://schemas.openxmlformats.org/officeDocument/2006/relationships" xmlns:m="http://schemas.openxmlformats.org/officeDocument/2006/math" xmlns:v="urn:schemas-microsoft-com:vml" xmlns:wp14="http://schemas.microsoft.com/office/word/2010/wordprocessingDrawing" xmlns:wp="http://schemas.openxmlformats.org/drawingml/2006/wordprocessingDrawing" xmlns:w10="urn:schemas-microsoft-com:office:word" xmlns:w="http://schemas.openxmlformats.org/wordprocessingml/2006/main" xmlns:w14="http://schemas.microsoft.com/office/word/2010/wordml" xmlns:w15="http://schemas.microsoft.com/office/word/2012/wordml" xmlns:w16cex="http://schemas.microsoft.com/office/word/2018/wordml/cex" xmlns:w16cid="http://schemas.microsoft.com/office/word/2016/wordml/cid" xmlns:w16="http://schemas.microsoft.com/office/word/2018/wordml" xmlns:w16du="http://schemas.microsoft.com/office/word/2023/wordml/word16du" xmlns:w16sdtdh="http://schemas.microsoft.com/office/word/2020/wordml/sdtdatahash" xmlns:w16sdtfl="http://schemas.microsoft.com/office/word/2024/wordml/sdtformatlock" xmlns:w16se="http://schemas.microsoft.com/office/word/2015/wordml/symex" xmlns:wpg="http://schemas.microsoft.com/office/word/2010/wordprocessingGroup" xmlns:wpi="http://schemas.microsoft.com/office/word/2010/wordprocessingInk" xmlns:wne="http://schemas.microsoft.com/office/word/2006/wordml" xmlns:wps="http://schemas.microsoft.com/office/word/2010/wordprocessingShape" mc:Ignorable="w14 w15 w16se w16cid w16 w16cex w16sdtdh w16sdtfl w16du wp14">
+<w:numbering xmlns:wpc="http://schemas.microsoft.com/office/word/2010/wordprocessingCanvas" xmlns:cx="http://schemas.microsoft.com/office/drawing/2014/chartex" xmlns:cx1="http://schemas.microsoft.com/office/drawing/2015/9/8/chartex" xmlns:cx2="http://schemas.microsoft.com/office/drawing/2015/10/21/chartex" xmlns:cx3="http://schemas.microsoft.com/office/drawing/2016/5/9/chartex" xmlns:cx4="http://schemas.microsoft.com/office/drawing/2016/5/10/chartex" xmlns:cx5="http://schemas.microsoft.com/office/drawing/2016/5/11/chartex" xmlns:cx6="http://schemas.microsoft.com/office/drawing/2016/5/12/chartex" xmlns:cx7="http://schemas.microsoft.com/office/drawing/2016/5/13/chartex" xmlns:cx8="http://schemas.microsoft.com/office/drawing/2016/5/14/chartex" xmlns:mc="http://schemas.openxmlformats.org/markup-compatibility/2006" xmlns:aink="http://schemas.microsoft.com/office/drawing/2016/ink" xmlns:am3d="http://schemas.microsoft.com/office/drawing/2017/model3d" xmlns:o="urn:schemas-microsoft-com:office:office" xmlns:r="http://schemas.openxmlformats.org/officeDocument/2006/relationships" xmlns:m="http://schemas.openxmlformats.org/officeDocument/2006/math" xmlns:v="urn:schemas-microsoft-com:vml" xmlns:wp14="http://schemas.microsoft.com/office/word/2010/wordprocessingDrawing" xmlns:wp="http://schemas.openxmlformats.org/drawingml/2006/wordprocessingDrawing" xmlns:w10="urn:schemas-microsoft-com:office:word" xmlns:w="http://schemas.openxmlformats.org/wordprocessingml/2006/main" xmlns:w14="http://schemas.microsoft.com/office/word/2010/wordml" xmlns:w15="http://schemas.microsoft.com/office/word/2012/wordml" xmlns:w16cex="http://schemas.microsoft.com/office/word/2018/wordml/cex" xmlns:w16cid="http://schemas.microsoft.com/office/word/2016/wordml/cid" xmlns:w16="http://schemas.microsoft.com/office/word/2018/wordml" xmlns:w16sdtdh="http://schemas.microsoft.com/office/word/2020/wordml/sdtdatahash" xmlns:w16se="http://schemas.microsoft.com/office/word/2015/wordml/symex" xmlns:wpg="http://schemas.microsoft.com/office/word/2010/wordprocessingGroup" xmlns:wpi="http://schemas.microsoft.com/office/word/2010/wordprocessingInk" xmlns:wne="http://schemas.microsoft.com/office/word/2006/wordml" xmlns:wps="http://schemas.microsoft.com/office/word/2010/wordprocessingShape" mc:Ignorable="w14 w15 w16se w16cid w16 w16cex w16sdtdh wp14">
   <w:abstractNum w:abstractNumId="0" w15:restartNumberingAfterBreak="0">
     <w:nsid w:val="04D92388"/>
     <w:multiLevelType w:val="hybridMultilevel"/>
@@ -14047,134 +13705,134 @@
       </w:rPr>
     </w:lvl>
   </w:abstractNum>
-  <w:num w:numId="1" w16cid:durableId="1636762818">
+  <w:num w:numId="1">
     <w:abstractNumId w:val="9"/>
   </w:num>
-  <w:num w:numId="2" w16cid:durableId="1793398601">
+  <w:num w:numId="2">
     <w:abstractNumId w:val="22"/>
   </w:num>
-  <w:num w:numId="3" w16cid:durableId="1762488085">
+  <w:num w:numId="3">
     <w:abstractNumId w:val="28"/>
   </w:num>
-  <w:num w:numId="4" w16cid:durableId="1663507434">
+  <w:num w:numId="4">
     <w:abstractNumId w:val="0"/>
   </w:num>
-  <w:num w:numId="5" w16cid:durableId="1368139153">
+  <w:num w:numId="5">
     <w:abstractNumId w:val="17"/>
   </w:num>
-  <w:num w:numId="6" w16cid:durableId="2003310281">
+  <w:num w:numId="6">
     <w:abstractNumId w:val="27"/>
   </w:num>
-  <w:num w:numId="7" w16cid:durableId="963540287">
+  <w:num w:numId="7">
     <w:abstractNumId w:val="14"/>
   </w:num>
-  <w:num w:numId="8" w16cid:durableId="6297663">
+  <w:num w:numId="8">
     <w:abstractNumId w:val="26"/>
   </w:num>
-  <w:num w:numId="9" w16cid:durableId="95754863">
+  <w:num w:numId="9">
     <w:abstractNumId w:val="15"/>
   </w:num>
-  <w:num w:numId="10" w16cid:durableId="1520507373">
+  <w:num w:numId="10">
     <w:abstractNumId w:val="36"/>
   </w:num>
-  <w:num w:numId="11" w16cid:durableId="199169457">
+  <w:num w:numId="11">
     <w:abstractNumId w:val="39"/>
   </w:num>
-  <w:num w:numId="12" w16cid:durableId="1512530922">
+  <w:num w:numId="12">
     <w:abstractNumId w:val="37"/>
   </w:num>
-  <w:num w:numId="13" w16cid:durableId="1994333993">
+  <w:num w:numId="13">
     <w:abstractNumId w:val="12"/>
   </w:num>
-  <w:num w:numId="14" w16cid:durableId="1589849096">
+  <w:num w:numId="14">
     <w:abstractNumId w:val="21"/>
   </w:num>
-  <w:num w:numId="15" w16cid:durableId="686449685">
+  <w:num w:numId="15">
     <w:abstractNumId w:val="25"/>
   </w:num>
-  <w:num w:numId="16" w16cid:durableId="1311179871">
+  <w:num w:numId="16">
     <w:abstractNumId w:val="3"/>
   </w:num>
-  <w:num w:numId="17" w16cid:durableId="1646473802">
+  <w:num w:numId="17">
     <w:abstractNumId w:val="16"/>
   </w:num>
-  <w:num w:numId="18" w16cid:durableId="440994039">
+  <w:num w:numId="18">
     <w:abstractNumId w:val="35"/>
   </w:num>
-  <w:num w:numId="19" w16cid:durableId="397290247">
+  <w:num w:numId="19">
     <w:abstractNumId w:val="4"/>
   </w:num>
-  <w:num w:numId="20" w16cid:durableId="2003459189">
+  <w:num w:numId="20">
     <w:abstractNumId w:val="2"/>
   </w:num>
-  <w:num w:numId="21" w16cid:durableId="1284075106">
+  <w:num w:numId="21">
     <w:abstractNumId w:val="38"/>
   </w:num>
-  <w:num w:numId="22" w16cid:durableId="1912931939">
+  <w:num w:numId="22">
     <w:abstractNumId w:val="20"/>
   </w:num>
-  <w:num w:numId="23" w16cid:durableId="721639601">
+  <w:num w:numId="23">
     <w:abstractNumId w:val="24"/>
   </w:num>
-  <w:num w:numId="24" w16cid:durableId="1343125143">
+  <w:num w:numId="24">
     <w:abstractNumId w:val="23"/>
   </w:num>
-  <w:num w:numId="25" w16cid:durableId="1112044978">
+  <w:num w:numId="25">
     <w:abstractNumId w:val="18"/>
   </w:num>
-  <w:num w:numId="26" w16cid:durableId="1450050055">
+  <w:num w:numId="26">
     <w:abstractNumId w:val="19"/>
   </w:num>
-  <w:num w:numId="27" w16cid:durableId="1772624485">
+  <w:num w:numId="27">
     <w:abstractNumId w:val="33"/>
   </w:num>
-  <w:num w:numId="28" w16cid:durableId="1253245986">
+  <w:num w:numId="28">
     <w:abstractNumId w:val="29"/>
   </w:num>
-  <w:num w:numId="29" w16cid:durableId="715161516">
+  <w:num w:numId="29">
     <w:abstractNumId w:val="30"/>
   </w:num>
-  <w:num w:numId="30" w16cid:durableId="1955475171">
+  <w:num w:numId="30">
     <w:abstractNumId w:val="11"/>
   </w:num>
-  <w:num w:numId="31" w16cid:durableId="719279953">
+  <w:num w:numId="31">
     <w:abstractNumId w:val="32"/>
   </w:num>
-  <w:num w:numId="32" w16cid:durableId="855995377">
+  <w:num w:numId="32">
     <w:abstractNumId w:val="10"/>
   </w:num>
-  <w:num w:numId="33" w16cid:durableId="1888954653">
+  <w:num w:numId="33">
     <w:abstractNumId w:val="7"/>
   </w:num>
-  <w:num w:numId="34" w16cid:durableId="656154329">
+  <w:num w:numId="34">
     <w:abstractNumId w:val="6"/>
   </w:num>
-  <w:num w:numId="35" w16cid:durableId="2131127949">
+  <w:num w:numId="35">
     <w:abstractNumId w:val="8"/>
   </w:num>
-  <w:num w:numId="36" w16cid:durableId="496961344">
+  <w:num w:numId="36">
     <w:abstractNumId w:val="1"/>
   </w:num>
-  <w:num w:numId="37" w16cid:durableId="146174423">
+  <w:num w:numId="37">
     <w:abstractNumId w:val="13"/>
   </w:num>
-  <w:num w:numId="38" w16cid:durableId="2052656535">
+  <w:num w:numId="38">
     <w:abstractNumId w:val="31"/>
   </w:num>
-  <w:num w:numId="39" w16cid:durableId="1428189447">
+  <w:num w:numId="39">
     <w:abstractNumId w:val="40"/>
   </w:num>
-  <w:num w:numId="40" w16cid:durableId="1601330629">
+  <w:num w:numId="40">
     <w:abstractNumId w:val="5"/>
   </w:num>
-  <w:num w:numId="41" w16cid:durableId="1533615685">
+  <w:num w:numId="41">
     <w:abstractNumId w:val="34"/>
   </w:num>
 </w:numbering>
 </file>
 
 <file path=word/styles.xml><?xml version="1.0" encoding="utf-8"?>
-<w:styles xmlns:mc="http://schemas.openxmlformats.org/markup-compatibility/2006" xmlns:r="http://schemas.openxmlformats.org/officeDocument/2006/relationships" xmlns:w="http://schemas.openxmlformats.org/wordprocessingml/2006/main" xmlns:w14="http://schemas.microsoft.com/office/word/2010/wordml" xmlns:w15="http://schemas.microsoft.com/office/word/2012/wordml" xmlns:w16cex="http://schemas.microsoft.com/office/word/2018/wordml/cex" xmlns:w16cid="http://schemas.microsoft.com/office/word/2016/wordml/cid" xmlns:w16="http://schemas.microsoft.com/office/word/2018/wordml" xmlns:w16du="http://schemas.microsoft.com/office/word/2023/wordml/word16du" xmlns:w16sdtdh="http://schemas.microsoft.com/office/word/2020/wordml/sdtdatahash" xmlns:w16sdtfl="http://schemas.microsoft.com/office/word/2024/wordml/sdtformatlock" xmlns:w16se="http://schemas.microsoft.com/office/word/2015/wordml/symex" mc:Ignorable="w14 w15 w16se w16cid w16 w16cex w16sdtdh w16sdtfl w16du">
+<w:styles xmlns:mc="http://schemas.openxmlformats.org/markup-compatibility/2006" xmlns:r="http://schemas.openxmlformats.org/officeDocument/2006/relationships" xmlns:w="http://schemas.openxmlformats.org/wordprocessingml/2006/main" xmlns:w14="http://schemas.microsoft.com/office/word/2010/wordml" xmlns:w15="http://schemas.microsoft.com/office/word/2012/wordml" xmlns:w16cex="http://schemas.microsoft.com/office/word/2018/wordml/cex" xmlns:w16cid="http://schemas.microsoft.com/office/word/2016/wordml/cid" xmlns:w16="http://schemas.microsoft.com/office/word/2018/wordml" xmlns:w16sdtdh="http://schemas.microsoft.com/office/word/2020/wordml/sdtdatahash" xmlns:w16se="http://schemas.microsoft.com/office/word/2015/wordml/symex" mc:Ignorable="w14 w15 w16se w16cid w16 w16cex w16sdtdh">
   <w:docDefaults>
     <w:rPrDefault>
       <w:rPr>

--- a/Отчет по проекту_Петруничев_Лысачева_ИКБО-50-23.docx
+++ b/Отчет по проекту_Петруничев_Лысачева_ИКБО-50-23.docx
@@ -1,6 +1,6 @@
 
 <file path=word/document.xml><?xml version="1.0" encoding="utf-8"?>
-<w:document xmlns:wpc="http://schemas.microsoft.com/office/word/2010/wordprocessingCanvas" xmlns:cx="http://schemas.microsoft.com/office/drawing/2014/chartex" xmlns:cx1="http://schemas.microsoft.com/office/drawing/2015/9/8/chartex" xmlns:cx2="http://schemas.microsoft.com/office/drawing/2015/10/21/chartex" xmlns:cx3="http://schemas.microsoft.com/office/drawing/2016/5/9/chartex" xmlns:cx4="http://schemas.microsoft.com/office/drawing/2016/5/10/chartex" xmlns:cx5="http://schemas.microsoft.com/office/drawing/2016/5/11/chartex" xmlns:cx6="http://schemas.microsoft.com/office/drawing/2016/5/12/chartex" xmlns:cx7="http://schemas.microsoft.com/office/drawing/2016/5/13/chartex" xmlns:cx8="http://schemas.microsoft.com/office/drawing/2016/5/14/chartex" xmlns:mc="http://schemas.openxmlformats.org/markup-compatibility/2006" xmlns:aink="http://schemas.microsoft.com/office/drawing/2016/ink" xmlns:am3d="http://schemas.microsoft.com/office/drawing/2017/model3d" xmlns:o="urn:schemas-microsoft-com:office:office" xmlns:r="http://schemas.openxmlformats.org/officeDocument/2006/relationships" xmlns:m="http://schemas.openxmlformats.org/officeDocument/2006/math" xmlns:v="urn:schemas-microsoft-com:vml" xmlns:wp14="http://schemas.microsoft.com/office/word/2010/wordprocessingDrawing" xmlns:wp="http://schemas.openxmlformats.org/drawingml/2006/wordprocessingDrawing" xmlns:w10="urn:schemas-microsoft-com:office:word" xmlns:w="http://schemas.openxmlformats.org/wordprocessingml/2006/main" xmlns:w14="http://schemas.microsoft.com/office/word/2010/wordml" xmlns:w15="http://schemas.microsoft.com/office/word/2012/wordml" xmlns:w16cex="http://schemas.microsoft.com/office/word/2018/wordml/cex" xmlns:w16cid="http://schemas.microsoft.com/office/word/2016/wordml/cid" xmlns:w16="http://schemas.microsoft.com/office/word/2018/wordml" xmlns:w16sdtdh="http://schemas.microsoft.com/office/word/2020/wordml/sdtdatahash" xmlns:w16se="http://schemas.microsoft.com/office/word/2015/wordml/symex" xmlns:wpg="http://schemas.microsoft.com/office/word/2010/wordprocessingGroup" xmlns:wpi="http://schemas.microsoft.com/office/word/2010/wordprocessingInk" xmlns:wne="http://schemas.microsoft.com/office/word/2006/wordml" xmlns:wps="http://schemas.microsoft.com/office/word/2010/wordprocessingShape" mc:Ignorable="w14 w15 w16se w16cid w16 w16cex w16sdtdh wp14">
+<w:document xmlns:wpc="http://schemas.microsoft.com/office/word/2010/wordprocessingCanvas" xmlns:cx="http://schemas.microsoft.com/office/drawing/2014/chartex" xmlns:cx1="http://schemas.microsoft.com/office/drawing/2015/9/8/chartex" xmlns:cx2="http://schemas.microsoft.com/office/drawing/2015/10/21/chartex" xmlns:cx3="http://schemas.microsoft.com/office/drawing/2016/5/9/chartex" xmlns:cx4="http://schemas.microsoft.com/office/drawing/2016/5/10/chartex" xmlns:cx5="http://schemas.microsoft.com/office/drawing/2016/5/11/chartex" xmlns:cx6="http://schemas.microsoft.com/office/drawing/2016/5/12/chartex" xmlns:cx7="http://schemas.microsoft.com/office/drawing/2016/5/13/chartex" xmlns:cx8="http://schemas.microsoft.com/office/drawing/2016/5/14/chartex" xmlns:mc="http://schemas.openxmlformats.org/markup-compatibility/2006" xmlns:aink="http://schemas.microsoft.com/office/drawing/2016/ink" xmlns:am3d="http://schemas.microsoft.com/office/drawing/2017/model3d" xmlns:o="urn:schemas-microsoft-com:office:office" xmlns:oel="http://schemas.microsoft.com/office/2019/extlst" xmlns:r="http://schemas.openxmlformats.org/officeDocument/2006/relationships" xmlns:m="http://schemas.openxmlformats.org/officeDocument/2006/math" xmlns:v="urn:schemas-microsoft-com:vml" xmlns:wp14="http://schemas.microsoft.com/office/word/2010/wordprocessingDrawing" xmlns:wp="http://schemas.openxmlformats.org/drawingml/2006/wordprocessingDrawing" xmlns:w10="urn:schemas-microsoft-com:office:word" xmlns:w="http://schemas.openxmlformats.org/wordprocessingml/2006/main" xmlns:w14="http://schemas.microsoft.com/office/word/2010/wordml" xmlns:w15="http://schemas.microsoft.com/office/word/2012/wordml" xmlns:w16cex="http://schemas.microsoft.com/office/word/2018/wordml/cex" xmlns:w16cid="http://schemas.microsoft.com/office/word/2016/wordml/cid" xmlns:w16="http://schemas.microsoft.com/office/word/2018/wordml" xmlns:w16du="http://schemas.microsoft.com/office/word/2023/wordml/word16du" xmlns:w16sdtdh="http://schemas.microsoft.com/office/word/2020/wordml/sdtdatahash" xmlns:w16sdtfl="http://schemas.microsoft.com/office/word/2024/wordml/sdtformatlock" xmlns:w16se="http://schemas.microsoft.com/office/word/2015/wordml/symex" xmlns:wpg="http://schemas.microsoft.com/office/word/2010/wordprocessingGroup" xmlns:wpi="http://schemas.microsoft.com/office/word/2010/wordprocessingInk" xmlns:wne="http://schemas.microsoft.com/office/word/2006/wordml" xmlns:wps="http://schemas.microsoft.com/office/word/2010/wordprocessingShape" mc:Ignorable="w14 w15 w16se w16cid w16 w16cex w16sdtdh w16sdtfl w16du wp14">
   <w:body>
     <w:p>
       <w:pPr>
@@ -1203,8 +1203,8 @@
         <w:t>5</w:t>
       </w:r>
     </w:p>
-    <w:bookmarkStart w:id="2" w:name="_Toc166722649" w:displacedByCustomXml="next"/>
-    <w:bookmarkStart w:id="3" w:name="_Toc166722509" w:displacedByCustomXml="next"/>
+    <w:bookmarkStart w:id="2" w:name="_Toc166722509" w:displacedByCustomXml="next"/>
+    <w:bookmarkStart w:id="3" w:name="_Toc166722649" w:displacedByCustomXml="next"/>
     <w:sdt>
       <w:sdtPr>
         <w:rPr>
@@ -5018,7 +5018,7 @@
           <w:sz w:val="28"/>
           <w:szCs w:val="28"/>
         </w:rPr>
-        <w:t xml:space="preserve">Во время обучения иногда возникает необходимость в организации интерактивов с группой. </w:t>
+        <w:t>В процессе</w:t>
       </w:r>
       <w:r>
         <w:rPr>
@@ -5027,7 +5027,7 @@
           <w:sz w:val="28"/>
           <w:szCs w:val="28"/>
         </w:rPr>
-        <w:t>Проект "</w:t>
+        <w:t xml:space="preserve"> обучения </w:t>
       </w:r>
       <w:r>
         <w:rPr>
@@ -5036,6 +5036,60 @@
           <w:sz w:val="28"/>
           <w:szCs w:val="28"/>
         </w:rPr>
+        <w:t>может</w:t>
+      </w:r>
+      <w:r>
+        <w:rPr>
+          <w:rFonts w:cs="Times New Roman"/>
+          <w:kern w:val="32"/>
+          <w:sz w:val="28"/>
+          <w:szCs w:val="28"/>
+        </w:rPr>
+        <w:t xml:space="preserve"> возника</w:t>
+      </w:r>
+      <w:r>
+        <w:rPr>
+          <w:rFonts w:cs="Times New Roman"/>
+          <w:kern w:val="32"/>
+          <w:sz w:val="28"/>
+          <w:szCs w:val="28"/>
+        </w:rPr>
+        <w:t>ть</w:t>
+      </w:r>
+      <w:r>
+        <w:rPr>
+          <w:rFonts w:cs="Times New Roman"/>
+          <w:kern w:val="32"/>
+          <w:sz w:val="28"/>
+          <w:szCs w:val="28"/>
+        </w:rPr>
+        <w:t xml:space="preserve"> необходимость организации интерактивов с группой. </w:t>
+      </w:r>
+      <w:r>
+        <w:rPr>
+          <w:rFonts w:cs="Times New Roman"/>
+          <w:kern w:val="32"/>
+          <w:sz w:val="28"/>
+          <w:szCs w:val="28"/>
+        </w:rPr>
+        <w:t xml:space="preserve">Проект </w:t>
+      </w:r>
+      <w:r>
+        <w:rPr>
+          <w:rFonts w:cs="Times New Roman"/>
+          <w:kern w:val="32"/>
+          <w:sz w:val="28"/>
+          <w:szCs w:val="28"/>
+        </w:rPr>
+        <w:t>«</w:t>
+      </w:r>
+      <w:r>
+        <w:rPr>
+          <w:rFonts w:cs="Times New Roman"/>
+          <w:kern w:val="32"/>
+          <w:sz w:val="28"/>
+          <w:szCs w:val="28"/>
+        </w:rPr>
         <w:t>Своя игра</w:t>
       </w:r>
       <w:r>
@@ -5045,7 +5099,7 @@
           <w:sz w:val="28"/>
           <w:szCs w:val="28"/>
         </w:rPr>
-        <w:t xml:space="preserve">" на языке Kotlin направлен на разработку платформы, обеспечивающей функциональность </w:t>
+        <w:t>»</w:t>
       </w:r>
       <w:r>
         <w:rPr>
@@ -5054,6 +5108,15 @@
           <w:sz w:val="28"/>
           <w:szCs w:val="28"/>
         </w:rPr>
+        <w:t xml:space="preserve"> на языке Kotlin направлен на разработку платформы, обеспечивающей функциональность </w:t>
+      </w:r>
+      <w:r>
+        <w:rPr>
+          <w:rFonts w:cs="Times New Roman"/>
+          <w:kern w:val="32"/>
+          <w:sz w:val="28"/>
+          <w:szCs w:val="28"/>
+        </w:rPr>
         <w:t>запуска</w:t>
       </w:r>
       <w:r>
@@ -5126,7 +5189,7 @@
           <w:sz w:val="28"/>
           <w:szCs w:val="28"/>
         </w:rPr>
-        <w:t>. Основной целью является создание простого и интуитивного приложения с высокой производительностью, удобным интерфейсом</w:t>
+        <w:t xml:space="preserve">. Основной целью является создание простого </w:t>
       </w:r>
       <w:r>
         <w:rPr>
@@ -5135,7 +5198,88 @@
           <w:sz w:val="28"/>
           <w:szCs w:val="28"/>
         </w:rPr>
-        <w:t xml:space="preserve"> и возможностью быстро создавать “свои игры” быстро и без проблем</w:t>
+        <w:t>в использовании</w:t>
+      </w:r>
+      <w:r>
+        <w:rPr>
+          <w:rFonts w:cs="Times New Roman"/>
+          <w:kern w:val="32"/>
+          <w:sz w:val="28"/>
+          <w:szCs w:val="28"/>
+        </w:rPr>
+        <w:t xml:space="preserve"> приложения с высокой производительностью, </w:t>
+      </w:r>
+      <w:r>
+        <w:rPr>
+          <w:rFonts w:cs="Times New Roman"/>
+          <w:kern w:val="32"/>
+          <w:sz w:val="28"/>
+          <w:szCs w:val="28"/>
+        </w:rPr>
+        <w:t>понятным</w:t>
+      </w:r>
+      <w:r>
+        <w:rPr>
+          <w:rFonts w:cs="Times New Roman"/>
+          <w:kern w:val="32"/>
+          <w:sz w:val="28"/>
+          <w:szCs w:val="28"/>
+        </w:rPr>
+        <w:t xml:space="preserve"> интерфейсом</w:t>
+      </w:r>
+      <w:r>
+        <w:rPr>
+          <w:rFonts w:cs="Times New Roman"/>
+          <w:kern w:val="32"/>
+          <w:sz w:val="28"/>
+          <w:szCs w:val="28"/>
+        </w:rPr>
+        <w:t xml:space="preserve"> и возможностью быстро создавать </w:t>
+      </w:r>
+      <w:r>
+        <w:rPr>
+          <w:rFonts w:cs="Times New Roman"/>
+          <w:kern w:val="32"/>
+          <w:sz w:val="28"/>
+          <w:szCs w:val="28"/>
+        </w:rPr>
+        <w:t>«</w:t>
+      </w:r>
+      <w:r>
+        <w:rPr>
+          <w:rFonts w:cs="Times New Roman"/>
+          <w:kern w:val="32"/>
+          <w:sz w:val="28"/>
+          <w:szCs w:val="28"/>
+        </w:rPr>
+        <w:t>свои игры</w:t>
+      </w:r>
+      <w:r>
+        <w:rPr>
+          <w:rFonts w:cs="Times New Roman"/>
+          <w:kern w:val="32"/>
+          <w:sz w:val="28"/>
+          <w:szCs w:val="28"/>
+        </w:rPr>
+        <w:t>»</w:t>
+      </w:r>
+      <w:r>
+        <w:rPr>
+          <w:rFonts w:cs="Times New Roman"/>
+          <w:kern w:val="32"/>
+          <w:sz w:val="28"/>
+          <w:szCs w:val="28"/>
+        </w:rPr>
+        <w:t xml:space="preserve"> быстро и без </w:t>
+      </w:r>
+      <w:r>
+        <w:rPr>
+          <w:rFonts w:cs="Times New Roman"/>
+          <w:kern w:val="32"/>
+          <w:sz w:val="28"/>
+          <w:szCs w:val="28"/>
+        </w:rPr>
+        <w:t>затруднений</w:t>
       </w:r>
       <w:r>
         <w:rPr>
@@ -5175,7 +5319,187 @@
           <w:sz w:val="28"/>
           <w:szCs w:val="28"/>
         </w:rPr>
-        <w:t xml:space="preserve"> будет реализовать систему, которая будет работать по раундам. У каждого раунда могут быть свои правила, что необходимо будет реализовать. Также необходимо сделать обработку правильных/неправильных ответов, и что при этом происходит после ответа. В дополнение, необходимо создать систему подсчёта очков, в зависимости от всех условий. </w:t>
+        <w:t xml:space="preserve"> реализовать систему, работа</w:t>
+      </w:r>
+      <w:r>
+        <w:rPr>
+          <w:rFonts w:cs="Times New Roman"/>
+          <w:kern w:val="32"/>
+          <w:sz w:val="28"/>
+          <w:szCs w:val="28"/>
+        </w:rPr>
+        <w:t>ющую</w:t>
+      </w:r>
+      <w:r>
+        <w:rPr>
+          <w:rFonts w:cs="Times New Roman"/>
+          <w:kern w:val="32"/>
+          <w:sz w:val="28"/>
+          <w:szCs w:val="28"/>
+        </w:rPr>
+        <w:t xml:space="preserve"> по раундам</w:t>
+      </w:r>
+      <w:r>
+        <w:rPr>
+          <w:rFonts w:cs="Times New Roman"/>
+          <w:kern w:val="32"/>
+          <w:sz w:val="28"/>
+          <w:szCs w:val="28"/>
+        </w:rPr>
+        <w:t xml:space="preserve">, в каждом из которых могут </w:t>
+      </w:r>
+      <w:r>
+        <w:rPr>
+          <w:rFonts w:cs="Times New Roman"/>
+          <w:kern w:val="32"/>
+          <w:sz w:val="28"/>
+          <w:szCs w:val="28"/>
+        </w:rPr>
+        <w:t xml:space="preserve">быть свои правила. Также </w:t>
+      </w:r>
+      <w:r>
+        <w:rPr>
+          <w:rFonts w:cs="Times New Roman"/>
+          <w:kern w:val="32"/>
+          <w:sz w:val="28"/>
+          <w:szCs w:val="28"/>
+        </w:rPr>
+        <w:t>требуется создать</w:t>
+      </w:r>
+      <w:r>
+        <w:rPr>
+          <w:rFonts w:cs="Times New Roman"/>
+          <w:kern w:val="32"/>
+          <w:sz w:val="28"/>
+          <w:szCs w:val="28"/>
+        </w:rPr>
+        <w:t xml:space="preserve"> обработку правильных/неправильных ответов</w:t>
+      </w:r>
+      <w:r>
+        <w:rPr>
+          <w:rFonts w:cs="Times New Roman"/>
+          <w:kern w:val="32"/>
+          <w:sz w:val="28"/>
+          <w:szCs w:val="28"/>
+        </w:rPr>
+        <w:t xml:space="preserve"> и действий</w:t>
+      </w:r>
+      <w:r>
+        <w:rPr>
+          <w:rFonts w:cs="Times New Roman"/>
+          <w:kern w:val="32"/>
+          <w:sz w:val="28"/>
+          <w:szCs w:val="28"/>
+        </w:rPr>
+        <w:t>,</w:t>
+      </w:r>
+      <w:r>
+        <w:rPr>
+          <w:rFonts w:cs="Times New Roman"/>
+          <w:kern w:val="32"/>
+          <w:sz w:val="28"/>
+          <w:szCs w:val="28"/>
+        </w:rPr>
+        <w:t xml:space="preserve"> следующих за ними</w:t>
+      </w:r>
+      <w:r>
+        <w:rPr>
+          <w:rFonts w:cs="Times New Roman"/>
+          <w:kern w:val="32"/>
+          <w:sz w:val="28"/>
+          <w:szCs w:val="28"/>
+        </w:rPr>
+        <w:t xml:space="preserve">. </w:t>
+      </w:r>
+      <w:r>
+        <w:rPr>
+          <w:rFonts w:cs="Times New Roman"/>
+          <w:kern w:val="32"/>
+          <w:sz w:val="28"/>
+          <w:szCs w:val="28"/>
+        </w:rPr>
+        <w:t>Для отслеживания лидеров игры</w:t>
+      </w:r>
+      <w:r>
+        <w:rPr>
+          <w:rFonts w:cs="Times New Roman"/>
+          <w:kern w:val="32"/>
+          <w:sz w:val="28"/>
+          <w:szCs w:val="28"/>
+        </w:rPr>
+        <w:t xml:space="preserve"> </w:t>
+      </w:r>
+      <w:r>
+        <w:rPr>
+          <w:rFonts w:cs="Times New Roman"/>
+          <w:kern w:val="32"/>
+          <w:sz w:val="28"/>
+          <w:szCs w:val="28"/>
+        </w:rPr>
+        <w:t>нужна с</w:t>
+      </w:r>
+      <w:r>
+        <w:rPr>
+          <w:rFonts w:cs="Times New Roman"/>
+          <w:kern w:val="32"/>
+          <w:sz w:val="28"/>
+          <w:szCs w:val="28"/>
+        </w:rPr>
+        <w:t>истем</w:t>
+      </w:r>
+      <w:r>
+        <w:rPr>
+          <w:rFonts w:cs="Times New Roman"/>
+          <w:kern w:val="32"/>
+          <w:sz w:val="28"/>
+          <w:szCs w:val="28"/>
+        </w:rPr>
+        <w:t xml:space="preserve">а </w:t>
+      </w:r>
+      <w:r>
+        <w:rPr>
+          <w:rFonts w:cs="Times New Roman"/>
+          <w:kern w:val="32"/>
+          <w:sz w:val="28"/>
+          <w:szCs w:val="28"/>
+        </w:rPr>
+        <w:t>подсчёта очков,</w:t>
+      </w:r>
+      <w:r>
+        <w:rPr>
+          <w:rFonts w:cs="Times New Roman"/>
+          <w:kern w:val="32"/>
+          <w:sz w:val="28"/>
+          <w:szCs w:val="28"/>
+        </w:rPr>
+        <w:t xml:space="preserve"> учитывающая</w:t>
+      </w:r>
+      <w:r>
+        <w:rPr>
+          <w:rFonts w:cs="Times New Roman"/>
+          <w:kern w:val="32"/>
+          <w:sz w:val="28"/>
+          <w:szCs w:val="28"/>
+        </w:rPr>
+        <w:t xml:space="preserve"> всех услови</w:t>
+      </w:r>
+      <w:r>
+        <w:rPr>
+          <w:rFonts w:cs="Times New Roman"/>
+          <w:kern w:val="32"/>
+          <w:sz w:val="28"/>
+          <w:szCs w:val="28"/>
+        </w:rPr>
+        <w:t>я: раунд, стоимость правильного ответа</w:t>
+      </w:r>
+      <w:r>
+        <w:rPr>
+          <w:rFonts w:cs="Times New Roman"/>
+          <w:kern w:val="32"/>
+          <w:sz w:val="28"/>
+          <w:szCs w:val="28"/>
+        </w:rPr>
+        <w:t xml:space="preserve">. </w:t>
       </w:r>
     </w:p>
     <w:p>
@@ -5197,7 +5521,205 @@
           <w:sz w:val="28"/>
           <w:szCs w:val="28"/>
         </w:rPr>
-        <w:t>Нужно будет сделать удобный и интуитивно понятный редактор игр, то есть возможность изменять размер игрового поля, содержание клеток игрового поля, название и количество колонок. Также должна быть возможность сохранять созданные игры в файл.</w:t>
+        <w:t>При выполнении задания на проект необходимо</w:t>
+      </w:r>
+      <w:r>
+        <w:rPr>
+          <w:rFonts w:cs="Times New Roman"/>
+          <w:kern w:val="32"/>
+          <w:sz w:val="28"/>
+          <w:szCs w:val="28"/>
+        </w:rPr>
+        <w:t xml:space="preserve"> сделать </w:t>
+      </w:r>
+      <w:r>
+        <w:rPr>
+          <w:rFonts w:cs="Times New Roman"/>
+          <w:kern w:val="32"/>
+          <w:sz w:val="28"/>
+          <w:szCs w:val="28"/>
+        </w:rPr>
+        <w:t>простой</w:t>
+      </w:r>
+      <w:r>
+        <w:rPr>
+          <w:rFonts w:cs="Times New Roman"/>
+          <w:kern w:val="32"/>
+          <w:sz w:val="28"/>
+          <w:szCs w:val="28"/>
+        </w:rPr>
+        <w:t xml:space="preserve"> редактор игр, </w:t>
+      </w:r>
+      <w:r>
+        <w:rPr>
+          <w:rFonts w:cs="Times New Roman"/>
+          <w:kern w:val="32"/>
+          <w:sz w:val="28"/>
+          <w:szCs w:val="28"/>
+        </w:rPr>
+        <w:t>позволяющий</w:t>
+      </w:r>
+      <w:r>
+        <w:rPr>
+          <w:rFonts w:cs="Times New Roman"/>
+          <w:kern w:val="32"/>
+          <w:sz w:val="28"/>
+          <w:szCs w:val="28"/>
+        </w:rPr>
+        <w:t xml:space="preserve"> </w:t>
+      </w:r>
+      <w:r>
+        <w:rPr>
+          <w:rFonts w:cs="Times New Roman"/>
+          <w:kern w:val="32"/>
+          <w:sz w:val="28"/>
+          <w:szCs w:val="28"/>
+        </w:rPr>
+        <w:t>настраивать</w:t>
+      </w:r>
+      <w:r>
+        <w:rPr>
+          <w:rFonts w:cs="Times New Roman"/>
+          <w:kern w:val="32"/>
+          <w:sz w:val="28"/>
+          <w:szCs w:val="28"/>
+        </w:rPr>
+        <w:t xml:space="preserve"> </w:t>
+      </w:r>
+      <w:r>
+        <w:rPr>
+          <w:rFonts w:cs="Times New Roman"/>
+          <w:kern w:val="32"/>
+          <w:sz w:val="28"/>
+          <w:szCs w:val="28"/>
+        </w:rPr>
+        <w:t>количество раундов, тем и вопросов</w:t>
+      </w:r>
+      <w:r>
+        <w:rPr>
+          <w:rFonts w:cs="Times New Roman"/>
+          <w:kern w:val="32"/>
+          <w:sz w:val="28"/>
+          <w:szCs w:val="28"/>
+        </w:rPr>
+        <w:t>,</w:t>
+      </w:r>
+      <w:r>
+        <w:rPr>
+          <w:rFonts w:cs="Times New Roman"/>
+          <w:kern w:val="32"/>
+          <w:sz w:val="28"/>
+          <w:szCs w:val="28"/>
+        </w:rPr>
+        <w:t xml:space="preserve"> </w:t>
+      </w:r>
+      <w:r>
+        <w:rPr>
+          <w:rFonts w:cs="Times New Roman"/>
+          <w:kern w:val="32"/>
+          <w:sz w:val="28"/>
+          <w:szCs w:val="28"/>
+        </w:rPr>
+        <w:t xml:space="preserve"> количество участников, </w:t>
+      </w:r>
+      <w:r>
+        <w:rPr>
+          <w:rFonts w:cs="Times New Roman"/>
+          <w:kern w:val="32"/>
+          <w:sz w:val="28"/>
+          <w:szCs w:val="28"/>
+        </w:rPr>
+        <w:t xml:space="preserve">стоимость </w:t>
+      </w:r>
+      <w:r>
+        <w:rPr>
+          <w:rFonts w:cs="Times New Roman"/>
+          <w:kern w:val="32"/>
+          <w:sz w:val="28"/>
+          <w:szCs w:val="28"/>
+        </w:rPr>
+        <w:t>правильных ответов, создавать и изменять вопросы, указывать правильные ответы,  вести подсчет очков</w:t>
+      </w:r>
+      <w:r>
+        <w:rPr>
+          <w:rFonts w:cs="Times New Roman"/>
+          <w:kern w:val="32"/>
+          <w:sz w:val="28"/>
+          <w:szCs w:val="28"/>
+        </w:rPr>
+        <w:t xml:space="preserve">. </w:t>
+      </w:r>
+      <w:r>
+        <w:rPr>
+          <w:rFonts w:cs="Times New Roman"/>
+          <w:kern w:val="32"/>
+          <w:sz w:val="28"/>
+          <w:szCs w:val="28"/>
+        </w:rPr>
+        <w:t xml:space="preserve">Реализация функции </w:t>
+      </w:r>
+      <w:r>
+        <w:rPr>
+          <w:rFonts w:cs="Times New Roman"/>
+          <w:kern w:val="32"/>
+          <w:sz w:val="28"/>
+          <w:szCs w:val="28"/>
+        </w:rPr>
+        <w:t>сохран</w:t>
+      </w:r>
+      <w:r>
+        <w:rPr>
+          <w:rFonts w:cs="Times New Roman"/>
+          <w:kern w:val="32"/>
+          <w:sz w:val="28"/>
+          <w:szCs w:val="28"/>
+        </w:rPr>
+        <w:t>ения</w:t>
+      </w:r>
+      <w:r>
+        <w:rPr>
+          <w:rFonts w:cs="Times New Roman"/>
+          <w:kern w:val="32"/>
+          <w:sz w:val="28"/>
+          <w:szCs w:val="28"/>
+        </w:rPr>
+        <w:t xml:space="preserve"> созданн</w:t>
+      </w:r>
+      <w:r>
+        <w:rPr>
+          <w:rFonts w:cs="Times New Roman"/>
+          <w:kern w:val="32"/>
+          <w:sz w:val="28"/>
+          <w:szCs w:val="28"/>
+        </w:rPr>
+        <w:t>ой</w:t>
+      </w:r>
+      <w:r>
+        <w:rPr>
+          <w:rFonts w:cs="Times New Roman"/>
+          <w:kern w:val="32"/>
+          <w:sz w:val="28"/>
+          <w:szCs w:val="28"/>
+        </w:rPr>
+        <w:t xml:space="preserve"> игры в файл</w:t>
+      </w:r>
+      <w:r>
+        <w:rPr>
+          <w:rFonts w:cs="Times New Roman"/>
+          <w:kern w:val="32"/>
+          <w:sz w:val="28"/>
+          <w:szCs w:val="28"/>
+        </w:rPr>
+        <w:t xml:space="preserve"> ускорит и упростит создание новой игры</w:t>
+      </w:r>
+      <w:r>
+        <w:rPr>
+          <w:rFonts w:cs="Times New Roman"/>
+          <w:kern w:val="32"/>
+          <w:sz w:val="28"/>
+          <w:szCs w:val="28"/>
+        </w:rPr>
+        <w:t>.</w:t>
       </w:r>
     </w:p>
     <w:p>
@@ -5247,7 +5769,25 @@
           <w:sz w:val="28"/>
           <w:szCs w:val="28"/>
         </w:rPr>
-        <w:t xml:space="preserve">, он позволяет писать производительные кроссплатформенные приложения. </w:t>
+        <w:t>, позволя</w:t>
+      </w:r>
+      <w:r>
+        <w:rPr>
+          <w:rFonts w:cs="Times New Roman"/>
+          <w:kern w:val="32"/>
+          <w:sz w:val="28"/>
+          <w:szCs w:val="28"/>
+        </w:rPr>
+        <w:t>ющим</w:t>
+      </w:r>
+      <w:r>
+        <w:rPr>
+          <w:rFonts w:cs="Times New Roman"/>
+          <w:kern w:val="32"/>
+          <w:sz w:val="28"/>
+          <w:szCs w:val="28"/>
+        </w:rPr>
+        <w:t xml:space="preserve"> писать производительные кроссплатформенные приложения. </w:t>
       </w:r>
       <w:r>
         <w:rPr>
@@ -5468,6 +6008,7 @@
           <w:rFonts w:ascii="Times New Roman" w:hAnsi="Times New Roman"/>
           <w:szCs w:val="28"/>
         </w:rPr>
+        <w:lastRenderedPageBreak/>
         <w:t>Задача 3</w:t>
       </w:r>
       <w:r>
@@ -5519,7 +6060,6 @@
           <w:sz w:val="28"/>
           <w:szCs w:val="28"/>
         </w:rPr>
-        <w:lastRenderedPageBreak/>
         <w:t>Состав команды и распределение ролей</w:t>
       </w:r>
       <w:r>
@@ -5805,44 +6345,17 @@
           <w:rFonts w:cs="Times New Roman"/>
           <w:sz w:val="28"/>
           <w:szCs w:val="28"/>
-          <w:highlight w:val="yellow"/>
-        </w:rPr>
-        <w:t xml:space="preserve">Общие сведения </w:t>
-      </w:r>
-      <w:r>
-        <w:rPr>
-          <w:rFonts w:cs="Times New Roman"/>
-          <w:sz w:val="28"/>
-          <w:szCs w:val="28"/>
-          <w:highlight w:val="yellow"/>
-        </w:rPr>
-        <w:t>..</w:t>
-      </w:r>
-      <w:r>
-        <w:rPr>
-          <w:rFonts w:cs="Times New Roman"/>
-          <w:sz w:val="28"/>
-          <w:szCs w:val="28"/>
-          <w:highlight w:val="yellow"/>
+        </w:rPr>
+        <w:t>Полное наименование: Система для создания «Своей игры»</w:t>
+      </w:r>
+      <w:r>
+        <w:rPr>
+          <w:rFonts w:cs="Times New Roman"/>
+          <w:sz w:val="28"/>
+          <w:szCs w:val="28"/>
         </w:rPr>
         <w:t>.</w:t>
       </w:r>
-    </w:p>
-    <w:p>
-      <w:pPr>
-        <w:pStyle w:val="3"/>
-      </w:pPr>
-      <w:bookmarkStart w:id="12" w:name="_Toc183740825"/>
-      <w:r>
-        <w:t>1.1.</w:t>
-      </w:r>
-      <w:r>
-        <w:t>2</w:t>
-      </w:r>
-      <w:r>
-        <w:t xml:space="preserve"> Цели и назначение автоматизированной системы</w:t>
-      </w:r>
-      <w:bookmarkEnd w:id="12"/>
     </w:p>
     <w:p>
       <w:pPr>
@@ -5868,44 +6381,25 @@
           <w:rFonts w:cs="Times New Roman"/>
           <w:sz w:val="28"/>
           <w:szCs w:val="28"/>
-          <w:highlight w:val="yellow"/>
-        </w:rPr>
-        <w:t>Обеспечить удобный способ покупки товаров через интернет…</w:t>
-      </w:r>
-      <w:r>
-        <w:rPr>
-          <w:rFonts w:cs="Times New Roman"/>
-          <w:sz w:val="28"/>
-          <w:szCs w:val="28"/>
-          <w:highlight w:val="yellow"/>
-        </w:rPr>
-        <w:t>.</w:t>
-      </w:r>
-      <w:r>
-        <w:rPr>
-          <w:rFonts w:cs="Times New Roman"/>
-          <w:sz w:val="28"/>
-          <w:szCs w:val="28"/>
-          <w:highlight w:val="yellow"/>
-        </w:rPr>
-        <w:t xml:space="preserve"> И т.д. и т.п и все такое.</w:t>
+        </w:rPr>
+        <w:t>Краткое наименование: Система.</w:t>
       </w:r>
     </w:p>
     <w:p>
       <w:pPr>
         <w:pStyle w:val="3"/>
       </w:pPr>
-      <w:bookmarkStart w:id="13" w:name="_Toc183740826"/>
+      <w:bookmarkStart w:id="12" w:name="_Toc183740825"/>
       <w:r>
         <w:t>1.1.</w:t>
       </w:r>
       <w:r>
-        <w:t>3</w:t>
-      </w:r>
-      <w:r>
-        <w:t xml:space="preserve"> Характеристика объектов автоматизации</w:t>
-      </w:r>
-      <w:bookmarkEnd w:id="13"/>
+        <w:t>2</w:t>
+      </w:r>
+      <w:r>
+        <w:t xml:space="preserve"> Цели и назначение автоматизированной системы</w:t>
+      </w:r>
+      <w:bookmarkEnd w:id="12"/>
     </w:p>
     <w:p>
       <w:pPr>
@@ -5931,35 +6425,105 @@
           <w:rFonts w:cs="Times New Roman"/>
           <w:sz w:val="28"/>
           <w:szCs w:val="28"/>
-          <w:highlight w:val="yellow"/>
-        </w:rPr>
-        <w:t>Характеристика объектов автоматизации…</w:t>
-      </w:r>
-      <w:r>
-        <w:rPr>
-          <w:rFonts w:cs="Times New Roman"/>
-          <w:sz w:val="28"/>
-          <w:szCs w:val="28"/>
-          <w:highlight w:val="yellow"/>
+        </w:rPr>
+        <w:t>Назначение: Система предназначена для о</w:t>
+      </w:r>
+      <w:r>
+        <w:rPr>
+          <w:rFonts w:cs="Times New Roman"/>
+          <w:sz w:val="28"/>
+          <w:szCs w:val="28"/>
+        </w:rPr>
+        <w:t>беспе</w:t>
+      </w:r>
+      <w:r>
+        <w:rPr>
+          <w:rFonts w:cs="Times New Roman"/>
+          <w:sz w:val="28"/>
+          <w:szCs w:val="28"/>
+        </w:rPr>
+        <w:t>чения</w:t>
+      </w:r>
+      <w:r>
+        <w:rPr>
+          <w:rFonts w:cs="Times New Roman"/>
+          <w:sz w:val="28"/>
+          <w:szCs w:val="28"/>
+        </w:rPr>
+        <w:t xml:space="preserve"> </w:t>
+      </w:r>
+      <w:r>
+        <w:rPr>
+          <w:rFonts w:cs="Times New Roman"/>
+          <w:sz w:val="28"/>
+          <w:szCs w:val="28"/>
+        </w:rPr>
+        <w:t>просто</w:t>
+      </w:r>
+      <w:r>
+        <w:rPr>
+          <w:rFonts w:cs="Times New Roman"/>
+          <w:sz w:val="28"/>
+          <w:szCs w:val="28"/>
+        </w:rPr>
+        <w:t>го</w:t>
+      </w:r>
+      <w:r>
+        <w:rPr>
+          <w:rFonts w:cs="Times New Roman"/>
+          <w:sz w:val="28"/>
+          <w:szCs w:val="28"/>
+        </w:rPr>
+        <w:t xml:space="preserve"> способ</w:t>
+      </w:r>
+      <w:r>
+        <w:rPr>
+          <w:rFonts w:cs="Times New Roman"/>
+          <w:sz w:val="28"/>
+          <w:szCs w:val="28"/>
+        </w:rPr>
+        <w:t>а</w:t>
+      </w:r>
+      <w:r>
+        <w:rPr>
+          <w:rFonts w:cs="Times New Roman"/>
+          <w:sz w:val="28"/>
+          <w:szCs w:val="28"/>
+        </w:rPr>
+        <w:t xml:space="preserve"> </w:t>
+      </w:r>
+      <w:r>
+        <w:rPr>
+          <w:rFonts w:cs="Times New Roman"/>
+          <w:sz w:val="28"/>
+          <w:szCs w:val="28"/>
+        </w:rPr>
+        <w:t>реализации</w:t>
+      </w:r>
+      <w:r>
+        <w:rPr>
+          <w:rFonts w:cs="Times New Roman"/>
+          <w:sz w:val="28"/>
+          <w:szCs w:val="28"/>
+        </w:rPr>
+        <w:t xml:space="preserve"> интерактива в формате</w:t>
+      </w:r>
+      <w:r>
+        <w:rPr>
+          <w:rFonts w:cs="Times New Roman"/>
+          <w:sz w:val="28"/>
+          <w:szCs w:val="28"/>
+        </w:rPr>
+        <w:t xml:space="preserve"> «Своей игры»</w:t>
+      </w:r>
+      <w:r>
+        <w:rPr>
+          <w:rFonts w:cs="Times New Roman"/>
+          <w:sz w:val="28"/>
+          <w:szCs w:val="28"/>
         </w:rPr>
         <w:t>.</w:t>
       </w:r>
-    </w:p>
-    <w:p>
-      <w:pPr>
-        <w:pStyle w:val="3"/>
-      </w:pPr>
-      <w:bookmarkStart w:id="14" w:name="_Toc183740827"/>
-      <w:r>
-        <w:t>1.1.</w:t>
-      </w:r>
-      <w:r>
-        <w:t>4</w:t>
-      </w:r>
-      <w:r>
-        <w:t xml:space="preserve"> Требования к системе</w:t>
-      </w:r>
-      <w:bookmarkEnd w:id="14"/>
     </w:p>
     <w:p>
       <w:pPr>
@@ -5985,35 +6549,33 @@
           <w:rFonts w:cs="Times New Roman"/>
           <w:sz w:val="28"/>
           <w:szCs w:val="28"/>
-          <w:highlight w:val="yellow"/>
-        </w:rPr>
-        <w:t>Описание требований к системе…</w:t>
-      </w:r>
-      <w:r>
-        <w:rPr>
-          <w:rFonts w:cs="Times New Roman"/>
-          <w:sz w:val="28"/>
-          <w:szCs w:val="28"/>
-          <w:highlight w:val="yellow"/>
-        </w:rPr>
-        <w:t>.</w:t>
+        </w:rPr>
+        <w:t xml:space="preserve">Цель: создать Систему, упрощающую и ускоряющую процесс создания и использования </w:t>
+      </w:r>
+      <w:r>
+        <w:rPr>
+          <w:rFonts w:cs="Times New Roman"/>
+          <w:sz w:val="28"/>
+          <w:szCs w:val="28"/>
+        </w:rPr>
+        <w:t>«Своей игры».</w:t>
       </w:r>
     </w:p>
     <w:p>
       <w:pPr>
         <w:pStyle w:val="3"/>
       </w:pPr>
-      <w:bookmarkStart w:id="15" w:name="_Toc183740828"/>
+      <w:bookmarkStart w:id="13" w:name="_Toc183740826"/>
       <w:r>
         <w:t>1.1.</w:t>
       </w:r>
       <w:r>
-        <w:t>5</w:t>
-      </w:r>
-      <w:r>
-        <w:t xml:space="preserve"> Состав и содержание работ</w:t>
-      </w:r>
-      <w:bookmarkEnd w:id="15"/>
+        <w:t>3</w:t>
+      </w:r>
+      <w:r>
+        <w:t xml:space="preserve"> Характеристика объектов автоматизации</w:t>
+      </w:r>
+      <w:bookmarkEnd w:id="13"/>
     </w:p>
     <w:p>
       <w:pPr>
@@ -6039,35 +6601,655 @@
           <w:rFonts w:cs="Times New Roman"/>
           <w:sz w:val="28"/>
           <w:szCs w:val="28"/>
-          <w:highlight w:val="yellow"/>
-        </w:rPr>
-        <w:t>Состав и содержание работ….</w:t>
-      </w:r>
-      <w:r>
-        <w:rPr>
-          <w:rFonts w:cs="Times New Roman"/>
-          <w:sz w:val="28"/>
-          <w:szCs w:val="28"/>
-          <w:highlight w:val="yellow"/>
-        </w:rPr>
-        <w:t>.</w:t>
+        </w:rPr>
+        <w:t>Объектом автоматизации Системы является процесс «Реализация Своей игры». Данный процесс подразумевает:</w:t>
+      </w:r>
+    </w:p>
+    <w:p>
+      <w:pPr>
+        <w:pStyle w:val="af"/>
+        <w:numPr>
+          <w:ilvl w:val="0"/>
+          <w:numId w:val="42"/>
+        </w:numPr>
+        <w:spacing w:line="360" w:lineRule="auto"/>
+        <w:ind w:left="1276" w:hanging="567"/>
+        <w:jc w:val="both"/>
+        <w:rPr>
+          <w:szCs w:val="28"/>
+        </w:rPr>
+      </w:pPr>
+      <w:r>
+        <w:rPr>
+          <w:rFonts w:ascii="Times New Roman" w:hAnsi="Times New Roman"/>
+          <w:szCs w:val="28"/>
+        </w:rPr>
+        <w:t>Разработку банка вопросов на заданное количество различных тем;</w:t>
+      </w:r>
+    </w:p>
+    <w:p>
+      <w:pPr>
+        <w:pStyle w:val="af"/>
+        <w:numPr>
+          <w:ilvl w:val="0"/>
+          <w:numId w:val="42"/>
+        </w:numPr>
+        <w:spacing w:line="360" w:lineRule="auto"/>
+        <w:ind w:left="1276" w:hanging="567"/>
+        <w:jc w:val="both"/>
+        <w:rPr>
+          <w:szCs w:val="28"/>
+        </w:rPr>
+      </w:pPr>
+      <w:r>
+        <w:rPr>
+          <w:rFonts w:ascii="Times New Roman" w:hAnsi="Times New Roman"/>
+          <w:szCs w:val="28"/>
+        </w:rPr>
+        <w:t>Подготовку ответов на составленные вопросы;</w:t>
+      </w:r>
+    </w:p>
+    <w:p>
+      <w:pPr>
+        <w:pStyle w:val="af"/>
+        <w:numPr>
+          <w:ilvl w:val="0"/>
+          <w:numId w:val="42"/>
+        </w:numPr>
+        <w:spacing w:line="360" w:lineRule="auto"/>
+        <w:ind w:left="1276" w:hanging="567"/>
+        <w:jc w:val="both"/>
+        <w:rPr>
+          <w:szCs w:val="28"/>
+        </w:rPr>
+      </w:pPr>
+      <w:r>
+        <w:rPr>
+          <w:rFonts w:ascii="Times New Roman" w:hAnsi="Times New Roman"/>
+          <w:szCs w:val="28"/>
+        </w:rPr>
+        <w:t>Распределение вопросов по стоимости правильного ответа в соответствии со сложностью вопроса;</w:t>
+      </w:r>
+    </w:p>
+    <w:p>
+      <w:pPr>
+        <w:pStyle w:val="af"/>
+        <w:numPr>
+          <w:ilvl w:val="0"/>
+          <w:numId w:val="42"/>
+        </w:numPr>
+        <w:spacing w:line="360" w:lineRule="auto"/>
+        <w:ind w:left="1276" w:hanging="567"/>
+        <w:jc w:val="both"/>
+        <w:rPr>
+          <w:szCs w:val="28"/>
+        </w:rPr>
+      </w:pPr>
+      <w:r>
+        <w:rPr>
+          <w:rFonts w:ascii="Times New Roman" w:hAnsi="Times New Roman"/>
+          <w:szCs w:val="28"/>
+        </w:rPr>
+        <w:t>Визуальную реализацию в виде таблицы;</w:t>
+      </w:r>
+    </w:p>
+    <w:p>
+      <w:pPr>
+        <w:pStyle w:val="af"/>
+        <w:numPr>
+          <w:ilvl w:val="0"/>
+          <w:numId w:val="42"/>
+        </w:numPr>
+        <w:spacing w:line="360" w:lineRule="auto"/>
+        <w:ind w:left="1276" w:hanging="567"/>
+        <w:jc w:val="both"/>
+        <w:rPr>
+          <w:szCs w:val="28"/>
+        </w:rPr>
+      </w:pPr>
+      <w:r>
+        <w:rPr>
+          <w:rFonts w:ascii="Times New Roman" w:hAnsi="Times New Roman"/>
+          <w:szCs w:val="28"/>
+        </w:rPr>
+        <w:t xml:space="preserve">Реализация интерактивного </w:t>
+      </w:r>
+      <w:r>
+        <w:rPr>
+          <w:rFonts w:ascii="Times New Roman" w:hAnsi="Times New Roman"/>
+          <w:szCs w:val="28"/>
+        </w:rPr>
+        <w:t>интерфейса</w:t>
+      </w:r>
+      <w:r>
+        <w:rPr>
+          <w:rFonts w:ascii="Times New Roman" w:hAnsi="Times New Roman"/>
+          <w:szCs w:val="28"/>
+        </w:rPr>
+        <w:t xml:space="preserve">: открытие выбранного вопроса, раскрытие правильного ответа, возврат к главной странице, </w:t>
+      </w:r>
+      <w:r>
+        <w:rPr>
+          <w:rFonts w:ascii="Times New Roman" w:hAnsi="Times New Roman"/>
+          <w:szCs w:val="28"/>
+        </w:rPr>
+        <w:t>отображение пройденных и не пройденных вопросов;</w:t>
+      </w:r>
+    </w:p>
+    <w:p>
+      <w:pPr>
+        <w:pStyle w:val="af"/>
+        <w:numPr>
+          <w:ilvl w:val="0"/>
+          <w:numId w:val="42"/>
+        </w:numPr>
+        <w:spacing w:line="360" w:lineRule="auto"/>
+        <w:ind w:left="1276" w:hanging="567"/>
+        <w:jc w:val="both"/>
+        <w:rPr>
+          <w:szCs w:val="28"/>
+        </w:rPr>
+      </w:pPr>
+      <w:r>
+        <w:rPr>
+          <w:rFonts w:ascii="Times New Roman" w:hAnsi="Times New Roman"/>
+          <w:szCs w:val="28"/>
+        </w:rPr>
+        <w:t>Подсчет очков.</w:t>
       </w:r>
     </w:p>
     <w:p>
       <w:pPr>
         <w:pStyle w:val="3"/>
       </w:pPr>
-      <w:bookmarkStart w:id="16" w:name="_Toc183740829"/>
+      <w:bookmarkStart w:id="14" w:name="_Toc183740827"/>
       <w:r>
         <w:t>1.1.</w:t>
       </w:r>
       <w:r>
-        <w:t>6</w:t>
-      </w:r>
-      <w:r>
-        <w:t xml:space="preserve"> Порядок разработки и приемки</w:t>
-      </w:r>
-      <w:bookmarkEnd w:id="16"/>
+        <w:t>4</w:t>
+      </w:r>
+      <w:r>
+        <w:t xml:space="preserve"> Требования к системе</w:t>
+      </w:r>
+      <w:bookmarkEnd w:id="14"/>
+    </w:p>
+    <w:p>
+      <w:pPr>
+        <w:spacing w:line="360" w:lineRule="auto"/>
+        <w:ind w:firstLine="709"/>
+        <w:jc w:val="both"/>
+        <w:rPr>
+          <w:sz w:val="28"/>
+          <w:szCs w:val="28"/>
+        </w:rPr>
+      </w:pPr>
+      <w:r>
+        <w:rPr>
+          <w:sz w:val="28"/>
+          <w:szCs w:val="28"/>
+        </w:rPr>
+        <w:t>Система должна обеспечивать следующий функционал:</w:t>
+      </w:r>
+    </w:p>
+    <w:p>
+      <w:pPr>
+        <w:pStyle w:val="af"/>
+        <w:numPr>
+          <w:ilvl w:val="0"/>
+          <w:numId w:val="44"/>
+        </w:numPr>
+        <w:spacing w:line="360" w:lineRule="auto"/>
+        <w:jc w:val="both"/>
+        <w:rPr>
+          <w:rFonts w:ascii="Times New Roman" w:hAnsi="Times New Roman"/>
+          <w:szCs w:val="28"/>
+        </w:rPr>
+      </w:pPr>
+      <w:r>
+        <w:rPr>
+          <w:rFonts w:ascii="Times New Roman" w:hAnsi="Times New Roman"/>
+          <w:szCs w:val="28"/>
+        </w:rPr>
+        <w:lastRenderedPageBreak/>
+        <w:t>Создание игры:</w:t>
+      </w:r>
+    </w:p>
+    <w:p>
+      <w:pPr>
+        <w:pStyle w:val="af"/>
+        <w:numPr>
+          <w:ilvl w:val="1"/>
+          <w:numId w:val="44"/>
+        </w:numPr>
+        <w:spacing w:line="360" w:lineRule="auto"/>
+        <w:ind w:left="1985" w:hanging="567"/>
+        <w:jc w:val="both"/>
+        <w:rPr>
+          <w:rFonts w:ascii="Times New Roman" w:hAnsi="Times New Roman"/>
+          <w:szCs w:val="28"/>
+        </w:rPr>
+      </w:pPr>
+      <w:r>
+        <w:rPr>
+          <w:rFonts w:ascii="Times New Roman" w:hAnsi="Times New Roman"/>
+          <w:szCs w:val="28"/>
+        </w:rPr>
+        <w:t>Выбор количества игроков</w:t>
+      </w:r>
+    </w:p>
+    <w:p>
+      <w:pPr>
+        <w:pStyle w:val="af"/>
+        <w:numPr>
+          <w:ilvl w:val="1"/>
+          <w:numId w:val="44"/>
+        </w:numPr>
+        <w:spacing w:line="360" w:lineRule="auto"/>
+        <w:ind w:left="1985" w:hanging="567"/>
+        <w:jc w:val="both"/>
+        <w:rPr>
+          <w:rFonts w:ascii="Times New Roman" w:hAnsi="Times New Roman"/>
+          <w:szCs w:val="28"/>
+        </w:rPr>
+      </w:pPr>
+      <w:r>
+        <w:rPr>
+          <w:rFonts w:ascii="Times New Roman" w:hAnsi="Times New Roman"/>
+          <w:szCs w:val="28"/>
+        </w:rPr>
+        <w:t>Выбор количества раундов</w:t>
+      </w:r>
+    </w:p>
+    <w:p>
+      <w:pPr>
+        <w:pStyle w:val="af"/>
+        <w:numPr>
+          <w:ilvl w:val="1"/>
+          <w:numId w:val="44"/>
+        </w:numPr>
+        <w:spacing w:line="360" w:lineRule="auto"/>
+        <w:ind w:left="1985" w:hanging="567"/>
+        <w:jc w:val="both"/>
+        <w:rPr>
+          <w:rFonts w:ascii="Times New Roman" w:hAnsi="Times New Roman"/>
+          <w:szCs w:val="28"/>
+        </w:rPr>
+      </w:pPr>
+      <w:r>
+        <w:rPr>
+          <w:rFonts w:ascii="Times New Roman" w:hAnsi="Times New Roman"/>
+          <w:szCs w:val="28"/>
+        </w:rPr>
+        <w:t>Выбор количества тем</w:t>
+      </w:r>
+    </w:p>
+    <w:p>
+      <w:pPr>
+        <w:pStyle w:val="af"/>
+        <w:numPr>
+          <w:ilvl w:val="1"/>
+          <w:numId w:val="44"/>
+        </w:numPr>
+        <w:spacing w:line="360" w:lineRule="auto"/>
+        <w:ind w:left="1985" w:hanging="567"/>
+        <w:jc w:val="both"/>
+        <w:rPr>
+          <w:rFonts w:ascii="Times New Roman" w:hAnsi="Times New Roman"/>
+          <w:szCs w:val="28"/>
+        </w:rPr>
+      </w:pPr>
+      <w:r>
+        <w:rPr>
+          <w:rFonts w:ascii="Times New Roman" w:hAnsi="Times New Roman"/>
+          <w:szCs w:val="28"/>
+        </w:rPr>
+        <w:t>Выбор количества вопросов</w:t>
+      </w:r>
+    </w:p>
+    <w:p>
+      <w:pPr>
+        <w:pStyle w:val="af"/>
+        <w:numPr>
+          <w:ilvl w:val="1"/>
+          <w:numId w:val="44"/>
+        </w:numPr>
+        <w:spacing w:line="360" w:lineRule="auto"/>
+        <w:ind w:left="1985" w:hanging="567"/>
+        <w:jc w:val="both"/>
+        <w:rPr>
+          <w:rFonts w:ascii="Times New Roman" w:hAnsi="Times New Roman"/>
+          <w:szCs w:val="28"/>
+        </w:rPr>
+      </w:pPr>
+      <w:r>
+        <w:rPr>
+          <w:rFonts w:ascii="Times New Roman" w:hAnsi="Times New Roman"/>
+          <w:szCs w:val="28"/>
+        </w:rPr>
+        <w:t>Создание банка вопросов</w:t>
+      </w:r>
+    </w:p>
+    <w:p>
+      <w:pPr>
+        <w:pStyle w:val="af"/>
+        <w:numPr>
+          <w:ilvl w:val="1"/>
+          <w:numId w:val="44"/>
+        </w:numPr>
+        <w:spacing w:line="360" w:lineRule="auto"/>
+        <w:ind w:left="1985" w:hanging="567"/>
+        <w:jc w:val="both"/>
+        <w:rPr>
+          <w:rFonts w:ascii="Times New Roman" w:hAnsi="Times New Roman"/>
+          <w:szCs w:val="28"/>
+        </w:rPr>
+      </w:pPr>
+      <w:r>
+        <w:rPr>
+          <w:rFonts w:ascii="Times New Roman" w:hAnsi="Times New Roman"/>
+          <w:szCs w:val="28"/>
+        </w:rPr>
+        <w:t>Настройка правильных ответов</w:t>
+      </w:r>
+    </w:p>
+    <w:p>
+      <w:pPr>
+        <w:pStyle w:val="af"/>
+        <w:numPr>
+          <w:ilvl w:val="1"/>
+          <w:numId w:val="44"/>
+        </w:numPr>
+        <w:spacing w:line="360" w:lineRule="auto"/>
+        <w:ind w:left="1985" w:hanging="567"/>
+        <w:jc w:val="both"/>
+        <w:rPr>
+          <w:rFonts w:ascii="Times New Roman" w:hAnsi="Times New Roman"/>
+          <w:szCs w:val="28"/>
+        </w:rPr>
+      </w:pPr>
+      <w:r>
+        <w:rPr>
+          <w:rFonts w:ascii="Times New Roman" w:hAnsi="Times New Roman"/>
+          <w:szCs w:val="28"/>
+        </w:rPr>
+        <w:t>Настройка системы подсчета очков</w:t>
+      </w:r>
+    </w:p>
+    <w:p>
+      <w:pPr>
+        <w:pStyle w:val="af"/>
+        <w:numPr>
+          <w:ilvl w:val="0"/>
+          <w:numId w:val="44"/>
+        </w:numPr>
+        <w:spacing w:line="360" w:lineRule="auto"/>
+        <w:jc w:val="both"/>
+        <w:rPr>
+          <w:rFonts w:ascii="Times New Roman" w:hAnsi="Times New Roman"/>
+          <w:szCs w:val="28"/>
+        </w:rPr>
+      </w:pPr>
+      <w:r>
+        <w:rPr>
+          <w:rFonts w:ascii="Times New Roman" w:hAnsi="Times New Roman"/>
+          <w:szCs w:val="28"/>
+        </w:rPr>
+        <w:t>Использование игры:</w:t>
+      </w:r>
+    </w:p>
+    <w:p>
+      <w:pPr>
+        <w:pStyle w:val="af"/>
+        <w:numPr>
+          <w:ilvl w:val="1"/>
+          <w:numId w:val="44"/>
+        </w:numPr>
+        <w:spacing w:line="360" w:lineRule="auto"/>
+        <w:ind w:left="1985" w:hanging="567"/>
+        <w:jc w:val="both"/>
+        <w:rPr>
+          <w:rFonts w:ascii="Times New Roman" w:hAnsi="Times New Roman"/>
+          <w:szCs w:val="28"/>
+        </w:rPr>
+      </w:pPr>
+      <w:r>
+        <w:rPr>
+          <w:rFonts w:ascii="Times New Roman" w:hAnsi="Times New Roman"/>
+          <w:szCs w:val="28"/>
+        </w:rPr>
+        <w:t>Запуск игры с отображением правил</w:t>
+      </w:r>
+    </w:p>
+    <w:p>
+      <w:pPr>
+        <w:pStyle w:val="af"/>
+        <w:numPr>
+          <w:ilvl w:val="1"/>
+          <w:numId w:val="44"/>
+        </w:numPr>
+        <w:spacing w:line="360" w:lineRule="auto"/>
+        <w:ind w:left="1985" w:hanging="567"/>
+        <w:jc w:val="both"/>
+        <w:rPr>
+          <w:rFonts w:ascii="Times New Roman" w:hAnsi="Times New Roman"/>
+          <w:szCs w:val="28"/>
+        </w:rPr>
+      </w:pPr>
+      <w:r>
+        <w:rPr>
+          <w:rFonts w:ascii="Times New Roman" w:hAnsi="Times New Roman"/>
+          <w:szCs w:val="28"/>
+        </w:rPr>
+        <w:t>Объявление раунда и его тем</w:t>
+      </w:r>
+    </w:p>
+    <w:p>
+      <w:pPr>
+        <w:pStyle w:val="af"/>
+        <w:numPr>
+          <w:ilvl w:val="1"/>
+          <w:numId w:val="44"/>
+        </w:numPr>
+        <w:spacing w:line="360" w:lineRule="auto"/>
+        <w:ind w:left="1985" w:hanging="567"/>
+        <w:jc w:val="both"/>
+        <w:rPr>
+          <w:rFonts w:ascii="Times New Roman" w:hAnsi="Times New Roman"/>
+          <w:szCs w:val="28"/>
+        </w:rPr>
+      </w:pPr>
+      <w:r>
+        <w:rPr>
+          <w:rFonts w:ascii="Times New Roman" w:hAnsi="Times New Roman"/>
+          <w:szCs w:val="28"/>
+        </w:rPr>
+        <w:t>Табличное представление тем и количества вопросов с указанием стоимости правильного ответа</w:t>
+      </w:r>
+    </w:p>
+    <w:p>
+      <w:pPr>
+        <w:pStyle w:val="af"/>
+        <w:numPr>
+          <w:ilvl w:val="1"/>
+          <w:numId w:val="44"/>
+        </w:numPr>
+        <w:spacing w:line="360" w:lineRule="auto"/>
+        <w:ind w:left="1985" w:hanging="567"/>
+        <w:jc w:val="both"/>
+        <w:rPr>
+          <w:rFonts w:ascii="Times New Roman" w:hAnsi="Times New Roman"/>
+          <w:szCs w:val="28"/>
+        </w:rPr>
+      </w:pPr>
+      <w:r>
+        <w:rPr>
+          <w:rFonts w:ascii="Times New Roman" w:hAnsi="Times New Roman"/>
+          <w:szCs w:val="28"/>
+        </w:rPr>
+        <w:t>Переход на выбранный вопрос с отображением его формулировки</w:t>
+      </w:r>
+    </w:p>
+    <w:p>
+      <w:pPr>
+        <w:pStyle w:val="af"/>
+        <w:numPr>
+          <w:ilvl w:val="1"/>
+          <w:numId w:val="44"/>
+        </w:numPr>
+        <w:spacing w:line="360" w:lineRule="auto"/>
+        <w:ind w:left="1985" w:hanging="567"/>
+        <w:jc w:val="both"/>
+        <w:rPr>
+          <w:rFonts w:ascii="Times New Roman" w:hAnsi="Times New Roman"/>
+          <w:szCs w:val="28"/>
+        </w:rPr>
+      </w:pPr>
+      <w:r>
+        <w:rPr>
+          <w:rFonts w:ascii="Times New Roman" w:hAnsi="Times New Roman"/>
+          <w:szCs w:val="28"/>
+        </w:rPr>
+        <w:t>Демонстрация правильного ответа</w:t>
+      </w:r>
+    </w:p>
+    <w:p>
+      <w:pPr>
+        <w:pStyle w:val="af"/>
+        <w:numPr>
+          <w:ilvl w:val="1"/>
+          <w:numId w:val="44"/>
+        </w:numPr>
+        <w:spacing w:line="360" w:lineRule="auto"/>
+        <w:ind w:left="1985" w:hanging="567"/>
+        <w:jc w:val="both"/>
+        <w:rPr>
+          <w:rFonts w:ascii="Times New Roman" w:hAnsi="Times New Roman"/>
+          <w:szCs w:val="28"/>
+        </w:rPr>
+      </w:pPr>
+      <w:r>
+        <w:rPr>
+          <w:rFonts w:ascii="Times New Roman" w:hAnsi="Times New Roman"/>
+          <w:szCs w:val="28"/>
+        </w:rPr>
+        <w:t>Увеличение количества очков ответившим правильно</w:t>
+      </w:r>
+    </w:p>
+    <w:p>
+      <w:pPr>
+        <w:pStyle w:val="af"/>
+        <w:numPr>
+          <w:ilvl w:val="1"/>
+          <w:numId w:val="44"/>
+        </w:numPr>
+        <w:spacing w:line="360" w:lineRule="auto"/>
+        <w:ind w:left="1985" w:hanging="567"/>
+        <w:jc w:val="both"/>
+        <w:rPr>
+          <w:rFonts w:ascii="Times New Roman" w:hAnsi="Times New Roman"/>
+          <w:szCs w:val="28"/>
+        </w:rPr>
+      </w:pPr>
+      <w:r>
+        <w:rPr>
+          <w:rFonts w:ascii="Times New Roman" w:hAnsi="Times New Roman"/>
+          <w:szCs w:val="28"/>
+        </w:rPr>
+        <w:t>Возврат к списку тем и вопросов</w:t>
+      </w:r>
+    </w:p>
+    <w:p>
+      <w:pPr>
+        <w:pStyle w:val="af"/>
+        <w:numPr>
+          <w:ilvl w:val="1"/>
+          <w:numId w:val="44"/>
+        </w:numPr>
+        <w:spacing w:line="360" w:lineRule="auto"/>
+        <w:ind w:left="1985" w:hanging="567"/>
+        <w:jc w:val="both"/>
+        <w:rPr>
+          <w:rFonts w:ascii="Times New Roman" w:hAnsi="Times New Roman"/>
+          <w:szCs w:val="28"/>
+        </w:rPr>
+      </w:pPr>
+      <w:r>
+        <w:rPr>
+          <w:rFonts w:ascii="Times New Roman" w:hAnsi="Times New Roman"/>
+          <w:szCs w:val="28"/>
+        </w:rPr>
+        <w:t>Различное отображение пройденных и не пройденных вопросов</w:t>
+      </w:r>
+    </w:p>
+    <w:p>
+      <w:pPr>
+        <w:pStyle w:val="af"/>
+        <w:numPr>
+          <w:ilvl w:val="1"/>
+          <w:numId w:val="44"/>
+        </w:numPr>
+        <w:spacing w:line="360" w:lineRule="auto"/>
+        <w:ind w:left="1985" w:hanging="567"/>
+        <w:jc w:val="both"/>
+        <w:rPr>
+          <w:rFonts w:ascii="Times New Roman" w:hAnsi="Times New Roman"/>
+          <w:szCs w:val="28"/>
+        </w:rPr>
+      </w:pPr>
+      <w:r>
+        <w:rPr>
+          <w:rFonts w:ascii="Times New Roman" w:hAnsi="Times New Roman"/>
+          <w:szCs w:val="28"/>
+        </w:rPr>
+        <w:t>Переход к следующему раунду</w:t>
+      </w:r>
+    </w:p>
+    <w:p>
+      <w:pPr>
+        <w:pStyle w:val="af"/>
+        <w:numPr>
+          <w:ilvl w:val="1"/>
+          <w:numId w:val="44"/>
+        </w:numPr>
+        <w:spacing w:line="360" w:lineRule="auto"/>
+        <w:ind w:left="1985" w:hanging="567"/>
+        <w:jc w:val="both"/>
+        <w:rPr>
+          <w:rFonts w:ascii="Times New Roman" w:hAnsi="Times New Roman"/>
+          <w:szCs w:val="28"/>
+        </w:rPr>
+      </w:pPr>
+      <w:r>
+        <w:rPr>
+          <w:rFonts w:ascii="Times New Roman" w:hAnsi="Times New Roman"/>
+          <w:szCs w:val="28"/>
+        </w:rPr>
+        <w:t>Демонстрация</w:t>
+      </w:r>
+      <w:r>
+        <w:rPr>
+          <w:rFonts w:ascii="Times New Roman" w:hAnsi="Times New Roman"/>
+          <w:szCs w:val="28"/>
+        </w:rPr>
+        <w:t xml:space="preserve"> результатов</w:t>
+      </w:r>
+    </w:p>
+    <w:p>
+      <w:pPr>
+        <w:pStyle w:val="3"/>
+      </w:pPr>
+      <w:bookmarkStart w:id="15" w:name="_Toc183740828"/>
+      <w:r>
+        <w:t>1.1.</w:t>
+      </w:r>
+      <w:r>
+        <w:t>5</w:t>
+      </w:r>
+      <w:r>
+        <w:t xml:space="preserve"> Состав и содержание работ</w:t>
+      </w:r>
+      <w:bookmarkEnd w:id="15"/>
     </w:p>
     <w:p>
       <w:pPr>
@@ -6093,26 +7275,58 @@
           <w:rFonts w:cs="Times New Roman"/>
           <w:sz w:val="28"/>
           <w:szCs w:val="28"/>
-          <w:highlight w:val="yellow"/>
-        </w:rPr>
-        <w:t>Порядок разработки и приемки…..</w:t>
+        </w:rPr>
+        <w:t>Разработка</w:t>
+      </w:r>
+      <w:r>
+        <w:rPr>
+          <w:rFonts w:cs="Times New Roman"/>
+          <w:sz w:val="28"/>
+          <w:szCs w:val="28"/>
+        </w:rPr>
+        <w:t xml:space="preserve"> Системы осуществляется поэтапно</w:t>
+      </w:r>
+      <w:r>
+        <w:rPr>
+          <w:rFonts w:cs="Times New Roman"/>
+          <w:sz w:val="28"/>
+          <w:szCs w:val="28"/>
+        </w:rPr>
+        <w:t xml:space="preserve"> в течение семестра</w:t>
+      </w:r>
+      <w:r>
+        <w:rPr>
+          <w:rFonts w:cs="Times New Roman"/>
+          <w:sz w:val="28"/>
+          <w:szCs w:val="28"/>
+        </w:rPr>
+        <w:t xml:space="preserve"> в соответствии с </w:t>
+      </w:r>
+      <w:r>
+        <w:rPr>
+          <w:rFonts w:cs="Times New Roman"/>
+          <w:sz w:val="28"/>
+          <w:szCs w:val="28"/>
+        </w:rPr>
+        <w:t>заданием, выданным преподавателем, в установленные им сроки.</w:t>
       </w:r>
     </w:p>
     <w:p>
       <w:pPr>
         <w:pStyle w:val="3"/>
       </w:pPr>
-      <w:bookmarkStart w:id="17" w:name="_Toc183740830"/>
-      <w:r>
+      <w:bookmarkStart w:id="16" w:name="_Toc183740829"/>
+      <w:r>
+        <w:lastRenderedPageBreak/>
         <w:t>1.1.</w:t>
       </w:r>
       <w:r>
-        <w:t>7</w:t>
-      </w:r>
-      <w:r>
-        <w:t xml:space="preserve"> Требования к подготовке объекта к вводу системы в действие</w:t>
-      </w:r>
-      <w:bookmarkEnd w:id="17"/>
+        <w:t>6</w:t>
+      </w:r>
+      <w:r>
+        <w:t xml:space="preserve"> Порядок разработки и приемки</w:t>
+      </w:r>
+      <w:bookmarkEnd w:id="16"/>
     </w:p>
     <w:p>
       <w:pPr>
@@ -6138,9 +7352,16 @@
           <w:rFonts w:cs="Times New Roman"/>
           <w:sz w:val="28"/>
           <w:szCs w:val="28"/>
-          <w:highlight w:val="yellow"/>
-        </w:rPr>
-        <w:t>Требования к подготовке объекта к вводу системы в действие…..</w:t>
+        </w:rPr>
+        <w:t>Разработка Системы выполняется в соответствии с описанием процесса «Создания Своей игры»</w:t>
+      </w:r>
+      <w:r>
+        <w:rPr>
+          <w:rFonts w:cs="Times New Roman"/>
+          <w:sz w:val="28"/>
+          <w:szCs w:val="28"/>
+        </w:rPr>
+        <w:t xml:space="preserve"> в сроки, установленные преподавателем для каждого этапа</w:t>
       </w:r>
       <w:r>
         <w:rPr>
@@ -6150,22 +7371,6 @@
         </w:rPr>
         <w:t>.</w:t>
       </w:r>
-    </w:p>
-    <w:p>
-      <w:pPr>
-        <w:pStyle w:val="3"/>
-      </w:pPr>
-      <w:bookmarkStart w:id="18" w:name="_Toc183740831"/>
-      <w:r>
-        <w:t>1.1.</w:t>
-      </w:r>
-      <w:r>
-        <w:t>8</w:t>
-      </w:r>
-      <w:r>
-        <w:t xml:space="preserve"> Требования к документированию</w:t>
-      </w:r>
-      <w:bookmarkEnd w:id="18"/>
     </w:p>
     <w:p>
       <w:pPr>
@@ -6191,46 +7396,135 @@
           <w:rFonts w:cs="Times New Roman"/>
           <w:sz w:val="28"/>
           <w:szCs w:val="28"/>
-          <w:highlight w:val="yellow"/>
-        </w:rPr>
-        <w:t>Требования к документации…..</w:t>
-      </w:r>
-      <w:r>
-        <w:rPr>
-          <w:rFonts w:cs="Times New Roman"/>
-          <w:sz w:val="28"/>
-          <w:szCs w:val="28"/>
-        </w:rPr>
-        <w:t>.</w:t>
-      </w:r>
-      <w:r>
-        <w:rPr>
-          <w:rFonts w:cs="Times New Roman"/>
-          <w:sz w:val="28"/>
-          <w:szCs w:val="28"/>
-        </w:rPr>
-        <w:t>.</w:t>
+        </w:rPr>
+        <w:t xml:space="preserve">По окончании </w:t>
+      </w:r>
+      <w:r>
+        <w:rPr>
+          <w:rFonts w:cs="Times New Roman"/>
+          <w:sz w:val="28"/>
+          <w:szCs w:val="28"/>
+        </w:rPr>
+        <w:t>разработки</w:t>
+      </w:r>
+      <w:r>
+        <w:rPr>
+          <w:rFonts w:cs="Times New Roman"/>
+          <w:sz w:val="28"/>
+          <w:szCs w:val="28"/>
+        </w:rPr>
+        <w:t xml:space="preserve"> предоставляется следующая документация:</w:t>
+      </w:r>
+    </w:p>
+    <w:p>
+      <w:pPr>
+        <w:pStyle w:val="af"/>
+        <w:numPr>
+          <w:ilvl w:val="0"/>
+          <w:numId w:val="43"/>
+        </w:numPr>
+        <w:spacing w:line="360" w:lineRule="auto"/>
+        <w:ind w:left="1276" w:hanging="567"/>
+        <w:jc w:val="both"/>
+        <w:rPr>
+          <w:rFonts w:ascii="Times New Roman" w:hAnsi="Times New Roman"/>
+          <w:szCs w:val="28"/>
+        </w:rPr>
+      </w:pPr>
+      <w:r>
+        <w:rPr>
+          <w:rFonts w:ascii="Times New Roman" w:hAnsi="Times New Roman"/>
+          <w:szCs w:val="28"/>
+        </w:rPr>
+        <w:t>Техническое</w:t>
+      </w:r>
+      <w:r>
+        <w:rPr>
+          <w:rFonts w:ascii="Times New Roman" w:hAnsi="Times New Roman"/>
+          <w:szCs w:val="28"/>
+        </w:rPr>
+        <w:t xml:space="preserve"> задание на разработку;</w:t>
+      </w:r>
+    </w:p>
+    <w:p>
+      <w:pPr>
+        <w:pStyle w:val="af"/>
+        <w:numPr>
+          <w:ilvl w:val="0"/>
+          <w:numId w:val="43"/>
+        </w:numPr>
+        <w:spacing w:line="360" w:lineRule="auto"/>
+        <w:ind w:left="1276" w:hanging="567"/>
+        <w:jc w:val="both"/>
+        <w:rPr>
+          <w:rFonts w:ascii="Times New Roman" w:hAnsi="Times New Roman"/>
+          <w:szCs w:val="28"/>
+        </w:rPr>
+      </w:pPr>
+      <w:r>
+        <w:rPr>
+          <w:rFonts w:ascii="Times New Roman" w:hAnsi="Times New Roman"/>
+          <w:szCs w:val="28"/>
+        </w:rPr>
+        <w:t>Исходный код;</w:t>
+      </w:r>
+    </w:p>
+    <w:p>
+      <w:pPr>
+        <w:pStyle w:val="af"/>
+        <w:numPr>
+          <w:ilvl w:val="0"/>
+          <w:numId w:val="43"/>
+        </w:numPr>
+        <w:spacing w:line="360" w:lineRule="auto"/>
+        <w:ind w:left="1276" w:hanging="567"/>
+        <w:jc w:val="both"/>
+        <w:rPr>
+          <w:rFonts w:ascii="Times New Roman" w:hAnsi="Times New Roman"/>
+          <w:szCs w:val="28"/>
+        </w:rPr>
+      </w:pPr>
+      <w:r>
+        <w:rPr>
+          <w:rFonts w:ascii="Times New Roman" w:hAnsi="Times New Roman"/>
+          <w:szCs w:val="28"/>
+        </w:rPr>
+        <w:t>Руководство пользователя.</w:t>
+      </w:r>
+    </w:p>
+    <w:p>
+      <w:pPr>
+        <w:spacing w:line="360" w:lineRule="auto"/>
+        <w:ind w:left="709"/>
+        <w:jc w:val="both"/>
+        <w:rPr>
+          <w:sz w:val="28"/>
+          <w:szCs w:val="28"/>
+        </w:rPr>
+      </w:pPr>
+      <w:r>
+        <w:rPr>
+          <w:sz w:val="28"/>
+          <w:szCs w:val="28"/>
+        </w:rPr>
+        <w:t>Прием проекта осуществляется преподавателем.</w:t>
       </w:r>
     </w:p>
     <w:p>
       <w:pPr>
         <w:pStyle w:val="3"/>
       </w:pPr>
-      <w:bookmarkStart w:id="19" w:name="_Toc183740832"/>
-      <w:r>
-        <w:lastRenderedPageBreak/>
+      <w:bookmarkStart w:id="17" w:name="_Toc183740830"/>
+      <w:r>
         <w:t>1.1.</w:t>
       </w:r>
       <w:r>
-        <w:t>9</w:t>
-      </w:r>
-      <w:r>
-        <w:t xml:space="preserve"> </w:t>
-      </w:r>
-      <w:r>
-        <w:t>Источники разработки</w:t>
-      </w:r>
-      <w:bookmarkEnd w:id="19"/>
+        <w:t>7</w:t>
+      </w:r>
+      <w:r>
+        <w:t xml:space="preserve"> Требования к подготовке объекта к вводу системы в действие</w:t>
+      </w:r>
+      <w:bookmarkEnd w:id="17"/>
     </w:p>
     <w:p>
       <w:pPr>
@@ -6256,95 +7550,25 @@
           <w:rFonts w:cs="Times New Roman"/>
           <w:sz w:val="28"/>
           <w:szCs w:val="28"/>
-          <w:highlight w:val="yellow"/>
-        </w:rPr>
-        <w:t>Источники разработки…..</w:t>
-      </w:r>
-      <w:r>
-        <w:rPr>
-          <w:rFonts w:cs="Times New Roman"/>
-          <w:sz w:val="28"/>
-          <w:szCs w:val="28"/>
-        </w:rPr>
-        <w:t>.</w:t>
-      </w:r>
-    </w:p>
-    <w:p>
-      <w:pPr>
-        <w:pStyle w:val="2"/>
-        <w:spacing w:before="300" w:after="200" w:line="360" w:lineRule="auto"/>
-        <w:ind w:left="709"/>
-        <w:jc w:val="both"/>
-        <w:rPr>
-          <w:rFonts w:ascii="Times New Roman" w:hAnsi="Times New Roman" w:cs="Times New Roman"/>
-          <w:b/>
-          <w:color w:val="auto"/>
-          <w:sz w:val="32"/>
-        </w:rPr>
-      </w:pPr>
-      <w:bookmarkStart w:id="20" w:name="_Toc183740833"/>
-      <w:r>
-        <w:rPr>
-          <w:rFonts w:ascii="Times New Roman" w:hAnsi="Times New Roman" w:cs="Times New Roman"/>
-          <w:b/>
-          <w:color w:val="auto"/>
-          <w:sz w:val="32"/>
-        </w:rPr>
-        <w:t>1.</w:t>
-      </w:r>
-      <w:r>
-        <w:rPr>
-          <w:rFonts w:ascii="Times New Roman" w:hAnsi="Times New Roman" w:cs="Times New Roman"/>
-          <w:b/>
-          <w:color w:val="auto"/>
-          <w:sz w:val="32"/>
-        </w:rPr>
-        <w:t>2</w:t>
-      </w:r>
-      <w:r>
-        <w:rPr>
-          <w:rFonts w:ascii="Times New Roman" w:hAnsi="Times New Roman" w:cs="Times New Roman"/>
-          <w:b/>
-          <w:color w:val="auto"/>
-          <w:sz w:val="32"/>
-        </w:rPr>
-        <w:t xml:space="preserve"> </w:t>
-      </w:r>
-      <w:r>
-        <w:rPr>
-          <w:rFonts w:ascii="Times New Roman" w:hAnsi="Times New Roman" w:cs="Times New Roman"/>
-          <w:b/>
-          <w:color w:val="auto"/>
-          <w:sz w:val="32"/>
-        </w:rPr>
-        <w:t>Диаграмма вариантов использования</w:t>
-      </w:r>
-      <w:bookmarkEnd w:id="20"/>
+        </w:rPr>
+        <w:t>Ввод информации в Систему осуществляется в электронном виде.</w:t>
+      </w:r>
     </w:p>
     <w:p>
       <w:pPr>
         <w:pStyle w:val="3"/>
       </w:pPr>
-      <w:bookmarkStart w:id="21" w:name="_Toc183740834"/>
-      <w:r>
-        <w:t>1.</w:t>
-      </w:r>
-      <w:r>
-        <w:t>2</w:t>
-      </w:r>
-      <w:r>
-        <w:t>.</w:t>
-      </w:r>
-      <w:r>
-        <w:t>1</w:t>
-      </w:r>
-      <w:r>
-        <w:t xml:space="preserve"> </w:t>
-      </w:r>
-      <w:r>
-        <w:t>Обоснование сценариев использования</w:t>
-      </w:r>
-      <w:bookmarkEnd w:id="21"/>
+      <w:bookmarkStart w:id="18" w:name="_Toc183740831"/>
+      <w:r>
+        <w:t>1.1.</w:t>
+      </w:r>
+      <w:r>
+        <w:t>8</w:t>
+      </w:r>
+      <w:r>
+        <w:t xml:space="preserve"> Требования к документированию</w:t>
+      </w:r>
+      <w:bookmarkEnd w:id="18"/>
     </w:p>
     <w:p>
       <w:pPr>
@@ -6371,8 +7595,128 @@
           <w:sz w:val="28"/>
           <w:szCs w:val="28"/>
         </w:rPr>
-        <w:t>Пользователь создал свою игру.</w:t>
-      </w:r>
+        <w:t>В состав отчетной технической документации входят:</w:t>
+      </w:r>
+    </w:p>
+    <w:p>
+      <w:pPr>
+        <w:pStyle w:val="af"/>
+        <w:numPr>
+          <w:ilvl w:val="0"/>
+          <w:numId w:val="43"/>
+        </w:numPr>
+        <w:spacing w:line="360" w:lineRule="auto"/>
+        <w:ind w:left="1276" w:hanging="567"/>
+        <w:jc w:val="both"/>
+        <w:rPr>
+          <w:rFonts w:ascii="Times New Roman" w:hAnsi="Times New Roman"/>
+          <w:szCs w:val="28"/>
+        </w:rPr>
+      </w:pPr>
+      <w:r>
+        <w:rPr>
+          <w:rFonts w:ascii="Times New Roman" w:hAnsi="Times New Roman"/>
+          <w:szCs w:val="28"/>
+        </w:rPr>
+        <w:t>Техническое</w:t>
+      </w:r>
+      <w:r>
+        <w:rPr>
+          <w:rFonts w:ascii="Times New Roman" w:hAnsi="Times New Roman"/>
+          <w:szCs w:val="28"/>
+        </w:rPr>
+        <w:t xml:space="preserve"> задание на разработку;</w:t>
+      </w:r>
+    </w:p>
+    <w:p>
+      <w:pPr>
+        <w:pStyle w:val="af"/>
+        <w:numPr>
+          <w:ilvl w:val="0"/>
+          <w:numId w:val="43"/>
+        </w:numPr>
+        <w:spacing w:line="360" w:lineRule="auto"/>
+        <w:ind w:left="1276" w:hanging="567"/>
+        <w:jc w:val="both"/>
+        <w:rPr>
+          <w:rFonts w:ascii="Times New Roman" w:hAnsi="Times New Roman"/>
+          <w:szCs w:val="28"/>
+        </w:rPr>
+      </w:pPr>
+      <w:r>
+        <w:rPr>
+          <w:rFonts w:ascii="Times New Roman" w:hAnsi="Times New Roman"/>
+          <w:szCs w:val="28"/>
+        </w:rPr>
+        <w:t>Исходный код;</w:t>
+      </w:r>
+    </w:p>
+    <w:p>
+      <w:pPr>
+        <w:pStyle w:val="af"/>
+        <w:numPr>
+          <w:ilvl w:val="0"/>
+          <w:numId w:val="43"/>
+        </w:numPr>
+        <w:spacing w:line="360" w:lineRule="auto"/>
+        <w:ind w:left="1276" w:hanging="567"/>
+        <w:jc w:val="both"/>
+        <w:rPr>
+          <w:rFonts w:ascii="Times New Roman" w:hAnsi="Times New Roman"/>
+          <w:szCs w:val="28"/>
+        </w:rPr>
+      </w:pPr>
+      <w:r>
+        <w:rPr>
+          <w:rFonts w:ascii="Times New Roman" w:hAnsi="Times New Roman"/>
+          <w:szCs w:val="28"/>
+        </w:rPr>
+        <w:t>Руководство пользователя.</w:t>
+      </w:r>
+    </w:p>
+    <w:p>
+      <w:pPr>
+        <w:spacing w:line="360" w:lineRule="auto"/>
+        <w:ind w:left="709"/>
+        <w:jc w:val="both"/>
+        <w:rPr>
+          <w:sz w:val="28"/>
+          <w:szCs w:val="28"/>
+        </w:rPr>
+      </w:pPr>
+      <w:r>
+        <w:rPr>
+          <w:sz w:val="28"/>
+          <w:szCs w:val="28"/>
+        </w:rPr>
+        <w:t>Документация</w:t>
+      </w:r>
+      <w:r>
+        <w:rPr>
+          <w:sz w:val="28"/>
+          <w:szCs w:val="28"/>
+        </w:rPr>
+        <w:t xml:space="preserve"> к проекту составляется на русском языке.</w:t>
+      </w:r>
+    </w:p>
+    <w:p>
+      <w:pPr>
+        <w:pStyle w:val="3"/>
+      </w:pPr>
+      <w:bookmarkStart w:id="19" w:name="_Toc183740832"/>
+      <w:r>
+        <w:t>1.1.</w:t>
+      </w:r>
+      <w:r>
+        <w:t>9</w:t>
+      </w:r>
+      <w:r>
+        <w:t xml:space="preserve"> </w:t>
+      </w:r>
+      <w:r>
+        <w:t>Источники разработки</w:t>
+      </w:r>
+      <w:bookmarkEnd w:id="19"/>
     </w:p>
     <w:p>
       <w:pPr>
@@ -6398,9 +7742,95 @@
           <w:rFonts w:cs="Times New Roman"/>
           <w:sz w:val="28"/>
           <w:szCs w:val="28"/>
-        </w:rPr>
-        <w:t>Пользователь запустил игру.</w:t>
-      </w:r>
+          <w:highlight w:val="yellow"/>
+        </w:rPr>
+        <w:t>Источники разработки…..</w:t>
+      </w:r>
+      <w:r>
+        <w:rPr>
+          <w:rFonts w:cs="Times New Roman"/>
+          <w:sz w:val="28"/>
+          <w:szCs w:val="28"/>
+        </w:rPr>
+        <w:t>.</w:t>
+      </w:r>
+    </w:p>
+    <w:p>
+      <w:pPr>
+        <w:pStyle w:val="2"/>
+        <w:spacing w:before="300" w:after="200" w:line="360" w:lineRule="auto"/>
+        <w:ind w:left="709"/>
+        <w:jc w:val="both"/>
+        <w:rPr>
+          <w:rFonts w:ascii="Times New Roman" w:hAnsi="Times New Roman" w:cs="Times New Roman"/>
+          <w:b/>
+          <w:color w:val="auto"/>
+          <w:sz w:val="32"/>
+        </w:rPr>
+      </w:pPr>
+      <w:bookmarkStart w:id="20" w:name="_Toc183740833"/>
+      <w:r>
+        <w:rPr>
+          <w:rFonts w:ascii="Times New Roman" w:hAnsi="Times New Roman" w:cs="Times New Roman"/>
+          <w:b/>
+          <w:color w:val="auto"/>
+          <w:sz w:val="32"/>
+        </w:rPr>
+        <w:t>1.</w:t>
+      </w:r>
+      <w:r>
+        <w:rPr>
+          <w:rFonts w:ascii="Times New Roman" w:hAnsi="Times New Roman" w:cs="Times New Roman"/>
+          <w:b/>
+          <w:color w:val="auto"/>
+          <w:sz w:val="32"/>
+        </w:rPr>
+        <w:t>2</w:t>
+      </w:r>
+      <w:r>
+        <w:rPr>
+          <w:rFonts w:ascii="Times New Roman" w:hAnsi="Times New Roman" w:cs="Times New Roman"/>
+          <w:b/>
+          <w:color w:val="auto"/>
+          <w:sz w:val="32"/>
+        </w:rPr>
+        <w:t xml:space="preserve"> </w:t>
+      </w:r>
+      <w:r>
+        <w:rPr>
+          <w:rFonts w:ascii="Times New Roman" w:hAnsi="Times New Roman" w:cs="Times New Roman"/>
+          <w:b/>
+          <w:color w:val="auto"/>
+          <w:sz w:val="32"/>
+        </w:rPr>
+        <w:t>Диаграмма вариантов использования</w:t>
+      </w:r>
+      <w:bookmarkEnd w:id="20"/>
+    </w:p>
+    <w:p>
+      <w:pPr>
+        <w:pStyle w:val="3"/>
+      </w:pPr>
+      <w:bookmarkStart w:id="21" w:name="_Toc183740834"/>
+      <w:r>
+        <w:t>1.</w:t>
+      </w:r>
+      <w:r>
+        <w:t>2</w:t>
+      </w:r>
+      <w:r>
+        <w:t>.</w:t>
+      </w:r>
+      <w:r>
+        <w:t>1</w:t>
+      </w:r>
+      <w:r>
+        <w:t xml:space="preserve"> </w:t>
+      </w:r>
+      <w:r>
+        <w:t>Обоснование сценариев использования</w:t>
+      </w:r>
+      <w:bookmarkEnd w:id="21"/>
     </w:p>
     <w:p>
       <w:pPr>
@@ -6427,7 +7857,7 @@
           <w:sz w:val="28"/>
           <w:szCs w:val="28"/>
         </w:rPr>
-        <w:t>Пользователь проводит игру в качестве ведущего.</w:t>
+        <w:t>Пользователь создал свою игру.</w:t>
       </w:r>
     </w:p>
     <w:p>
@@ -6455,6 +7885,63 @@
           <w:sz w:val="28"/>
           <w:szCs w:val="28"/>
         </w:rPr>
+        <w:t>Пользователь запустил игру.</w:t>
+      </w:r>
+    </w:p>
+    <w:p>
+      <w:pPr>
+        <w:pBdr>
+          <w:top w:val="none" w:sz="0" w:space="0" w:color="auto"/>
+          <w:left w:val="none" w:sz="0" w:space="0" w:color="auto"/>
+          <w:bottom w:val="none" w:sz="0" w:space="0" w:color="auto"/>
+          <w:right w:val="none" w:sz="0" w:space="0" w:color="auto"/>
+          <w:between w:val="none" w:sz="0" w:space="0" w:color="auto"/>
+          <w:bar w:val="none" w:sz="0" w:color="auto"/>
+        </w:pBdr>
+        <w:spacing w:line="360" w:lineRule="auto"/>
+        <w:ind w:firstLine="709"/>
+        <w:jc w:val="both"/>
+        <w:rPr>
+          <w:rFonts w:cs="Times New Roman"/>
+          <w:sz w:val="28"/>
+          <w:szCs w:val="28"/>
+        </w:rPr>
+      </w:pPr>
+      <w:r>
+        <w:rPr>
+          <w:rFonts w:cs="Times New Roman"/>
+          <w:sz w:val="28"/>
+          <w:szCs w:val="28"/>
+        </w:rPr>
+        <w:t>Пользователь проводит игру в качестве ведущего.</w:t>
+      </w:r>
+    </w:p>
+    <w:p>
+      <w:pPr>
+        <w:pBdr>
+          <w:top w:val="none" w:sz="0" w:space="0" w:color="auto"/>
+          <w:left w:val="none" w:sz="0" w:space="0" w:color="auto"/>
+          <w:bottom w:val="none" w:sz="0" w:space="0" w:color="auto"/>
+          <w:right w:val="none" w:sz="0" w:space="0" w:color="auto"/>
+          <w:between w:val="none" w:sz="0" w:space="0" w:color="auto"/>
+          <w:bar w:val="none" w:sz="0" w:color="auto"/>
+        </w:pBdr>
+        <w:spacing w:line="360" w:lineRule="auto"/>
+        <w:ind w:firstLine="709"/>
+        <w:jc w:val="both"/>
+        <w:rPr>
+          <w:rFonts w:cs="Times New Roman"/>
+          <w:sz w:val="28"/>
+          <w:szCs w:val="28"/>
+        </w:rPr>
+      </w:pPr>
+      <w:r>
+        <w:rPr>
+          <w:rFonts w:cs="Times New Roman"/>
+          <w:sz w:val="28"/>
+          <w:szCs w:val="28"/>
+        </w:rPr>
+        <w:lastRenderedPageBreak/>
         <w:t>Пользователь участвует в игре как игрок.</w:t>
       </w:r>
     </w:p>
@@ -6716,7 +8203,6 @@
           <w:color w:val="auto"/>
           <w:sz w:val="32"/>
         </w:rPr>
-        <w:lastRenderedPageBreak/>
         <w:t>1.</w:t>
       </w:r>
       <w:r>
@@ -6847,6 +8333,7 @@
             <w14:bevel/>
           </w14:textOutline>
         </w:rPr>
+        <w:lastRenderedPageBreak/>
         <w:drawing>
           <wp:inline distT="0" distB="0" distL="0" distR="0" wp14:anchorId="778D1CE0" wp14:editId="5C0CE3FC">
             <wp:extent cx="5939790" cy="2544445"/>
@@ -6943,15 +8430,7 @@
           <w:sz w:val="28"/>
           <w:szCs w:val="28"/>
         </w:rPr>
-        <w:t xml:space="preserve"> </w:t>
-      </w:r>
-      <w:r>
-        <w:rPr>
-          <w:rFonts w:cs="Times New Roman"/>
-          <w:sz w:val="28"/>
-          <w:szCs w:val="28"/>
-        </w:rPr>
-        <w:t>https://github.com/EverlastingN1ghtfall/SvoyaIgra</w:t>
+        <w:t xml:space="preserve"> https://github.com/EverlastingN1ghtfall/SvoyaIgra</w:t>
       </w:r>
     </w:p>
     <w:p>
@@ -7112,7 +8591,6 @@
         <w:jc w:val="center"/>
       </w:pPr>
       <w:r>
-        <w:lastRenderedPageBreak/>
         <w:fldChar w:fldCharType="begin"/>
       </w:r>
       <w:r>
@@ -7468,7 +8946,6 @@
         <w:jc w:val="center"/>
       </w:pPr>
       <w:r>
-        <w:lastRenderedPageBreak/>
         <w:fldChar w:fldCharType="begin"/>
       </w:r>
       <w:r>
@@ -7565,6 +9042,7 @@
           <w:color w:val="auto"/>
           <w:sz w:val="32"/>
         </w:rPr>
+        <w:lastRenderedPageBreak/>
         <w:t>3</w:t>
       </w:r>
       <w:r>
@@ -7951,7 +9429,6 @@
           <w:szCs w:val="28"/>
           <w:highlight w:val="yellow"/>
         </w:rPr>
-        <w:lastRenderedPageBreak/>
         <w:t>Листинг 2 – Листинг кода</w:t>
       </w:r>
     </w:p>
@@ -8167,6 +9644,7 @@
           <w:color w:val="auto"/>
           <w:sz w:val="32"/>
         </w:rPr>
+        <w:lastRenderedPageBreak/>
         <w:t>3</w:t>
       </w:r>
       <w:r>
@@ -8960,7 +10438,7 @@
 </file>
 
 <file path=word/endnotes.xml><?xml version="1.0" encoding="utf-8"?>
-<w:endnotes xmlns:wpc="http://schemas.microsoft.com/office/word/2010/wordprocessingCanvas" xmlns:cx="http://schemas.microsoft.com/office/drawing/2014/chartex" xmlns:cx1="http://schemas.microsoft.com/office/drawing/2015/9/8/chartex" xmlns:cx2="http://schemas.microsoft.com/office/drawing/2015/10/21/chartex" xmlns:cx3="http://schemas.microsoft.com/office/drawing/2016/5/9/chartex" xmlns:cx4="http://schemas.microsoft.com/office/drawing/2016/5/10/chartex" xmlns:cx5="http://schemas.microsoft.com/office/drawing/2016/5/11/chartex" xmlns:cx6="http://schemas.microsoft.com/office/drawing/2016/5/12/chartex" xmlns:cx7="http://schemas.microsoft.com/office/drawing/2016/5/13/chartex" xmlns:cx8="http://schemas.microsoft.com/office/drawing/2016/5/14/chartex" xmlns:mc="http://schemas.openxmlformats.org/markup-compatibility/2006" xmlns:aink="http://schemas.microsoft.com/office/drawing/2016/ink" xmlns:am3d="http://schemas.microsoft.com/office/drawing/2017/model3d" xmlns:o="urn:schemas-microsoft-com:office:office" xmlns:r="http://schemas.openxmlformats.org/officeDocument/2006/relationships" xmlns:m="http://schemas.openxmlformats.org/officeDocument/2006/math" xmlns:v="urn:schemas-microsoft-com:vml" xmlns:wp14="http://schemas.microsoft.com/office/word/2010/wordprocessingDrawing" xmlns:wp="http://schemas.openxmlformats.org/drawingml/2006/wordprocessingDrawing" xmlns:w10="urn:schemas-microsoft-com:office:word" xmlns:w="http://schemas.openxmlformats.org/wordprocessingml/2006/main" xmlns:w14="http://schemas.microsoft.com/office/word/2010/wordml" xmlns:w15="http://schemas.microsoft.com/office/word/2012/wordml" xmlns:w16cex="http://schemas.microsoft.com/office/word/2018/wordml/cex" xmlns:w16cid="http://schemas.microsoft.com/office/word/2016/wordml/cid" xmlns:w16="http://schemas.microsoft.com/office/word/2018/wordml" xmlns:w16sdtdh="http://schemas.microsoft.com/office/word/2020/wordml/sdtdatahash" xmlns:w16se="http://schemas.microsoft.com/office/word/2015/wordml/symex" xmlns:wpg="http://schemas.microsoft.com/office/word/2010/wordprocessingGroup" xmlns:wpi="http://schemas.microsoft.com/office/word/2010/wordprocessingInk" xmlns:wne="http://schemas.microsoft.com/office/word/2006/wordml" xmlns:wps="http://schemas.microsoft.com/office/word/2010/wordprocessingShape" mc:Ignorable="w14 w15 w16se w16cid w16 w16cex w16sdtdh wp14">
+<w:endnotes xmlns:wpc="http://schemas.microsoft.com/office/word/2010/wordprocessingCanvas" xmlns:cx="http://schemas.microsoft.com/office/drawing/2014/chartex" xmlns:cx1="http://schemas.microsoft.com/office/drawing/2015/9/8/chartex" xmlns:cx2="http://schemas.microsoft.com/office/drawing/2015/10/21/chartex" xmlns:cx3="http://schemas.microsoft.com/office/drawing/2016/5/9/chartex" xmlns:cx4="http://schemas.microsoft.com/office/drawing/2016/5/10/chartex" xmlns:cx5="http://schemas.microsoft.com/office/drawing/2016/5/11/chartex" xmlns:cx6="http://schemas.microsoft.com/office/drawing/2016/5/12/chartex" xmlns:cx7="http://schemas.microsoft.com/office/drawing/2016/5/13/chartex" xmlns:cx8="http://schemas.microsoft.com/office/drawing/2016/5/14/chartex" xmlns:mc="http://schemas.openxmlformats.org/markup-compatibility/2006" xmlns:aink="http://schemas.microsoft.com/office/drawing/2016/ink" xmlns:am3d="http://schemas.microsoft.com/office/drawing/2017/model3d" xmlns:o="urn:schemas-microsoft-com:office:office" xmlns:oel="http://schemas.microsoft.com/office/2019/extlst" xmlns:r="http://schemas.openxmlformats.org/officeDocument/2006/relationships" xmlns:m="http://schemas.openxmlformats.org/officeDocument/2006/math" xmlns:v="urn:schemas-microsoft-com:vml" xmlns:wp14="http://schemas.microsoft.com/office/word/2010/wordprocessingDrawing" xmlns:wp="http://schemas.openxmlformats.org/drawingml/2006/wordprocessingDrawing" xmlns:w10="urn:schemas-microsoft-com:office:word" xmlns:w="http://schemas.openxmlformats.org/wordprocessingml/2006/main" xmlns:w14="http://schemas.microsoft.com/office/word/2010/wordml" xmlns:w15="http://schemas.microsoft.com/office/word/2012/wordml" xmlns:w16cex="http://schemas.microsoft.com/office/word/2018/wordml/cex" xmlns:w16cid="http://schemas.microsoft.com/office/word/2016/wordml/cid" xmlns:w16="http://schemas.microsoft.com/office/word/2018/wordml" xmlns:w16du="http://schemas.microsoft.com/office/word/2023/wordml/word16du" xmlns:w16sdtdh="http://schemas.microsoft.com/office/word/2020/wordml/sdtdatahash" xmlns:w16sdtfl="http://schemas.microsoft.com/office/word/2024/wordml/sdtformatlock" xmlns:w16se="http://schemas.microsoft.com/office/word/2015/wordml/symex" xmlns:wpg="http://schemas.microsoft.com/office/word/2010/wordprocessingGroup" xmlns:wpi="http://schemas.microsoft.com/office/word/2010/wordprocessingInk" xmlns:wne="http://schemas.microsoft.com/office/word/2006/wordml" xmlns:wps="http://schemas.microsoft.com/office/word/2010/wordprocessingShape" mc:Ignorable="w14 w15 w16se w16cid w16 w16cex w16sdtdh w16sdtfl w16du wp14">
   <w:endnote w:type="separator" w:id="-1">
     <w:p>
       <w:r>
@@ -8979,7 +10457,7 @@
 </file>
 
 <file path=word/footer1.xml><?xml version="1.0" encoding="utf-8"?>
-<w:ftr xmlns:wpc="http://schemas.microsoft.com/office/word/2010/wordprocessingCanvas" xmlns:cx="http://schemas.microsoft.com/office/drawing/2014/chartex" xmlns:cx1="http://schemas.microsoft.com/office/drawing/2015/9/8/chartex" xmlns:cx2="http://schemas.microsoft.com/office/drawing/2015/10/21/chartex" xmlns:cx3="http://schemas.microsoft.com/office/drawing/2016/5/9/chartex" xmlns:cx4="http://schemas.microsoft.com/office/drawing/2016/5/10/chartex" xmlns:cx5="http://schemas.microsoft.com/office/drawing/2016/5/11/chartex" xmlns:cx6="http://schemas.microsoft.com/office/drawing/2016/5/12/chartex" xmlns:cx7="http://schemas.microsoft.com/office/drawing/2016/5/13/chartex" xmlns:cx8="http://schemas.microsoft.com/office/drawing/2016/5/14/chartex" xmlns:mc="http://schemas.openxmlformats.org/markup-compatibility/2006" xmlns:aink="http://schemas.microsoft.com/office/drawing/2016/ink" xmlns:am3d="http://schemas.microsoft.com/office/drawing/2017/model3d" xmlns:o="urn:schemas-microsoft-com:office:office" xmlns:r="http://schemas.openxmlformats.org/officeDocument/2006/relationships" xmlns:m="http://schemas.openxmlformats.org/officeDocument/2006/math" xmlns:v="urn:schemas-microsoft-com:vml" xmlns:wp14="http://schemas.microsoft.com/office/word/2010/wordprocessingDrawing" xmlns:wp="http://schemas.openxmlformats.org/drawingml/2006/wordprocessingDrawing" xmlns:w10="urn:schemas-microsoft-com:office:word" xmlns:w="http://schemas.openxmlformats.org/wordprocessingml/2006/main" xmlns:w14="http://schemas.microsoft.com/office/word/2010/wordml" xmlns:w15="http://schemas.microsoft.com/office/word/2012/wordml" xmlns:w16cex="http://schemas.microsoft.com/office/word/2018/wordml/cex" xmlns:w16cid="http://schemas.microsoft.com/office/word/2016/wordml/cid" xmlns:w16="http://schemas.microsoft.com/office/word/2018/wordml" xmlns:w16sdtdh="http://schemas.microsoft.com/office/word/2020/wordml/sdtdatahash" xmlns:w16se="http://schemas.microsoft.com/office/word/2015/wordml/symex" xmlns:wpg="http://schemas.microsoft.com/office/word/2010/wordprocessingGroup" xmlns:wpi="http://schemas.microsoft.com/office/word/2010/wordprocessingInk" xmlns:wne="http://schemas.microsoft.com/office/word/2006/wordml" xmlns:wps="http://schemas.microsoft.com/office/word/2010/wordprocessingShape" mc:Ignorable="w14 w15 w16se w16cid w16 w16cex w16sdtdh wp14">
+<w:ftr xmlns:wpc="http://schemas.microsoft.com/office/word/2010/wordprocessingCanvas" xmlns:cx="http://schemas.microsoft.com/office/drawing/2014/chartex" xmlns:cx1="http://schemas.microsoft.com/office/drawing/2015/9/8/chartex" xmlns:cx2="http://schemas.microsoft.com/office/drawing/2015/10/21/chartex" xmlns:cx3="http://schemas.microsoft.com/office/drawing/2016/5/9/chartex" xmlns:cx4="http://schemas.microsoft.com/office/drawing/2016/5/10/chartex" xmlns:cx5="http://schemas.microsoft.com/office/drawing/2016/5/11/chartex" xmlns:cx6="http://schemas.microsoft.com/office/drawing/2016/5/12/chartex" xmlns:cx7="http://schemas.microsoft.com/office/drawing/2016/5/13/chartex" xmlns:cx8="http://schemas.microsoft.com/office/drawing/2016/5/14/chartex" xmlns:mc="http://schemas.openxmlformats.org/markup-compatibility/2006" xmlns:aink="http://schemas.microsoft.com/office/drawing/2016/ink" xmlns:am3d="http://schemas.microsoft.com/office/drawing/2017/model3d" xmlns:o="urn:schemas-microsoft-com:office:office" xmlns:oel="http://schemas.microsoft.com/office/2019/extlst" xmlns:r="http://schemas.openxmlformats.org/officeDocument/2006/relationships" xmlns:m="http://schemas.openxmlformats.org/officeDocument/2006/math" xmlns:v="urn:schemas-microsoft-com:vml" xmlns:wp14="http://schemas.microsoft.com/office/word/2010/wordprocessingDrawing" xmlns:wp="http://schemas.openxmlformats.org/drawingml/2006/wordprocessingDrawing" xmlns:w10="urn:schemas-microsoft-com:office:word" xmlns:w="http://schemas.openxmlformats.org/wordprocessingml/2006/main" xmlns:w14="http://schemas.microsoft.com/office/word/2010/wordml" xmlns:w15="http://schemas.microsoft.com/office/word/2012/wordml" xmlns:w16cex="http://schemas.microsoft.com/office/word/2018/wordml/cex" xmlns:w16cid="http://schemas.microsoft.com/office/word/2016/wordml/cid" xmlns:w16="http://schemas.microsoft.com/office/word/2018/wordml" xmlns:w16du="http://schemas.microsoft.com/office/word/2023/wordml/word16du" xmlns:w16sdtdh="http://schemas.microsoft.com/office/word/2020/wordml/sdtdatahash" xmlns:w16sdtfl="http://schemas.microsoft.com/office/word/2024/wordml/sdtformatlock" xmlns:w16se="http://schemas.microsoft.com/office/word/2015/wordml/symex" xmlns:wpg="http://schemas.microsoft.com/office/word/2010/wordprocessingGroup" xmlns:wpi="http://schemas.microsoft.com/office/word/2010/wordprocessingInk" xmlns:wne="http://schemas.microsoft.com/office/word/2006/wordml" xmlns:wps="http://schemas.microsoft.com/office/word/2010/wordprocessingShape" mc:Ignorable="w14 w15 w16se w16cid w16 w16cex w16sdtdh w16sdtfl w16du wp14">
   <w:p>
     <w:pPr>
       <w:pStyle w:val="ad"/>
@@ -8990,7 +10468,7 @@
 </file>
 
 <file path=word/footer2.xml><?xml version="1.0" encoding="utf-8"?>
-<w:ftr xmlns:wpc="http://schemas.microsoft.com/office/word/2010/wordprocessingCanvas" xmlns:cx="http://schemas.microsoft.com/office/drawing/2014/chartex" xmlns:cx1="http://schemas.microsoft.com/office/drawing/2015/9/8/chartex" xmlns:cx2="http://schemas.microsoft.com/office/drawing/2015/10/21/chartex" xmlns:cx3="http://schemas.microsoft.com/office/drawing/2016/5/9/chartex" xmlns:cx4="http://schemas.microsoft.com/office/drawing/2016/5/10/chartex" xmlns:cx5="http://schemas.microsoft.com/office/drawing/2016/5/11/chartex" xmlns:cx6="http://schemas.microsoft.com/office/drawing/2016/5/12/chartex" xmlns:cx7="http://schemas.microsoft.com/office/drawing/2016/5/13/chartex" xmlns:cx8="http://schemas.microsoft.com/office/drawing/2016/5/14/chartex" xmlns:mc="http://schemas.openxmlformats.org/markup-compatibility/2006" xmlns:aink="http://schemas.microsoft.com/office/drawing/2016/ink" xmlns:am3d="http://schemas.microsoft.com/office/drawing/2017/model3d" xmlns:o="urn:schemas-microsoft-com:office:office" xmlns:r="http://schemas.openxmlformats.org/officeDocument/2006/relationships" xmlns:m="http://schemas.openxmlformats.org/officeDocument/2006/math" xmlns:v="urn:schemas-microsoft-com:vml" xmlns:wp14="http://schemas.microsoft.com/office/word/2010/wordprocessingDrawing" xmlns:wp="http://schemas.openxmlformats.org/drawingml/2006/wordprocessingDrawing" xmlns:w10="urn:schemas-microsoft-com:office:word" xmlns:w="http://schemas.openxmlformats.org/wordprocessingml/2006/main" xmlns:w14="http://schemas.microsoft.com/office/word/2010/wordml" xmlns:w15="http://schemas.microsoft.com/office/word/2012/wordml" xmlns:w16cex="http://schemas.microsoft.com/office/word/2018/wordml/cex" xmlns:w16cid="http://schemas.microsoft.com/office/word/2016/wordml/cid" xmlns:w16="http://schemas.microsoft.com/office/word/2018/wordml" xmlns:w16sdtdh="http://schemas.microsoft.com/office/word/2020/wordml/sdtdatahash" xmlns:w16se="http://schemas.microsoft.com/office/word/2015/wordml/symex" xmlns:wpg="http://schemas.microsoft.com/office/word/2010/wordprocessingGroup" xmlns:wpi="http://schemas.microsoft.com/office/word/2010/wordprocessingInk" xmlns:wne="http://schemas.microsoft.com/office/word/2006/wordml" xmlns:wps="http://schemas.microsoft.com/office/word/2010/wordprocessingShape" mc:Ignorable="w14 w15 w16se w16cid w16 w16cex w16sdtdh wp14">
+<w:ftr xmlns:wpc="http://schemas.microsoft.com/office/word/2010/wordprocessingCanvas" xmlns:cx="http://schemas.microsoft.com/office/drawing/2014/chartex" xmlns:cx1="http://schemas.microsoft.com/office/drawing/2015/9/8/chartex" xmlns:cx2="http://schemas.microsoft.com/office/drawing/2015/10/21/chartex" xmlns:cx3="http://schemas.microsoft.com/office/drawing/2016/5/9/chartex" xmlns:cx4="http://schemas.microsoft.com/office/drawing/2016/5/10/chartex" xmlns:cx5="http://schemas.microsoft.com/office/drawing/2016/5/11/chartex" xmlns:cx6="http://schemas.microsoft.com/office/drawing/2016/5/12/chartex" xmlns:cx7="http://schemas.microsoft.com/office/drawing/2016/5/13/chartex" xmlns:cx8="http://schemas.microsoft.com/office/drawing/2016/5/14/chartex" xmlns:mc="http://schemas.openxmlformats.org/markup-compatibility/2006" xmlns:aink="http://schemas.microsoft.com/office/drawing/2016/ink" xmlns:am3d="http://schemas.microsoft.com/office/drawing/2017/model3d" xmlns:o="urn:schemas-microsoft-com:office:office" xmlns:oel="http://schemas.microsoft.com/office/2019/extlst" xmlns:r="http://schemas.openxmlformats.org/officeDocument/2006/relationships" xmlns:m="http://schemas.openxmlformats.org/officeDocument/2006/math" xmlns:v="urn:schemas-microsoft-com:vml" xmlns:wp14="http://schemas.microsoft.com/office/word/2010/wordprocessingDrawing" xmlns:wp="http://schemas.openxmlformats.org/drawingml/2006/wordprocessingDrawing" xmlns:w10="urn:schemas-microsoft-com:office:word" xmlns:w="http://schemas.openxmlformats.org/wordprocessingml/2006/main" xmlns:w14="http://schemas.microsoft.com/office/word/2010/wordml" xmlns:w15="http://schemas.microsoft.com/office/word/2012/wordml" xmlns:w16cex="http://schemas.microsoft.com/office/word/2018/wordml/cex" xmlns:w16cid="http://schemas.microsoft.com/office/word/2016/wordml/cid" xmlns:w16="http://schemas.microsoft.com/office/word/2018/wordml" xmlns:w16du="http://schemas.microsoft.com/office/word/2023/wordml/word16du" xmlns:w16sdtdh="http://schemas.microsoft.com/office/word/2020/wordml/sdtdatahash" xmlns:w16sdtfl="http://schemas.microsoft.com/office/word/2024/wordml/sdtformatlock" xmlns:w16se="http://schemas.microsoft.com/office/word/2015/wordml/symex" xmlns:wpg="http://schemas.microsoft.com/office/word/2010/wordprocessingGroup" xmlns:wpi="http://schemas.microsoft.com/office/word/2010/wordprocessingInk" xmlns:wne="http://schemas.microsoft.com/office/word/2006/wordml" xmlns:wps="http://schemas.microsoft.com/office/word/2010/wordprocessingShape" mc:Ignorable="w14 w15 w16se w16cid w16 w16cex w16sdtdh w16sdtfl w16du wp14">
   <w:p>
     <w:pPr>
       <w:pStyle w:val="ad"/>
@@ -9006,7 +10484,7 @@
 </file>
 
 <file path=word/footer3.xml><?xml version="1.0" encoding="utf-8"?>
-<w:ftr xmlns:wpc="http://schemas.microsoft.com/office/word/2010/wordprocessingCanvas" xmlns:cx="http://schemas.microsoft.com/office/drawing/2014/chartex" xmlns:cx1="http://schemas.microsoft.com/office/drawing/2015/9/8/chartex" xmlns:cx2="http://schemas.microsoft.com/office/drawing/2015/10/21/chartex" xmlns:cx3="http://schemas.microsoft.com/office/drawing/2016/5/9/chartex" xmlns:cx4="http://schemas.microsoft.com/office/drawing/2016/5/10/chartex" xmlns:cx5="http://schemas.microsoft.com/office/drawing/2016/5/11/chartex" xmlns:cx6="http://schemas.microsoft.com/office/drawing/2016/5/12/chartex" xmlns:cx7="http://schemas.microsoft.com/office/drawing/2016/5/13/chartex" xmlns:cx8="http://schemas.microsoft.com/office/drawing/2016/5/14/chartex" xmlns:mc="http://schemas.openxmlformats.org/markup-compatibility/2006" xmlns:aink="http://schemas.microsoft.com/office/drawing/2016/ink" xmlns:am3d="http://schemas.microsoft.com/office/drawing/2017/model3d" xmlns:o="urn:schemas-microsoft-com:office:office" xmlns:r="http://schemas.openxmlformats.org/officeDocument/2006/relationships" xmlns:m="http://schemas.openxmlformats.org/officeDocument/2006/math" xmlns:v="urn:schemas-microsoft-com:vml" xmlns:wp14="http://schemas.microsoft.com/office/word/2010/wordprocessingDrawing" xmlns:wp="http://schemas.openxmlformats.org/drawingml/2006/wordprocessingDrawing" xmlns:w10="urn:schemas-microsoft-com:office:word" xmlns:w="http://schemas.openxmlformats.org/wordprocessingml/2006/main" xmlns:w14="http://schemas.microsoft.com/office/word/2010/wordml" xmlns:w15="http://schemas.microsoft.com/office/word/2012/wordml" xmlns:w16cex="http://schemas.microsoft.com/office/word/2018/wordml/cex" xmlns:w16cid="http://schemas.microsoft.com/office/word/2016/wordml/cid" xmlns:w16="http://schemas.microsoft.com/office/word/2018/wordml" xmlns:w16sdtdh="http://schemas.microsoft.com/office/word/2020/wordml/sdtdatahash" xmlns:w16se="http://schemas.microsoft.com/office/word/2015/wordml/symex" xmlns:wpg="http://schemas.microsoft.com/office/word/2010/wordprocessingGroup" xmlns:wpi="http://schemas.microsoft.com/office/word/2010/wordprocessingInk" xmlns:wne="http://schemas.microsoft.com/office/word/2006/wordml" xmlns:wps="http://schemas.microsoft.com/office/word/2010/wordprocessingShape" mc:Ignorable="w14 w15 w16se w16cid w16 w16cex w16sdtdh wp14">
+<w:ftr xmlns:wpc="http://schemas.microsoft.com/office/word/2010/wordprocessingCanvas" xmlns:cx="http://schemas.microsoft.com/office/drawing/2014/chartex" xmlns:cx1="http://schemas.microsoft.com/office/drawing/2015/9/8/chartex" xmlns:cx2="http://schemas.microsoft.com/office/drawing/2015/10/21/chartex" xmlns:cx3="http://schemas.microsoft.com/office/drawing/2016/5/9/chartex" xmlns:cx4="http://schemas.microsoft.com/office/drawing/2016/5/10/chartex" xmlns:cx5="http://schemas.microsoft.com/office/drawing/2016/5/11/chartex" xmlns:cx6="http://schemas.microsoft.com/office/drawing/2016/5/12/chartex" xmlns:cx7="http://schemas.microsoft.com/office/drawing/2016/5/13/chartex" xmlns:cx8="http://schemas.microsoft.com/office/drawing/2016/5/14/chartex" xmlns:mc="http://schemas.openxmlformats.org/markup-compatibility/2006" xmlns:aink="http://schemas.microsoft.com/office/drawing/2016/ink" xmlns:am3d="http://schemas.microsoft.com/office/drawing/2017/model3d" xmlns:o="urn:schemas-microsoft-com:office:office" xmlns:oel="http://schemas.microsoft.com/office/2019/extlst" xmlns:r="http://schemas.openxmlformats.org/officeDocument/2006/relationships" xmlns:m="http://schemas.openxmlformats.org/officeDocument/2006/math" xmlns:v="urn:schemas-microsoft-com:vml" xmlns:wp14="http://schemas.microsoft.com/office/word/2010/wordprocessingDrawing" xmlns:wp="http://schemas.openxmlformats.org/drawingml/2006/wordprocessingDrawing" xmlns:w10="urn:schemas-microsoft-com:office:word" xmlns:w="http://schemas.openxmlformats.org/wordprocessingml/2006/main" xmlns:w14="http://schemas.microsoft.com/office/word/2010/wordml" xmlns:w15="http://schemas.microsoft.com/office/word/2012/wordml" xmlns:w16cex="http://schemas.microsoft.com/office/word/2018/wordml/cex" xmlns:w16cid="http://schemas.microsoft.com/office/word/2016/wordml/cid" xmlns:w16="http://schemas.microsoft.com/office/word/2018/wordml" xmlns:w16du="http://schemas.microsoft.com/office/word/2023/wordml/word16du" xmlns:w16sdtdh="http://schemas.microsoft.com/office/word/2020/wordml/sdtdatahash" xmlns:w16sdtfl="http://schemas.microsoft.com/office/word/2024/wordml/sdtformatlock" xmlns:w16se="http://schemas.microsoft.com/office/word/2015/wordml/symex" xmlns:wpg="http://schemas.microsoft.com/office/word/2010/wordprocessingGroup" xmlns:wpi="http://schemas.microsoft.com/office/word/2010/wordprocessingInk" xmlns:wne="http://schemas.microsoft.com/office/word/2006/wordml" xmlns:wps="http://schemas.microsoft.com/office/word/2010/wordprocessingShape" mc:Ignorable="w14 w15 w16se w16cid w16 w16cex w16sdtdh w16sdtfl w16du wp14">
   <w:p>
     <w:pPr>
       <w:pStyle w:val="ad"/>
@@ -9017,7 +10495,7 @@
 </file>
 
 <file path=word/footer4.xml><?xml version="1.0" encoding="utf-8"?>
-<w:ftr xmlns:wpc="http://schemas.microsoft.com/office/word/2010/wordprocessingCanvas" xmlns:cx="http://schemas.microsoft.com/office/drawing/2014/chartex" xmlns:cx1="http://schemas.microsoft.com/office/drawing/2015/9/8/chartex" xmlns:cx2="http://schemas.microsoft.com/office/drawing/2015/10/21/chartex" xmlns:cx3="http://schemas.microsoft.com/office/drawing/2016/5/9/chartex" xmlns:cx4="http://schemas.microsoft.com/office/drawing/2016/5/10/chartex" xmlns:cx5="http://schemas.microsoft.com/office/drawing/2016/5/11/chartex" xmlns:cx6="http://schemas.microsoft.com/office/drawing/2016/5/12/chartex" xmlns:cx7="http://schemas.microsoft.com/office/drawing/2016/5/13/chartex" xmlns:cx8="http://schemas.microsoft.com/office/drawing/2016/5/14/chartex" xmlns:mc="http://schemas.openxmlformats.org/markup-compatibility/2006" xmlns:aink="http://schemas.microsoft.com/office/drawing/2016/ink" xmlns:am3d="http://schemas.microsoft.com/office/drawing/2017/model3d" xmlns:o="urn:schemas-microsoft-com:office:office" xmlns:r="http://schemas.openxmlformats.org/officeDocument/2006/relationships" xmlns:m="http://schemas.openxmlformats.org/officeDocument/2006/math" xmlns:v="urn:schemas-microsoft-com:vml" xmlns:wp14="http://schemas.microsoft.com/office/word/2010/wordprocessingDrawing" xmlns:wp="http://schemas.openxmlformats.org/drawingml/2006/wordprocessingDrawing" xmlns:w10="urn:schemas-microsoft-com:office:word" xmlns:w="http://schemas.openxmlformats.org/wordprocessingml/2006/main" xmlns:w14="http://schemas.microsoft.com/office/word/2010/wordml" xmlns:w15="http://schemas.microsoft.com/office/word/2012/wordml" xmlns:w16cex="http://schemas.microsoft.com/office/word/2018/wordml/cex" xmlns:w16cid="http://schemas.microsoft.com/office/word/2016/wordml/cid" xmlns:w16="http://schemas.microsoft.com/office/word/2018/wordml" xmlns:w16sdtdh="http://schemas.microsoft.com/office/word/2020/wordml/sdtdatahash" xmlns:w16se="http://schemas.microsoft.com/office/word/2015/wordml/symex" xmlns:wpg="http://schemas.microsoft.com/office/word/2010/wordprocessingGroup" xmlns:wpi="http://schemas.microsoft.com/office/word/2010/wordprocessingInk" xmlns:wne="http://schemas.microsoft.com/office/word/2006/wordml" xmlns:wps="http://schemas.microsoft.com/office/word/2010/wordprocessingShape" mc:Ignorable="w14 w15 w16se w16cid w16 w16cex w16sdtdh wp14">
+<w:ftr xmlns:wpc="http://schemas.microsoft.com/office/word/2010/wordprocessingCanvas" xmlns:cx="http://schemas.microsoft.com/office/drawing/2014/chartex" xmlns:cx1="http://schemas.microsoft.com/office/drawing/2015/9/8/chartex" xmlns:cx2="http://schemas.microsoft.com/office/drawing/2015/10/21/chartex" xmlns:cx3="http://schemas.microsoft.com/office/drawing/2016/5/9/chartex" xmlns:cx4="http://schemas.microsoft.com/office/drawing/2016/5/10/chartex" xmlns:cx5="http://schemas.microsoft.com/office/drawing/2016/5/11/chartex" xmlns:cx6="http://schemas.microsoft.com/office/drawing/2016/5/12/chartex" xmlns:cx7="http://schemas.microsoft.com/office/drawing/2016/5/13/chartex" xmlns:cx8="http://schemas.microsoft.com/office/drawing/2016/5/14/chartex" xmlns:mc="http://schemas.openxmlformats.org/markup-compatibility/2006" xmlns:aink="http://schemas.microsoft.com/office/drawing/2016/ink" xmlns:am3d="http://schemas.microsoft.com/office/drawing/2017/model3d" xmlns:o="urn:schemas-microsoft-com:office:office" xmlns:oel="http://schemas.microsoft.com/office/2019/extlst" xmlns:r="http://schemas.openxmlformats.org/officeDocument/2006/relationships" xmlns:m="http://schemas.openxmlformats.org/officeDocument/2006/math" xmlns:v="urn:schemas-microsoft-com:vml" xmlns:wp14="http://schemas.microsoft.com/office/word/2010/wordprocessingDrawing" xmlns:wp="http://schemas.openxmlformats.org/drawingml/2006/wordprocessingDrawing" xmlns:w10="urn:schemas-microsoft-com:office:word" xmlns:w="http://schemas.openxmlformats.org/wordprocessingml/2006/main" xmlns:w14="http://schemas.microsoft.com/office/word/2010/wordml" xmlns:w15="http://schemas.microsoft.com/office/word/2012/wordml" xmlns:w16cex="http://schemas.microsoft.com/office/word/2018/wordml/cex" xmlns:w16cid="http://schemas.microsoft.com/office/word/2016/wordml/cid" xmlns:w16="http://schemas.microsoft.com/office/word/2018/wordml" xmlns:w16du="http://schemas.microsoft.com/office/word/2023/wordml/word16du" xmlns:w16sdtdh="http://schemas.microsoft.com/office/word/2020/wordml/sdtdatahash" xmlns:w16sdtfl="http://schemas.microsoft.com/office/word/2024/wordml/sdtformatlock" xmlns:w16se="http://schemas.microsoft.com/office/word/2015/wordml/symex" xmlns:wpg="http://schemas.microsoft.com/office/word/2010/wordprocessingGroup" xmlns:wpi="http://schemas.microsoft.com/office/word/2010/wordprocessingInk" xmlns:wne="http://schemas.microsoft.com/office/word/2006/wordml" xmlns:wps="http://schemas.microsoft.com/office/word/2010/wordprocessingShape" mc:Ignorable="w14 w15 w16se w16cid w16 w16cex w16sdtdh w16sdtfl w16du wp14">
   <w:sdt>
     <w:sdtPr>
       <w:id w:val="-839077990"/>
@@ -9026,7 +10504,6 @@
         <w:docPartUnique/>
       </w:docPartObj>
     </w:sdtPr>
-    <w:sdtEndPr/>
     <w:sdtContent>
       <w:p>
         <w:pPr>
@@ -9063,7 +10540,7 @@
 </file>
 
 <file path=word/footnotes.xml><?xml version="1.0" encoding="utf-8"?>
-<w:footnotes xmlns:wpc="http://schemas.microsoft.com/office/word/2010/wordprocessingCanvas" xmlns:cx="http://schemas.microsoft.com/office/drawing/2014/chartex" xmlns:cx1="http://schemas.microsoft.com/office/drawing/2015/9/8/chartex" xmlns:cx2="http://schemas.microsoft.com/office/drawing/2015/10/21/chartex" xmlns:cx3="http://schemas.microsoft.com/office/drawing/2016/5/9/chartex" xmlns:cx4="http://schemas.microsoft.com/office/drawing/2016/5/10/chartex" xmlns:cx5="http://schemas.microsoft.com/office/drawing/2016/5/11/chartex" xmlns:cx6="http://schemas.microsoft.com/office/drawing/2016/5/12/chartex" xmlns:cx7="http://schemas.microsoft.com/office/drawing/2016/5/13/chartex" xmlns:cx8="http://schemas.microsoft.com/office/drawing/2016/5/14/chartex" xmlns:mc="http://schemas.openxmlformats.org/markup-compatibility/2006" xmlns:aink="http://schemas.microsoft.com/office/drawing/2016/ink" xmlns:am3d="http://schemas.microsoft.com/office/drawing/2017/model3d" xmlns:o="urn:schemas-microsoft-com:office:office" xmlns:r="http://schemas.openxmlformats.org/officeDocument/2006/relationships" xmlns:m="http://schemas.openxmlformats.org/officeDocument/2006/math" xmlns:v="urn:schemas-microsoft-com:vml" xmlns:wp14="http://schemas.microsoft.com/office/word/2010/wordprocessingDrawing" xmlns:wp="http://schemas.openxmlformats.org/drawingml/2006/wordprocessingDrawing" xmlns:w10="urn:schemas-microsoft-com:office:word" xmlns:w="http://schemas.openxmlformats.org/wordprocessingml/2006/main" xmlns:w14="http://schemas.microsoft.com/office/word/2010/wordml" xmlns:w15="http://schemas.microsoft.com/office/word/2012/wordml" xmlns:w16cex="http://schemas.microsoft.com/office/word/2018/wordml/cex" xmlns:w16cid="http://schemas.microsoft.com/office/word/2016/wordml/cid" xmlns:w16="http://schemas.microsoft.com/office/word/2018/wordml" xmlns:w16sdtdh="http://schemas.microsoft.com/office/word/2020/wordml/sdtdatahash" xmlns:w16se="http://schemas.microsoft.com/office/word/2015/wordml/symex" xmlns:wpg="http://schemas.microsoft.com/office/word/2010/wordprocessingGroup" xmlns:wpi="http://schemas.microsoft.com/office/word/2010/wordprocessingInk" xmlns:wne="http://schemas.microsoft.com/office/word/2006/wordml" xmlns:wps="http://schemas.microsoft.com/office/word/2010/wordprocessingShape" mc:Ignorable="w14 w15 w16se w16cid w16 w16cex w16sdtdh wp14">
+<w:footnotes xmlns:wpc="http://schemas.microsoft.com/office/word/2010/wordprocessingCanvas" xmlns:cx="http://schemas.microsoft.com/office/drawing/2014/chartex" xmlns:cx1="http://schemas.microsoft.com/office/drawing/2015/9/8/chartex" xmlns:cx2="http://schemas.microsoft.com/office/drawing/2015/10/21/chartex" xmlns:cx3="http://schemas.microsoft.com/office/drawing/2016/5/9/chartex" xmlns:cx4="http://schemas.microsoft.com/office/drawing/2016/5/10/chartex" xmlns:cx5="http://schemas.microsoft.com/office/drawing/2016/5/11/chartex" xmlns:cx6="http://schemas.microsoft.com/office/drawing/2016/5/12/chartex" xmlns:cx7="http://schemas.microsoft.com/office/drawing/2016/5/13/chartex" xmlns:cx8="http://schemas.microsoft.com/office/drawing/2016/5/14/chartex" xmlns:mc="http://schemas.openxmlformats.org/markup-compatibility/2006" xmlns:aink="http://schemas.microsoft.com/office/drawing/2016/ink" xmlns:am3d="http://schemas.microsoft.com/office/drawing/2017/model3d" xmlns:o="urn:schemas-microsoft-com:office:office" xmlns:oel="http://schemas.microsoft.com/office/2019/extlst" xmlns:r="http://schemas.openxmlformats.org/officeDocument/2006/relationships" xmlns:m="http://schemas.openxmlformats.org/officeDocument/2006/math" xmlns:v="urn:schemas-microsoft-com:vml" xmlns:wp14="http://schemas.microsoft.com/office/word/2010/wordprocessingDrawing" xmlns:wp="http://schemas.openxmlformats.org/drawingml/2006/wordprocessingDrawing" xmlns:w10="urn:schemas-microsoft-com:office:word" xmlns:w="http://schemas.openxmlformats.org/wordprocessingml/2006/main" xmlns:w14="http://schemas.microsoft.com/office/word/2010/wordml" xmlns:w15="http://schemas.microsoft.com/office/word/2012/wordml" xmlns:w16cex="http://schemas.microsoft.com/office/word/2018/wordml/cex" xmlns:w16cid="http://schemas.microsoft.com/office/word/2016/wordml/cid" xmlns:w16="http://schemas.microsoft.com/office/word/2018/wordml" xmlns:w16du="http://schemas.microsoft.com/office/word/2023/wordml/word16du" xmlns:w16sdtdh="http://schemas.microsoft.com/office/word/2020/wordml/sdtdatahash" xmlns:w16sdtfl="http://schemas.microsoft.com/office/word/2024/wordml/sdtformatlock" xmlns:w16se="http://schemas.microsoft.com/office/word/2015/wordml/symex" xmlns:wpg="http://schemas.microsoft.com/office/word/2010/wordprocessingGroup" xmlns:wpi="http://schemas.microsoft.com/office/word/2010/wordprocessingInk" xmlns:wne="http://schemas.microsoft.com/office/word/2006/wordml" xmlns:wps="http://schemas.microsoft.com/office/word/2010/wordprocessingShape" mc:Ignorable="w14 w15 w16se w16cid w16 w16cex w16sdtdh w16sdtfl w16du wp14">
   <w:footnote w:type="separator" w:id="-1">
     <w:p>
       <w:r>
@@ -9082,7 +10559,7 @@
 </file>
 
 <file path=word/numbering.xml><?xml version="1.0" encoding="utf-8"?>
-<w:numbering xmlns:wpc="http://schemas.microsoft.com/office/word/2010/wordprocessingCanvas" xmlns:cx="http://schemas.microsoft.com/office/drawing/2014/chartex" xmlns:cx1="http://schemas.microsoft.com/office/drawing/2015/9/8/chartex" xmlns:cx2="http://schemas.microsoft.com/office/drawing/2015/10/21/chartex" xmlns:cx3="http://schemas.microsoft.com/office/drawing/2016/5/9/chartex" xmlns:cx4="http://schemas.microsoft.com/office/drawing/2016/5/10/chartex" xmlns:cx5="http://schemas.microsoft.com/office/drawing/2016/5/11/chartex" xmlns:cx6="http://schemas.microsoft.com/office/drawing/2016/5/12/chartex" xmlns:cx7="http://schemas.microsoft.com/office/drawing/2016/5/13/chartex" xmlns:cx8="http://schemas.microsoft.com/office/drawing/2016/5/14/chartex" xmlns:mc="http://schemas.openxmlformats.org/markup-compatibility/2006" xmlns:aink="http://schemas.microsoft.com/office/drawing/2016/ink" xmlns:am3d="http://schemas.microsoft.com/office/drawing/2017/model3d" xmlns:o="urn:schemas-microsoft-com:office:office" xmlns:r="http://schemas.openxmlformats.org/officeDocument/2006/relationships" xmlns:m="http://schemas.openxmlformats.org/officeDocument/2006/math" xmlns:v="urn:schemas-microsoft-com:vml" xmlns:wp14="http://schemas.microsoft.com/office/word/2010/wordprocessingDrawing" xmlns:wp="http://schemas.openxmlformats.org/drawingml/2006/wordprocessingDrawing" xmlns:w10="urn:schemas-microsoft-com:office:word" xmlns:w="http://schemas.openxmlformats.org/wordprocessingml/2006/main" xmlns:w14="http://schemas.microsoft.com/office/word/2010/wordml" xmlns:w15="http://schemas.microsoft.com/office/word/2012/wordml" xmlns:w16cex="http://schemas.microsoft.com/office/word/2018/wordml/cex" xmlns:w16cid="http://schemas.microsoft.com/office/word/2016/wordml/cid" xmlns:w16="http://schemas.microsoft.com/office/word/2018/wordml" xmlns:w16sdtdh="http://schemas.microsoft.com/office/word/2020/wordml/sdtdatahash" xmlns:w16se="http://schemas.microsoft.com/office/word/2015/wordml/symex" xmlns:wpg="http://schemas.microsoft.com/office/word/2010/wordprocessingGroup" xmlns:wpi="http://schemas.microsoft.com/office/word/2010/wordprocessingInk" xmlns:wne="http://schemas.microsoft.com/office/word/2006/wordml" xmlns:wps="http://schemas.microsoft.com/office/word/2010/wordprocessingShape" mc:Ignorable="w14 w15 w16se w16cid w16 w16cex w16sdtdh wp14">
+<w:numbering xmlns:wpc="http://schemas.microsoft.com/office/word/2010/wordprocessingCanvas" xmlns:cx="http://schemas.microsoft.com/office/drawing/2014/chartex" xmlns:cx1="http://schemas.microsoft.com/office/drawing/2015/9/8/chartex" xmlns:cx2="http://schemas.microsoft.com/office/drawing/2015/10/21/chartex" xmlns:cx3="http://schemas.microsoft.com/office/drawing/2016/5/9/chartex" xmlns:cx4="http://schemas.microsoft.com/office/drawing/2016/5/10/chartex" xmlns:cx5="http://schemas.microsoft.com/office/drawing/2016/5/11/chartex" xmlns:cx6="http://schemas.microsoft.com/office/drawing/2016/5/12/chartex" xmlns:cx7="http://schemas.microsoft.com/office/drawing/2016/5/13/chartex" xmlns:cx8="http://schemas.microsoft.com/office/drawing/2016/5/14/chartex" xmlns:mc="http://schemas.openxmlformats.org/markup-compatibility/2006" xmlns:aink="http://schemas.microsoft.com/office/drawing/2016/ink" xmlns:am3d="http://schemas.microsoft.com/office/drawing/2017/model3d" xmlns:o="urn:schemas-microsoft-com:office:office" xmlns:oel="http://schemas.microsoft.com/office/2019/extlst" xmlns:r="http://schemas.openxmlformats.org/officeDocument/2006/relationships" xmlns:m="http://schemas.openxmlformats.org/officeDocument/2006/math" xmlns:v="urn:schemas-microsoft-com:vml" xmlns:wp14="http://schemas.microsoft.com/office/word/2010/wordprocessingDrawing" xmlns:wp="http://schemas.openxmlformats.org/drawingml/2006/wordprocessingDrawing" xmlns:w10="urn:schemas-microsoft-com:office:word" xmlns:w="http://schemas.openxmlformats.org/wordprocessingml/2006/main" xmlns:w14="http://schemas.microsoft.com/office/word/2010/wordml" xmlns:w15="http://schemas.microsoft.com/office/word/2012/wordml" xmlns:w16cex="http://schemas.microsoft.com/office/word/2018/wordml/cex" xmlns:w16cid="http://schemas.microsoft.com/office/word/2016/wordml/cid" xmlns:w16="http://schemas.microsoft.com/office/word/2018/wordml" xmlns:w16du="http://schemas.microsoft.com/office/word/2023/wordml/word16du" xmlns:w16sdtdh="http://schemas.microsoft.com/office/word/2020/wordml/sdtdatahash" xmlns:w16sdtfl="http://schemas.microsoft.com/office/word/2024/wordml/sdtformatlock" xmlns:w16se="http://schemas.microsoft.com/office/word/2015/wordml/symex" xmlns:wpg="http://schemas.microsoft.com/office/word/2010/wordprocessingGroup" xmlns:wpi="http://schemas.microsoft.com/office/word/2010/wordprocessingInk" xmlns:wne="http://schemas.microsoft.com/office/word/2006/wordml" xmlns:wps="http://schemas.microsoft.com/office/word/2010/wordprocessingShape" mc:Ignorable="w14 w15 w16se w16cid w16 w16cex w16sdtdh w16sdtfl w16du wp14">
   <w:abstractNum w:abstractNumId="0" w15:restartNumberingAfterBreak="0">
     <w:nsid w:val="04D92388"/>
     <w:multiLevelType w:val="hybridMultilevel"/>
@@ -11160,6 +12637,119 @@
     </w:lvl>
   </w:abstractNum>
   <w:abstractNum w:abstractNumId="19" w15:restartNumberingAfterBreak="0">
+    <w:nsid w:val="474D2543"/>
+    <w:multiLevelType w:val="hybridMultilevel"/>
+    <w:tmpl w:val="738C48F4"/>
+    <w:lvl w:ilvl="0" w:tplc="B6F206B6">
+      <w:start w:val="1"/>
+      <w:numFmt w:val="bullet"/>
+      <w:lvlText w:val=""/>
+      <w:lvlJc w:val="left"/>
+      <w:pPr>
+        <w:ind w:left="1429" w:hanging="360"/>
+      </w:pPr>
+      <w:rPr>
+        <w:rFonts w:ascii="Symbol" w:hAnsi="Symbol" w:hint="default"/>
+      </w:rPr>
+    </w:lvl>
+    <w:lvl w:ilvl="1" w:tplc="04190003">
+      <w:start w:val="1"/>
+      <w:numFmt w:val="bullet"/>
+      <w:lvlText w:val="o"/>
+      <w:lvlJc w:val="left"/>
+      <w:pPr>
+        <w:ind w:left="2149" w:hanging="360"/>
+      </w:pPr>
+      <w:rPr>
+        <w:rFonts w:ascii="Courier New" w:hAnsi="Courier New" w:cs="Courier New" w:hint="default"/>
+      </w:rPr>
+    </w:lvl>
+    <w:lvl w:ilvl="2" w:tplc="04190005" w:tentative="1">
+      <w:start w:val="1"/>
+      <w:numFmt w:val="bullet"/>
+      <w:lvlText w:val=""/>
+      <w:lvlJc w:val="left"/>
+      <w:pPr>
+        <w:ind w:left="2869" w:hanging="360"/>
+      </w:pPr>
+      <w:rPr>
+        <w:rFonts w:ascii="Wingdings" w:hAnsi="Wingdings" w:hint="default"/>
+      </w:rPr>
+    </w:lvl>
+    <w:lvl w:ilvl="3" w:tplc="04190001" w:tentative="1">
+      <w:start w:val="1"/>
+      <w:numFmt w:val="bullet"/>
+      <w:lvlText w:val=""/>
+      <w:lvlJc w:val="left"/>
+      <w:pPr>
+        <w:ind w:left="3589" w:hanging="360"/>
+      </w:pPr>
+      <w:rPr>
+        <w:rFonts w:ascii="Symbol" w:hAnsi="Symbol" w:hint="default"/>
+      </w:rPr>
+    </w:lvl>
+    <w:lvl w:ilvl="4" w:tplc="04190003" w:tentative="1">
+      <w:start w:val="1"/>
+      <w:numFmt w:val="bullet"/>
+      <w:lvlText w:val="o"/>
+      <w:lvlJc w:val="left"/>
+      <w:pPr>
+        <w:ind w:left="4309" w:hanging="360"/>
+      </w:pPr>
+      <w:rPr>
+        <w:rFonts w:ascii="Courier New" w:hAnsi="Courier New" w:cs="Courier New" w:hint="default"/>
+      </w:rPr>
+    </w:lvl>
+    <w:lvl w:ilvl="5" w:tplc="04190005" w:tentative="1">
+      <w:start w:val="1"/>
+      <w:numFmt w:val="bullet"/>
+      <w:lvlText w:val=""/>
+      <w:lvlJc w:val="left"/>
+      <w:pPr>
+        <w:ind w:left="5029" w:hanging="360"/>
+      </w:pPr>
+      <w:rPr>
+        <w:rFonts w:ascii="Wingdings" w:hAnsi="Wingdings" w:hint="default"/>
+      </w:rPr>
+    </w:lvl>
+    <w:lvl w:ilvl="6" w:tplc="04190001" w:tentative="1">
+      <w:start w:val="1"/>
+      <w:numFmt w:val="bullet"/>
+      <w:lvlText w:val=""/>
+      <w:lvlJc w:val="left"/>
+      <w:pPr>
+        <w:ind w:left="5749" w:hanging="360"/>
+      </w:pPr>
+      <w:rPr>
+        <w:rFonts w:ascii="Symbol" w:hAnsi="Symbol" w:hint="default"/>
+      </w:rPr>
+    </w:lvl>
+    <w:lvl w:ilvl="7" w:tplc="04190003" w:tentative="1">
+      <w:start w:val="1"/>
+      <w:numFmt w:val="bullet"/>
+      <w:lvlText w:val="o"/>
+      <w:lvlJc w:val="left"/>
+      <w:pPr>
+        <w:ind w:left="6469" w:hanging="360"/>
+      </w:pPr>
+      <w:rPr>
+        <w:rFonts w:ascii="Courier New" w:hAnsi="Courier New" w:cs="Courier New" w:hint="default"/>
+      </w:rPr>
+    </w:lvl>
+    <w:lvl w:ilvl="8" w:tplc="04190005" w:tentative="1">
+      <w:start w:val="1"/>
+      <w:numFmt w:val="bullet"/>
+      <w:lvlText w:val=""/>
+      <w:lvlJc w:val="left"/>
+      <w:pPr>
+        <w:ind w:left="7189" w:hanging="360"/>
+      </w:pPr>
+      <w:rPr>
+        <w:rFonts w:ascii="Wingdings" w:hAnsi="Wingdings" w:hint="default"/>
+      </w:rPr>
+    </w:lvl>
+  </w:abstractNum>
+  <w:abstractNum w:abstractNumId="20" w15:restartNumberingAfterBreak="0">
     <w:nsid w:val="4BBF34A0"/>
     <w:multiLevelType w:val="hybridMultilevel"/>
     <w:tmpl w:val="82E62680"/>
@@ -11250,7 +12840,7 @@
       </w:pPr>
     </w:lvl>
   </w:abstractNum>
-  <w:abstractNum w:abstractNumId="20" w15:restartNumberingAfterBreak="0">
+  <w:abstractNum w:abstractNumId="21" w15:restartNumberingAfterBreak="0">
     <w:nsid w:val="4E7B0404"/>
     <w:multiLevelType w:val="multilevel"/>
     <w:tmpl w:val="77B0069A"/>
@@ -11399,7 +12989,7 @@
       </w:rPr>
     </w:lvl>
   </w:abstractNum>
-  <w:abstractNum w:abstractNumId="21" w15:restartNumberingAfterBreak="0">
+  <w:abstractNum w:abstractNumId="22" w15:restartNumberingAfterBreak="0">
     <w:nsid w:val="4EBA7773"/>
     <w:multiLevelType w:val="hybridMultilevel"/>
     <w:tmpl w:val="7D14DE40"/>
@@ -11485,7 +13075,7 @@
       </w:pPr>
     </w:lvl>
   </w:abstractNum>
-  <w:abstractNum w:abstractNumId="22" w15:restartNumberingAfterBreak="0">
+  <w:abstractNum w:abstractNumId="23" w15:restartNumberingAfterBreak="0">
     <w:nsid w:val="51F90B08"/>
     <w:multiLevelType w:val="hybridMultilevel"/>
     <w:tmpl w:val="BC94F864"/>
@@ -11599,7 +13189,7 @@
       </w:rPr>
     </w:lvl>
   </w:abstractNum>
-  <w:abstractNum w:abstractNumId="23" w15:restartNumberingAfterBreak="0">
+  <w:abstractNum w:abstractNumId="24" w15:restartNumberingAfterBreak="0">
     <w:nsid w:val="53C4462B"/>
     <w:multiLevelType w:val="multilevel"/>
     <w:tmpl w:val="53D804EE"/>
@@ -11748,7 +13338,7 @@
       </w:rPr>
     </w:lvl>
   </w:abstractNum>
-  <w:abstractNum w:abstractNumId="24" w15:restartNumberingAfterBreak="0">
+  <w:abstractNum w:abstractNumId="25" w15:restartNumberingAfterBreak="0">
     <w:nsid w:val="54311784"/>
     <w:multiLevelType w:val="multilevel"/>
     <w:tmpl w:val="B83EAB14"/>
@@ -11897,7 +13487,7 @@
       </w:rPr>
     </w:lvl>
   </w:abstractNum>
-  <w:abstractNum w:abstractNumId="25" w15:restartNumberingAfterBreak="0">
+  <w:abstractNum w:abstractNumId="26" w15:restartNumberingAfterBreak="0">
     <w:nsid w:val="551D03BA"/>
     <w:multiLevelType w:val="hybridMultilevel"/>
     <w:tmpl w:val="39CCC3B4"/>
@@ -12010,7 +13600,7 @@
       </w:rPr>
     </w:lvl>
   </w:abstractNum>
-  <w:abstractNum w:abstractNumId="26" w15:restartNumberingAfterBreak="0">
+  <w:abstractNum w:abstractNumId="27" w15:restartNumberingAfterBreak="0">
     <w:nsid w:val="5BA87D40"/>
     <w:multiLevelType w:val="hybridMultilevel"/>
     <w:tmpl w:val="8A543D90"/>
@@ -12123,7 +13713,7 @@
       </w:rPr>
     </w:lvl>
   </w:abstractNum>
-  <w:abstractNum w:abstractNumId="27" w15:restartNumberingAfterBreak="0">
+  <w:abstractNum w:abstractNumId="28" w15:restartNumberingAfterBreak="0">
     <w:nsid w:val="5C58599A"/>
     <w:multiLevelType w:val="hybridMultilevel"/>
     <w:tmpl w:val="80E4134E"/>
@@ -12236,7 +13826,7 @@
       </w:rPr>
     </w:lvl>
   </w:abstractNum>
-  <w:abstractNum w:abstractNumId="28" w15:restartNumberingAfterBreak="0">
+  <w:abstractNum w:abstractNumId="29" w15:restartNumberingAfterBreak="0">
     <w:nsid w:val="5DFC6852"/>
     <w:multiLevelType w:val="multilevel"/>
     <w:tmpl w:val="676C044E"/>
@@ -12367,7 +13957,120 @@
       </w:rPr>
     </w:lvl>
   </w:abstractNum>
-  <w:abstractNum w:abstractNumId="29" w15:restartNumberingAfterBreak="0">
+  <w:abstractNum w:abstractNumId="30" w15:restartNumberingAfterBreak="0">
+    <w:nsid w:val="60AD0D8E"/>
+    <w:multiLevelType w:val="hybridMultilevel"/>
+    <w:tmpl w:val="461E6AA8"/>
+    <w:lvl w:ilvl="0" w:tplc="B6F206B6">
+      <w:start w:val="1"/>
+      <w:numFmt w:val="bullet"/>
+      <w:lvlText w:val=""/>
+      <w:lvlJc w:val="left"/>
+      <w:pPr>
+        <w:ind w:left="1429" w:hanging="360"/>
+      </w:pPr>
+      <w:rPr>
+        <w:rFonts w:ascii="Symbol" w:hAnsi="Symbol" w:hint="default"/>
+      </w:rPr>
+    </w:lvl>
+    <w:lvl w:ilvl="1" w:tplc="04190003" w:tentative="1">
+      <w:start w:val="1"/>
+      <w:numFmt w:val="bullet"/>
+      <w:lvlText w:val="o"/>
+      <w:lvlJc w:val="left"/>
+      <w:pPr>
+        <w:ind w:left="2149" w:hanging="360"/>
+      </w:pPr>
+      <w:rPr>
+        <w:rFonts w:ascii="Courier New" w:hAnsi="Courier New" w:cs="Courier New" w:hint="default"/>
+      </w:rPr>
+    </w:lvl>
+    <w:lvl w:ilvl="2" w:tplc="04190005" w:tentative="1">
+      <w:start w:val="1"/>
+      <w:numFmt w:val="bullet"/>
+      <w:lvlText w:val=""/>
+      <w:lvlJc w:val="left"/>
+      <w:pPr>
+        <w:ind w:left="2869" w:hanging="360"/>
+      </w:pPr>
+      <w:rPr>
+        <w:rFonts w:ascii="Wingdings" w:hAnsi="Wingdings" w:hint="default"/>
+      </w:rPr>
+    </w:lvl>
+    <w:lvl w:ilvl="3" w:tplc="04190001" w:tentative="1">
+      <w:start w:val="1"/>
+      <w:numFmt w:val="bullet"/>
+      <w:lvlText w:val=""/>
+      <w:lvlJc w:val="left"/>
+      <w:pPr>
+        <w:ind w:left="3589" w:hanging="360"/>
+      </w:pPr>
+      <w:rPr>
+        <w:rFonts w:ascii="Symbol" w:hAnsi="Symbol" w:hint="default"/>
+      </w:rPr>
+    </w:lvl>
+    <w:lvl w:ilvl="4" w:tplc="04190003" w:tentative="1">
+      <w:start w:val="1"/>
+      <w:numFmt w:val="bullet"/>
+      <w:lvlText w:val="o"/>
+      <w:lvlJc w:val="left"/>
+      <w:pPr>
+        <w:ind w:left="4309" w:hanging="360"/>
+      </w:pPr>
+      <w:rPr>
+        <w:rFonts w:ascii="Courier New" w:hAnsi="Courier New" w:cs="Courier New" w:hint="default"/>
+      </w:rPr>
+    </w:lvl>
+    <w:lvl w:ilvl="5" w:tplc="04190005" w:tentative="1">
+      <w:start w:val="1"/>
+      <w:numFmt w:val="bullet"/>
+      <w:lvlText w:val=""/>
+      <w:lvlJc w:val="left"/>
+      <w:pPr>
+        <w:ind w:left="5029" w:hanging="360"/>
+      </w:pPr>
+      <w:rPr>
+        <w:rFonts w:ascii="Wingdings" w:hAnsi="Wingdings" w:hint="default"/>
+      </w:rPr>
+    </w:lvl>
+    <w:lvl w:ilvl="6" w:tplc="04190001" w:tentative="1">
+      <w:start w:val="1"/>
+      <w:numFmt w:val="bullet"/>
+      <w:lvlText w:val=""/>
+      <w:lvlJc w:val="left"/>
+      <w:pPr>
+        <w:ind w:left="5749" w:hanging="360"/>
+      </w:pPr>
+      <w:rPr>
+        <w:rFonts w:ascii="Symbol" w:hAnsi="Symbol" w:hint="default"/>
+      </w:rPr>
+    </w:lvl>
+    <w:lvl w:ilvl="7" w:tplc="04190003" w:tentative="1">
+      <w:start w:val="1"/>
+      <w:numFmt w:val="bullet"/>
+      <w:lvlText w:val="o"/>
+      <w:lvlJc w:val="left"/>
+      <w:pPr>
+        <w:ind w:left="6469" w:hanging="360"/>
+      </w:pPr>
+      <w:rPr>
+        <w:rFonts w:ascii="Courier New" w:hAnsi="Courier New" w:cs="Courier New" w:hint="default"/>
+      </w:rPr>
+    </w:lvl>
+    <w:lvl w:ilvl="8" w:tplc="04190005" w:tentative="1">
+      <w:start w:val="1"/>
+      <w:numFmt w:val="bullet"/>
+      <w:lvlText w:val=""/>
+      <w:lvlJc w:val="left"/>
+      <w:pPr>
+        <w:ind w:left="7189" w:hanging="360"/>
+      </w:pPr>
+      <w:rPr>
+        <w:rFonts w:ascii="Wingdings" w:hAnsi="Wingdings" w:hint="default"/>
+      </w:rPr>
+    </w:lvl>
+  </w:abstractNum>
+  <w:abstractNum w:abstractNumId="31" w15:restartNumberingAfterBreak="0">
     <w:nsid w:val="658D1F38"/>
     <w:multiLevelType w:val="hybridMultilevel"/>
     <w:tmpl w:val="82E62680"/>
@@ -12458,7 +14161,7 @@
       </w:pPr>
     </w:lvl>
   </w:abstractNum>
-  <w:abstractNum w:abstractNumId="30" w15:restartNumberingAfterBreak="0">
+  <w:abstractNum w:abstractNumId="32" w15:restartNumberingAfterBreak="0">
     <w:nsid w:val="671F6079"/>
     <w:multiLevelType w:val="hybridMultilevel"/>
     <w:tmpl w:val="82E62680"/>
@@ -12549,7 +14252,7 @@
       </w:pPr>
     </w:lvl>
   </w:abstractNum>
-  <w:abstractNum w:abstractNumId="31" w15:restartNumberingAfterBreak="0">
+  <w:abstractNum w:abstractNumId="33" w15:restartNumberingAfterBreak="0">
     <w:nsid w:val="696F0DF2"/>
     <w:multiLevelType w:val="hybridMultilevel"/>
     <w:tmpl w:val="4D7271D8"/>
@@ -12638,7 +14341,120 @@
       </w:pPr>
     </w:lvl>
   </w:abstractNum>
-  <w:abstractNum w:abstractNumId="32" w15:restartNumberingAfterBreak="0">
+  <w:abstractNum w:abstractNumId="34" w15:restartNumberingAfterBreak="0">
+    <w:nsid w:val="6A260FD8"/>
+    <w:multiLevelType w:val="hybridMultilevel"/>
+    <w:tmpl w:val="1AA0C8D6"/>
+    <w:lvl w:ilvl="0" w:tplc="B6F206B6">
+      <w:start w:val="1"/>
+      <w:numFmt w:val="bullet"/>
+      <w:lvlText w:val=""/>
+      <w:lvlJc w:val="left"/>
+      <w:pPr>
+        <w:ind w:left="1429" w:hanging="360"/>
+      </w:pPr>
+      <w:rPr>
+        <w:rFonts w:ascii="Symbol" w:hAnsi="Symbol" w:hint="default"/>
+      </w:rPr>
+    </w:lvl>
+    <w:lvl w:ilvl="1" w:tplc="04190003" w:tentative="1">
+      <w:start w:val="1"/>
+      <w:numFmt w:val="bullet"/>
+      <w:lvlText w:val="o"/>
+      <w:lvlJc w:val="left"/>
+      <w:pPr>
+        <w:ind w:left="2149" w:hanging="360"/>
+      </w:pPr>
+      <w:rPr>
+        <w:rFonts w:ascii="Courier New" w:hAnsi="Courier New" w:cs="Courier New" w:hint="default"/>
+      </w:rPr>
+    </w:lvl>
+    <w:lvl w:ilvl="2" w:tplc="04190005" w:tentative="1">
+      <w:start w:val="1"/>
+      <w:numFmt w:val="bullet"/>
+      <w:lvlText w:val=""/>
+      <w:lvlJc w:val="left"/>
+      <w:pPr>
+        <w:ind w:left="2869" w:hanging="360"/>
+      </w:pPr>
+      <w:rPr>
+        <w:rFonts w:ascii="Wingdings" w:hAnsi="Wingdings" w:hint="default"/>
+      </w:rPr>
+    </w:lvl>
+    <w:lvl w:ilvl="3" w:tplc="04190001" w:tentative="1">
+      <w:start w:val="1"/>
+      <w:numFmt w:val="bullet"/>
+      <w:lvlText w:val=""/>
+      <w:lvlJc w:val="left"/>
+      <w:pPr>
+        <w:ind w:left="3589" w:hanging="360"/>
+      </w:pPr>
+      <w:rPr>
+        <w:rFonts w:ascii="Symbol" w:hAnsi="Symbol" w:hint="default"/>
+      </w:rPr>
+    </w:lvl>
+    <w:lvl w:ilvl="4" w:tplc="04190003" w:tentative="1">
+      <w:start w:val="1"/>
+      <w:numFmt w:val="bullet"/>
+      <w:lvlText w:val="o"/>
+      <w:lvlJc w:val="left"/>
+      <w:pPr>
+        <w:ind w:left="4309" w:hanging="360"/>
+      </w:pPr>
+      <w:rPr>
+        <w:rFonts w:ascii="Courier New" w:hAnsi="Courier New" w:cs="Courier New" w:hint="default"/>
+      </w:rPr>
+    </w:lvl>
+    <w:lvl w:ilvl="5" w:tplc="04190005" w:tentative="1">
+      <w:start w:val="1"/>
+      <w:numFmt w:val="bullet"/>
+      <w:lvlText w:val=""/>
+      <w:lvlJc w:val="left"/>
+      <w:pPr>
+        <w:ind w:left="5029" w:hanging="360"/>
+      </w:pPr>
+      <w:rPr>
+        <w:rFonts w:ascii="Wingdings" w:hAnsi="Wingdings" w:hint="default"/>
+      </w:rPr>
+    </w:lvl>
+    <w:lvl w:ilvl="6" w:tplc="04190001" w:tentative="1">
+      <w:start w:val="1"/>
+      <w:numFmt w:val="bullet"/>
+      <w:lvlText w:val=""/>
+      <w:lvlJc w:val="left"/>
+      <w:pPr>
+        <w:ind w:left="5749" w:hanging="360"/>
+      </w:pPr>
+      <w:rPr>
+        <w:rFonts w:ascii="Symbol" w:hAnsi="Symbol" w:hint="default"/>
+      </w:rPr>
+    </w:lvl>
+    <w:lvl w:ilvl="7" w:tplc="04190003" w:tentative="1">
+      <w:start w:val="1"/>
+      <w:numFmt w:val="bullet"/>
+      <w:lvlText w:val="o"/>
+      <w:lvlJc w:val="left"/>
+      <w:pPr>
+        <w:ind w:left="6469" w:hanging="360"/>
+      </w:pPr>
+      <w:rPr>
+        <w:rFonts w:ascii="Courier New" w:hAnsi="Courier New" w:cs="Courier New" w:hint="default"/>
+      </w:rPr>
+    </w:lvl>
+    <w:lvl w:ilvl="8" w:tplc="04190005" w:tentative="1">
+      <w:start w:val="1"/>
+      <w:numFmt w:val="bullet"/>
+      <w:lvlText w:val=""/>
+      <w:lvlJc w:val="left"/>
+      <w:pPr>
+        <w:ind w:left="7189" w:hanging="360"/>
+      </w:pPr>
+      <w:rPr>
+        <w:rFonts w:ascii="Wingdings" w:hAnsi="Wingdings" w:hint="default"/>
+      </w:rPr>
+    </w:lvl>
+  </w:abstractNum>
+  <w:abstractNum w:abstractNumId="35" w15:restartNumberingAfterBreak="0">
     <w:nsid w:val="6B10067B"/>
     <w:multiLevelType w:val="multilevel"/>
     <w:tmpl w:val="7D60572C"/>
@@ -12787,7 +14603,7 @@
       </w:rPr>
     </w:lvl>
   </w:abstractNum>
-  <w:abstractNum w:abstractNumId="33" w15:restartNumberingAfterBreak="0">
+  <w:abstractNum w:abstractNumId="36" w15:restartNumberingAfterBreak="0">
     <w:nsid w:val="6BDC1AD2"/>
     <w:multiLevelType w:val="hybridMultilevel"/>
     <w:tmpl w:val="23664F04"/>
@@ -12900,7 +14716,7 @@
       </w:rPr>
     </w:lvl>
   </w:abstractNum>
-  <w:abstractNum w:abstractNumId="34" w15:restartNumberingAfterBreak="0">
+  <w:abstractNum w:abstractNumId="37" w15:restartNumberingAfterBreak="0">
     <w:nsid w:val="6EAB550D"/>
     <w:multiLevelType w:val="hybridMultilevel"/>
     <w:tmpl w:val="4CFCC2DA"/>
@@ -13013,7 +14829,7 @@
       </w:rPr>
     </w:lvl>
   </w:abstractNum>
-  <w:abstractNum w:abstractNumId="35" w15:restartNumberingAfterBreak="0">
+  <w:abstractNum w:abstractNumId="38" w15:restartNumberingAfterBreak="0">
     <w:nsid w:val="7251524F"/>
     <w:multiLevelType w:val="hybridMultilevel"/>
     <w:tmpl w:val="F21825DE"/>
@@ -13126,7 +14942,7 @@
       </w:rPr>
     </w:lvl>
   </w:abstractNum>
-  <w:abstractNum w:abstractNumId="36" w15:restartNumberingAfterBreak="0">
+  <w:abstractNum w:abstractNumId="39" w15:restartNumberingAfterBreak="0">
     <w:nsid w:val="73501783"/>
     <w:multiLevelType w:val="hybridMultilevel"/>
     <w:tmpl w:val="313ACCDA"/>
@@ -13217,7 +15033,7 @@
       </w:pPr>
     </w:lvl>
   </w:abstractNum>
-  <w:abstractNum w:abstractNumId="37" w15:restartNumberingAfterBreak="0">
+  <w:abstractNum w:abstractNumId="40" w15:restartNumberingAfterBreak="0">
     <w:nsid w:val="751575B8"/>
     <w:multiLevelType w:val="hybridMultilevel"/>
     <w:tmpl w:val="E87EC252"/>
@@ -13330,7 +15146,7 @@
       </w:rPr>
     </w:lvl>
   </w:abstractNum>
-  <w:abstractNum w:abstractNumId="38" w15:restartNumberingAfterBreak="0">
+  <w:abstractNum w:abstractNumId="41" w15:restartNumberingAfterBreak="0">
     <w:nsid w:val="79E47D69"/>
     <w:multiLevelType w:val="multilevel"/>
     <w:tmpl w:val="0598DEC4"/>
@@ -13479,7 +15295,7 @@
       </w:rPr>
     </w:lvl>
   </w:abstractNum>
-  <w:abstractNum w:abstractNumId="39" w15:restartNumberingAfterBreak="0">
+  <w:abstractNum w:abstractNumId="42" w15:restartNumberingAfterBreak="0">
     <w:nsid w:val="7C0518C2"/>
     <w:multiLevelType w:val="hybridMultilevel"/>
     <w:tmpl w:val="E7B461EC"/>
@@ -13592,7 +15408,7 @@
       </w:rPr>
     </w:lvl>
   </w:abstractNum>
-  <w:abstractNum w:abstractNumId="40" w15:restartNumberingAfterBreak="0">
+  <w:abstractNum w:abstractNumId="43" w15:restartNumberingAfterBreak="0">
     <w:nsid w:val="7C18080E"/>
     <w:multiLevelType w:val="hybridMultilevel"/>
     <w:tmpl w:val="713EF072"/>
@@ -13705,134 +15521,143 @@
       </w:rPr>
     </w:lvl>
   </w:abstractNum>
-  <w:num w:numId="1">
+  <w:num w:numId="1" w16cid:durableId="207644247">
     <w:abstractNumId w:val="9"/>
   </w:num>
-  <w:num w:numId="2">
+  <w:num w:numId="2" w16cid:durableId="1279020230">
+    <w:abstractNumId w:val="23"/>
+  </w:num>
+  <w:num w:numId="3" w16cid:durableId="652103807">
+    <w:abstractNumId w:val="29"/>
+  </w:num>
+  <w:num w:numId="4" w16cid:durableId="702755217">
+    <w:abstractNumId w:val="0"/>
+  </w:num>
+  <w:num w:numId="5" w16cid:durableId="394550252">
+    <w:abstractNumId w:val="17"/>
+  </w:num>
+  <w:num w:numId="6" w16cid:durableId="699400528">
+    <w:abstractNumId w:val="28"/>
+  </w:num>
+  <w:num w:numId="7" w16cid:durableId="833028394">
+    <w:abstractNumId w:val="14"/>
+  </w:num>
+  <w:num w:numId="8" w16cid:durableId="2103452234">
+    <w:abstractNumId w:val="27"/>
+  </w:num>
+  <w:num w:numId="9" w16cid:durableId="1326741525">
+    <w:abstractNumId w:val="15"/>
+  </w:num>
+  <w:num w:numId="10" w16cid:durableId="434178833">
+    <w:abstractNumId w:val="39"/>
+  </w:num>
+  <w:num w:numId="11" w16cid:durableId="521481576">
+    <w:abstractNumId w:val="42"/>
+  </w:num>
+  <w:num w:numId="12" w16cid:durableId="2026639169">
+    <w:abstractNumId w:val="40"/>
+  </w:num>
+  <w:num w:numId="13" w16cid:durableId="1898009680">
+    <w:abstractNumId w:val="12"/>
+  </w:num>
+  <w:num w:numId="14" w16cid:durableId="1587032792">
     <w:abstractNumId w:val="22"/>
   </w:num>
-  <w:num w:numId="3">
-    <w:abstractNumId w:val="28"/>
-  </w:num>
-  <w:num w:numId="4">
-    <w:abstractNumId w:val="0"/>
-  </w:num>
-  <w:num w:numId="5">
-    <w:abstractNumId w:val="17"/>
-  </w:num>
-  <w:num w:numId="6">
-    <w:abstractNumId w:val="27"/>
-  </w:num>
-  <w:num w:numId="7">
-    <w:abstractNumId w:val="14"/>
-  </w:num>
-  <w:num w:numId="8">
+  <w:num w:numId="15" w16cid:durableId="128254933">
     <w:abstractNumId w:val="26"/>
   </w:num>
-  <w:num w:numId="9">
-    <w:abstractNumId w:val="15"/>
+  <w:num w:numId="16" w16cid:durableId="1610578212">
+    <w:abstractNumId w:val="3"/>
   </w:num>
-  <w:num w:numId="10">
+  <w:num w:numId="17" w16cid:durableId="821191921">
+    <w:abstractNumId w:val="16"/>
+  </w:num>
+  <w:num w:numId="18" w16cid:durableId="788428907">
+    <w:abstractNumId w:val="38"/>
+  </w:num>
+  <w:num w:numId="19" w16cid:durableId="1870220873">
+    <w:abstractNumId w:val="4"/>
+  </w:num>
+  <w:num w:numId="20" w16cid:durableId="750934897">
+    <w:abstractNumId w:val="2"/>
+  </w:num>
+  <w:num w:numId="21" w16cid:durableId="1850827228">
+    <w:abstractNumId w:val="41"/>
+  </w:num>
+  <w:num w:numId="22" w16cid:durableId="812530420">
+    <w:abstractNumId w:val="21"/>
+  </w:num>
+  <w:num w:numId="23" w16cid:durableId="528684118">
+    <w:abstractNumId w:val="25"/>
+  </w:num>
+  <w:num w:numId="24" w16cid:durableId="989017184">
+    <w:abstractNumId w:val="24"/>
+  </w:num>
+  <w:num w:numId="25" w16cid:durableId="626471157">
+    <w:abstractNumId w:val="18"/>
+  </w:num>
+  <w:num w:numId="26" w16cid:durableId="1863086469">
+    <w:abstractNumId w:val="20"/>
+  </w:num>
+  <w:num w:numId="27" w16cid:durableId="19279337">
     <w:abstractNumId w:val="36"/>
   </w:num>
-  <w:num w:numId="11">
-    <w:abstractNumId w:val="39"/>
+  <w:num w:numId="28" w16cid:durableId="1214271757">
+    <w:abstractNumId w:val="31"/>
   </w:num>
-  <w:num w:numId="12">
+  <w:num w:numId="29" w16cid:durableId="1148013943">
+    <w:abstractNumId w:val="32"/>
+  </w:num>
+  <w:num w:numId="30" w16cid:durableId="2117165879">
+    <w:abstractNumId w:val="11"/>
+  </w:num>
+  <w:num w:numId="31" w16cid:durableId="1688212718">
+    <w:abstractNumId w:val="35"/>
+  </w:num>
+  <w:num w:numId="32" w16cid:durableId="1443842088">
+    <w:abstractNumId w:val="10"/>
+  </w:num>
+  <w:num w:numId="33" w16cid:durableId="545023266">
+    <w:abstractNumId w:val="7"/>
+  </w:num>
+  <w:num w:numId="34" w16cid:durableId="1947957004">
+    <w:abstractNumId w:val="6"/>
+  </w:num>
+  <w:num w:numId="35" w16cid:durableId="662466465">
+    <w:abstractNumId w:val="8"/>
+  </w:num>
+  <w:num w:numId="36" w16cid:durableId="1952126606">
+    <w:abstractNumId w:val="1"/>
+  </w:num>
+  <w:num w:numId="37" w16cid:durableId="106125481">
+    <w:abstractNumId w:val="13"/>
+  </w:num>
+  <w:num w:numId="38" w16cid:durableId="1274048697">
+    <w:abstractNumId w:val="33"/>
+  </w:num>
+  <w:num w:numId="39" w16cid:durableId="2116779588">
+    <w:abstractNumId w:val="43"/>
+  </w:num>
+  <w:num w:numId="40" w16cid:durableId="2118988049">
+    <w:abstractNumId w:val="5"/>
+  </w:num>
+  <w:num w:numId="41" w16cid:durableId="1891964120">
     <w:abstractNumId w:val="37"/>
   </w:num>
-  <w:num w:numId="13">
-    <w:abstractNumId w:val="12"/>
+  <w:num w:numId="42" w16cid:durableId="1458833517">
+    <w:abstractNumId w:val="34"/>
   </w:num>
-  <w:num w:numId="14">
-    <w:abstractNumId w:val="21"/>
-  </w:num>
-  <w:num w:numId="15">
-    <w:abstractNumId w:val="25"/>
-  </w:num>
-  <w:num w:numId="16">
-    <w:abstractNumId w:val="3"/>
-  </w:num>
-  <w:num w:numId="17">
-    <w:abstractNumId w:val="16"/>
-  </w:num>
-  <w:num w:numId="18">
-    <w:abstractNumId w:val="35"/>
-  </w:num>
-  <w:num w:numId="19">
-    <w:abstractNumId w:val="4"/>
-  </w:num>
-  <w:num w:numId="20">
-    <w:abstractNumId w:val="2"/>
-  </w:num>
-  <w:num w:numId="21">
-    <w:abstractNumId w:val="38"/>
-  </w:num>
-  <w:num w:numId="22">
-    <w:abstractNumId w:val="20"/>
-  </w:num>
-  <w:num w:numId="23">
-    <w:abstractNumId w:val="24"/>
-  </w:num>
-  <w:num w:numId="24">
-    <w:abstractNumId w:val="23"/>
-  </w:num>
-  <w:num w:numId="25">
-    <w:abstractNumId w:val="18"/>
-  </w:num>
-  <w:num w:numId="26">
-    <w:abstractNumId w:val="19"/>
-  </w:num>
-  <w:num w:numId="27">
-    <w:abstractNumId w:val="33"/>
-  </w:num>
-  <w:num w:numId="28">
-    <w:abstractNumId w:val="29"/>
-  </w:num>
-  <w:num w:numId="29">
+  <w:num w:numId="43" w16cid:durableId="539366913">
     <w:abstractNumId w:val="30"/>
   </w:num>
-  <w:num w:numId="30">
-    <w:abstractNumId w:val="11"/>
-  </w:num>
-  <w:num w:numId="31">
-    <w:abstractNumId w:val="32"/>
-  </w:num>
-  <w:num w:numId="32">
-    <w:abstractNumId w:val="10"/>
-  </w:num>
-  <w:num w:numId="33">
-    <w:abstractNumId w:val="7"/>
-  </w:num>
-  <w:num w:numId="34">
-    <w:abstractNumId w:val="6"/>
-  </w:num>
-  <w:num w:numId="35">
-    <w:abstractNumId w:val="8"/>
-  </w:num>
-  <w:num w:numId="36">
-    <w:abstractNumId w:val="1"/>
-  </w:num>
-  <w:num w:numId="37">
-    <w:abstractNumId w:val="13"/>
-  </w:num>
-  <w:num w:numId="38">
-    <w:abstractNumId w:val="31"/>
-  </w:num>
-  <w:num w:numId="39">
-    <w:abstractNumId w:val="40"/>
-  </w:num>
-  <w:num w:numId="40">
-    <w:abstractNumId w:val="5"/>
-  </w:num>
-  <w:num w:numId="41">
-    <w:abstractNumId w:val="34"/>
+  <w:num w:numId="44" w16cid:durableId="71047417">
+    <w:abstractNumId w:val="19"/>
   </w:num>
 </w:numbering>
 </file>
 
 <file path=word/styles.xml><?xml version="1.0" encoding="utf-8"?>
-<w:styles xmlns:mc="http://schemas.openxmlformats.org/markup-compatibility/2006" xmlns:r="http://schemas.openxmlformats.org/officeDocument/2006/relationships" xmlns:w="http://schemas.openxmlformats.org/wordprocessingml/2006/main" xmlns:w14="http://schemas.microsoft.com/office/word/2010/wordml" xmlns:w15="http://schemas.microsoft.com/office/word/2012/wordml" xmlns:w16cex="http://schemas.microsoft.com/office/word/2018/wordml/cex" xmlns:w16cid="http://schemas.microsoft.com/office/word/2016/wordml/cid" xmlns:w16="http://schemas.microsoft.com/office/word/2018/wordml" xmlns:w16sdtdh="http://schemas.microsoft.com/office/word/2020/wordml/sdtdatahash" xmlns:w16se="http://schemas.microsoft.com/office/word/2015/wordml/symex" mc:Ignorable="w14 w15 w16se w16cid w16 w16cex w16sdtdh">
+<w:styles xmlns:mc="http://schemas.openxmlformats.org/markup-compatibility/2006" xmlns:r="http://schemas.openxmlformats.org/officeDocument/2006/relationships" xmlns:w="http://schemas.openxmlformats.org/wordprocessingml/2006/main" xmlns:w14="http://schemas.microsoft.com/office/word/2010/wordml" xmlns:w15="http://schemas.microsoft.com/office/word/2012/wordml" xmlns:w16cex="http://schemas.microsoft.com/office/word/2018/wordml/cex" xmlns:w16cid="http://schemas.microsoft.com/office/word/2016/wordml/cid" xmlns:w16="http://schemas.microsoft.com/office/word/2018/wordml" xmlns:w16du="http://schemas.microsoft.com/office/word/2023/wordml/word16du" xmlns:w16sdtdh="http://schemas.microsoft.com/office/word/2020/wordml/sdtdatahash" xmlns:w16sdtfl="http://schemas.microsoft.com/office/word/2024/wordml/sdtformatlock" xmlns:w16se="http://schemas.microsoft.com/office/word/2015/wordml/symex" mc:Ignorable="w14 w15 w16se w16cid w16 w16cex w16sdtdh w16sdtfl w16du">
   <w:docDefaults>
     <w:rPrDefault>
       <w:rPr>
@@ -14357,7 +16182,6 @@
   <w:style w:type="character" w:default="1" w:styleId="a1">
     <w:name w:val="Default Paragraph Font"/>
     <w:uiPriority w:val="1"/>
-    <w:semiHidden/>
     <w:unhideWhenUsed/>
   </w:style>
   <w:style w:type="table" w:default="1" w:styleId="a2">

--- a/Отчет по проекту_Петруничев_Лысачева_ИКБО-50-23.docx
+++ b/Отчет по проекту_Петруничев_Лысачева_ИКБО-50-23.docx
@@ -1203,8 +1203,8 @@
         <w:t>5</w:t>
       </w:r>
     </w:p>
-    <w:bookmarkStart w:id="2" w:name="_Toc166722509" w:displacedByCustomXml="next"/>
-    <w:bookmarkStart w:id="3" w:name="_Toc166722649" w:displacedByCustomXml="next"/>
+    <w:bookmarkStart w:id="2" w:name="_Toc166722649" w:displacedByCustomXml="next"/>
+    <w:bookmarkStart w:id="3" w:name="_Toc166722509" w:displacedByCustomXml="next"/>
     <w:sdt>
       <w:sdtPr>
         <w:rPr>
@@ -5499,6 +5499,15 @@
           <w:sz w:val="28"/>
           <w:szCs w:val="28"/>
         </w:rPr>
+        <w:t>, тип вопроса</w:t>
+      </w:r>
+      <w:r>
+        <w:rPr>
+          <w:rFonts w:cs="Times New Roman"/>
+          <w:kern w:val="32"/>
+          <w:sz w:val="28"/>
+          <w:szCs w:val="28"/>
+        </w:rPr>
         <w:t xml:space="preserve">. </w:t>
       </w:r>
     </w:p>
@@ -5593,7 +5602,7 @@
           <w:sz w:val="28"/>
           <w:szCs w:val="28"/>
         </w:rPr>
-        <w:t>количество раундов, тем и вопросов</w:t>
+        <w:t>количество раундов, тем</w:t>
       </w:r>
       <w:r>
         <w:rPr>
@@ -5602,7 +5611,7 @@
           <w:sz w:val="28"/>
           <w:szCs w:val="28"/>
         </w:rPr>
-        <w:t>,</w:t>
+        <w:t>, вопросов, количество</w:t>
       </w:r>
       <w:r>
         <w:rPr>
@@ -5611,7 +5620,7 @@
           <w:sz w:val="28"/>
           <w:szCs w:val="28"/>
         </w:rPr>
-        <w:t xml:space="preserve"> </w:t>
+        <w:t xml:space="preserve"> участников, </w:t>
       </w:r>
       <w:r>
         <w:rPr>
@@ -5620,7 +5629,7 @@
           <w:sz w:val="28"/>
           <w:szCs w:val="28"/>
         </w:rPr>
-        <w:t xml:space="preserve"> количество участников, </w:t>
+        <w:t xml:space="preserve">стоимость </w:t>
       </w:r>
       <w:r>
         <w:rPr>
@@ -5629,7 +5638,7 @@
           <w:sz w:val="28"/>
           <w:szCs w:val="28"/>
         </w:rPr>
-        <w:t xml:space="preserve">стоимость </w:t>
+        <w:t xml:space="preserve">правильных ответов, создавать и изменять вопросы, указывать правильные </w:t>
       </w:r>
       <w:r>
         <w:rPr>
@@ -5638,7 +5647,16 @@
           <w:sz w:val="28"/>
           <w:szCs w:val="28"/>
         </w:rPr>
-        <w:t>правильных ответов, создавать и изменять вопросы, указывать правильные ответы,  вести подсчет очков</w:t>
+        <w:t>ответы, вести</w:t>
+      </w:r>
+      <w:r>
+        <w:rPr>
+          <w:rFonts w:cs="Times New Roman"/>
+          <w:kern w:val="32"/>
+          <w:sz w:val="28"/>
+          <w:szCs w:val="28"/>
+        </w:rPr>
+        <w:t xml:space="preserve"> подсчет очков</w:t>
       </w:r>
       <w:r>
         <w:rPr>
@@ -6094,6 +6112,14 @@
         </w:rPr>
         <w:t>Петруничев А.А.:</w:t>
       </w:r>
+      <w:r>
+        <w:rPr>
+          <w:rFonts w:ascii="Times New Roman" w:hAnsi="Times New Roman"/>
+          <w:kern w:val="32"/>
+          <w:szCs w:val="28"/>
+        </w:rPr>
+        <w:t xml:space="preserve"> …</w:t>
+      </w:r>
     </w:p>
     <w:p>
       <w:pPr>
@@ -6116,6 +6142,14 @@
           <w:szCs w:val="28"/>
         </w:rPr>
         <w:t>Лысачева М.М.:</w:t>
+      </w:r>
+      <w:r>
+        <w:rPr>
+          <w:rFonts w:ascii="Times New Roman" w:hAnsi="Times New Roman"/>
+          <w:kern w:val="32"/>
+          <w:szCs w:val="28"/>
+        </w:rPr>
+        <w:t xml:space="preserve"> …</w:t>
       </w:r>
     </w:p>
     <w:p>
@@ -6594,6 +6628,7 @@
           <w:rFonts w:cs="Times New Roman"/>
           <w:sz w:val="28"/>
           <w:szCs w:val="28"/>
+          <w:lang w:val="en-US"/>
         </w:rPr>
       </w:pPr>
       <w:r>
@@ -6996,6 +7031,29 @@
           <w:szCs w:val="28"/>
         </w:rPr>
         <w:t>Использование игры:</w:t>
+      </w:r>
+    </w:p>
+    <w:p>
+      <w:pPr>
+        <w:pStyle w:val="af"/>
+        <w:numPr>
+          <w:ilvl w:val="1"/>
+          <w:numId w:val="44"/>
+        </w:numPr>
+        <w:spacing w:line="360" w:lineRule="auto"/>
+        <w:ind w:left="1985" w:hanging="567"/>
+        <w:jc w:val="both"/>
+        <w:rPr>
+          <w:rFonts w:ascii="Times New Roman" w:hAnsi="Times New Roman"/>
+          <w:szCs w:val="28"/>
+        </w:rPr>
+      </w:pPr>
+      <w:r>
+        <w:rPr>
+          <w:rFonts w:ascii="Times New Roman" w:hAnsi="Times New Roman"/>
+          <w:szCs w:val="28"/>
+        </w:rPr>
+        <w:t>Настройка количества экранов</w:t>
       </w:r>
     </w:p>
     <w:p>
@@ -16182,6 +16240,7 @@
   <w:style w:type="character" w:default="1" w:styleId="a1">
     <w:name w:val="Default Paragraph Font"/>
     <w:uiPriority w:val="1"/>
+    <w:semiHidden/>
     <w:unhideWhenUsed/>
   </w:style>
   <w:style w:type="table" w:default="1" w:styleId="a2">
